--- a/API설계.docx
+++ b/API설계.docx
@@ -1252,7 +1252,6 @@
         <w:t>도서 API 설계</w:t>
       </w:r>
     </w:p>
-    <w:p/>
     <w:p>
       <w:pPr>
         <w:pStyle w:val="a6"/>
@@ -1283,7 +1282,19 @@
         <w:rPr>
           <w:rFonts w:hint="eastAsia"/>
         </w:rPr>
-        <w:t xml:space="preserve"> 8개씩 보내줘야함</w:t>
+        <w:t xml:space="preserve"> </w:t>
+      </w:r>
+      <w:r>
+        <w:rPr>
+          <w:rFonts w:hint="eastAsia"/>
+        </w:rPr>
+        <w:t>n</w:t>
+      </w:r>
+      <w:r>
+        <w:rPr>
+          <w:rFonts w:hint="eastAsia"/>
+        </w:rPr>
+        <w:t>개씩 보내줘야함</w:t>
       </w:r>
       <w:r>
         <w:rPr>
@@ -1292,13 +1303,7 @@
         <w:t>)</w:t>
       </w:r>
     </w:p>
-    <w:p>
-      <w:pPr>
-        <w:rPr>
-          <w:rFonts w:hint="eastAsia"/>
-        </w:rPr>
-      </w:pPr>
-    </w:p>
+    <w:p/>
     <w:tbl>
       <w:tblPr>
         <w:tblStyle w:val="aa"/>
@@ -1372,6 +1377,11 @@
             <w:vAlign w:val="center"/>
           </w:tcPr>
           <w:p>
+            <w:pPr>
+              <w:rPr>
+                <w:rFonts w:hint="eastAsia"/>
+              </w:rPr>
+            </w:pPr>
             <w:r>
               <w:rPr>
                 <w:rFonts w:hint="eastAsia"/>
@@ -1386,6 +1396,54 @@
               <w:t>books</w:t>
             </w:r>
             <w:proofErr w:type="gramEnd"/>
+            <w:r>
+              <w:rPr>
+                <w:rFonts w:hint="eastAsia"/>
+              </w:rPr>
+              <w:t>?limit</w:t>
+            </w:r>
+            <w:proofErr w:type="gramStart"/>
+            <w:r>
+              <w:rPr>
+                <w:rFonts w:hint="eastAsia"/>
+              </w:rPr>
+              <w:t>={</w:t>
+            </w:r>
+            <w:proofErr w:type="gramEnd"/>
+            <w:r>
+              <w:rPr>
+                <w:rFonts w:hint="eastAsia"/>
+              </w:rPr>
+              <w:t xml:space="preserve">page당 도서 </w:t>
+            </w:r>
+            <w:proofErr w:type="gramStart"/>
+            <w:r>
+              <w:rPr>
+                <w:rFonts w:hint="eastAsia"/>
+              </w:rPr>
+              <w:t>수}&amp;</w:t>
+            </w:r>
+            <w:proofErr w:type="gramEnd"/>
+            <w:r>
+              <w:rPr>
+                <w:rFonts w:hint="eastAsia"/>
+              </w:rPr>
+              <w:t>currentPage</w:t>
+            </w:r>
+            <w:proofErr w:type="gramStart"/>
+            <w:r>
+              <w:rPr>
+                <w:rFonts w:hint="eastAsia"/>
+              </w:rPr>
+              <w:t>={</w:t>
+            </w:r>
+            <w:proofErr w:type="gramEnd"/>
+            <w:r>
+              <w:rPr>
+                <w:rFonts w:hint="eastAsia"/>
+              </w:rPr>
+              <w:t>현재 page}</w:t>
+            </w:r>
           </w:p>
         </w:tc>
       </w:tr>
@@ -1472,11 +1530,6 @@
             <w:vAlign w:val="center"/>
           </w:tcPr>
           <w:p>
-            <w:pPr>
-              <w:rPr>
-                <w:rFonts w:hint="eastAsia"/>
-              </w:rPr>
-            </w:pPr>
             <w:r>
               <w:rPr>
                 <w:rFonts w:hint="eastAsia"/>
@@ -1491,11 +1544,6 @@
             </w:r>
           </w:p>
           <w:p>
-            <w:pPr>
-              <w:rPr>
-                <w:rFonts w:hint="eastAsia"/>
-              </w:rPr>
-            </w:pPr>
             <w:r>
               <w:rPr>
                 <w:rFonts w:hint="eastAsia"/>
@@ -1580,9 +1628,6 @@
           <w:p>
             <w:pPr>
               <w:ind w:firstLine="220"/>
-              <w:rPr>
-                <w:rFonts w:hint="eastAsia"/>
-              </w:rPr>
             </w:pPr>
             <w:proofErr w:type="gramStart"/>
             <w:r>
@@ -1780,9 +1825,6 @@
           <w:p>
             <w:pPr>
               <w:ind w:firstLineChars="200" w:firstLine="440"/>
-              <w:rPr>
-                <w:rFonts w:hint="eastAsia"/>
-              </w:rPr>
             </w:pPr>
             <w:proofErr w:type="gramStart"/>
             <w:r>
@@ -1857,9 +1899,6 @@
           <w:p>
             <w:pPr>
               <w:ind w:firstLineChars="200" w:firstLine="440"/>
-              <w:rPr>
-                <w:rFonts w:hint="eastAsia"/>
-              </w:rPr>
             </w:pPr>
             <w:proofErr w:type="gramStart"/>
             <w:r>
@@ -2000,9 +2039,6 @@
           <w:p>
             <w:pPr>
               <w:ind w:firstLineChars="200" w:firstLine="440"/>
-              <w:rPr>
-                <w:rFonts w:hint="eastAsia"/>
-              </w:rPr>
             </w:pPr>
             <w:r>
               <w:rPr>
@@ -2074,9 +2110,6 @@
         <w:tabs>
           <w:tab w:val="left" w:pos="1350"/>
         </w:tabs>
-        <w:rPr>
-          <w:rFonts w:hint="eastAsia"/>
-        </w:rPr>
       </w:pPr>
     </w:p>
     <w:p>
@@ -2091,7 +2124,6 @@
         <w:rPr>
           <w:rFonts w:hint="eastAsia"/>
         </w:rPr>
-        <w:lastRenderedPageBreak/>
         <w:t>개별도서조회</w:t>
       </w:r>
       <w:r>
@@ -2131,6 +2163,7 @@
                 <w:color w:val="000000"/>
                 <w:szCs w:val="22"/>
               </w:rPr>
+              <w:lastRenderedPageBreak/>
               <w:t>Method</w:t>
             </w:r>
           </w:p>
@@ -2370,9 +2403,6 @@
           <w:p>
             <w:pPr>
               <w:ind w:firstLine="220"/>
-              <w:rPr>
-                <w:rFonts w:hint="eastAsia"/>
-              </w:rPr>
             </w:pPr>
             <w:proofErr w:type="gramStart"/>
             <w:r>
@@ -2716,9 +2746,6 @@
           <w:p>
             <w:pPr>
               <w:ind w:firstLineChars="100" w:firstLine="220"/>
-              <w:rPr>
-                <w:rFonts w:hint="eastAsia"/>
-              </w:rPr>
             </w:pPr>
             <w:r>
               <w:rPr>
@@ -2780,7 +2807,6 @@
         <w:rPr>
           <w:rFonts w:hint="eastAsia"/>
         </w:rPr>
-        <w:lastRenderedPageBreak/>
         <w:t>카테고리별 도서 목록 조회</w:t>
       </w:r>
     </w:p>
@@ -2819,6 +2845,7 @@
         <w:rPr>
           <w:rFonts w:hint="eastAsia"/>
         </w:rPr>
+        <w:lastRenderedPageBreak/>
         <w:t>//이미지 경로 보내줘야함</w:t>
       </w:r>
     </w:p>
@@ -3115,9 +3142,6 @@
           <w:p>
             <w:pPr>
               <w:ind w:firstLine="220"/>
-              <w:rPr>
-                <w:rFonts w:hint="eastAsia"/>
-              </w:rPr>
             </w:pPr>
             <w:proofErr w:type="gramStart"/>
             <w:r>
@@ -3261,9 +3285,6 @@
           <w:p>
             <w:pPr>
               <w:ind w:firstLineChars="100" w:firstLine="220"/>
-              <w:rPr>
-                <w:rFonts w:hint="eastAsia"/>
-              </w:rPr>
             </w:pPr>
             <w:r>
               <w:rPr>
@@ -3361,9 +3382,6 @@
           <w:p>
             <w:pPr>
               <w:ind w:firstLineChars="200" w:firstLine="440"/>
-              <w:rPr>
-                <w:rFonts w:hint="eastAsia"/>
-              </w:rPr>
             </w:pPr>
             <w:proofErr w:type="gramStart"/>
             <w:r>
@@ -3507,9 +3525,6 @@
           <w:p>
             <w:pPr>
               <w:ind w:firstLineChars="200" w:firstLine="440"/>
-              <w:rPr>
-                <w:rFonts w:hint="eastAsia"/>
-              </w:rPr>
             </w:pPr>
             <w:r>
               <w:rPr>
@@ -3584,15 +3599,11 @@
         <w:wordWrap/>
         <w:autoSpaceDE/>
         <w:autoSpaceDN/>
-        <w:rPr>
-          <w:rFonts w:hint="eastAsia"/>
-        </w:rPr>
       </w:pPr>
       <w:r>
         <w:rPr>
           <w:rFonts w:hint="eastAsia"/>
         </w:rPr>
-        <w:lastRenderedPageBreak/>
         <w:t>카테고리API</w:t>
       </w:r>
     </w:p>
@@ -3607,14 +3618,12 @@
         <w:wordWrap/>
         <w:autoSpaceDE/>
         <w:autoSpaceDN/>
-        <w:rPr>
-          <w:rFonts w:hint="eastAsia"/>
-        </w:rPr>
       </w:pPr>
       <w:r>
         <w:rPr>
           <w:rFonts w:hint="eastAsia"/>
         </w:rPr>
+        <w:lastRenderedPageBreak/>
         <w:t>카테고리 전체 조회</w:t>
       </w:r>
     </w:p>
@@ -3691,11 +3700,6 @@
             <w:vAlign w:val="center"/>
           </w:tcPr>
           <w:p>
-            <w:pPr>
-              <w:rPr>
-                <w:rFonts w:hint="eastAsia"/>
-              </w:rPr>
-            </w:pPr>
             <w:r>
               <w:rPr>
                 <w:rFonts w:hint="eastAsia"/>
@@ -3827,19 +3831,103 @@
               <w:rPr>
                 <w:rFonts w:hint="eastAsia"/>
               </w:rPr>
+              <w:t xml:space="preserve"> 0,</w:t>
+            </w:r>
+          </w:p>
+          <w:p>
+            <w:pPr>
+              <w:ind w:firstLineChars="200" w:firstLine="440"/>
+            </w:pPr>
+            <w:proofErr w:type="gramStart"/>
+            <w:r>
+              <w:rPr>
+                <w:rFonts w:hint="eastAsia"/>
+              </w:rPr>
+              <w:t>name :</w:t>
+            </w:r>
+            <w:proofErr w:type="gramEnd"/>
+            <w:r>
+              <w:rPr>
+                <w:rFonts w:hint="eastAsia"/>
+              </w:rPr>
               <w:t xml:space="preserve"> </w:t>
             </w:r>
             <w:r>
-              <w:rPr>
-                <w:rFonts w:hint="eastAsia"/>
-              </w:rPr>
-              <w:t>0,</w:t>
-            </w:r>
-          </w:p>
-          <w:p>
-            <w:pPr>
-              <w:ind w:firstLineChars="200" w:firstLine="440"/>
-            </w:pPr>
+              <w:t>“</w:t>
+            </w:r>
+            <w:r>
+              <w:rPr>
+                <w:rFonts w:hint="eastAsia"/>
+              </w:rPr>
+              <w:t>동화</w:t>
+            </w:r>
+            <w:r>
+              <w:t>”</w:t>
+            </w:r>
+            <w:r>
+              <w:rPr>
+                <w:rFonts w:hint="eastAsia"/>
+              </w:rPr>
+              <w:t>,</w:t>
+            </w:r>
+          </w:p>
+          <w:p>
+            <w:pPr>
+              <w:ind w:firstLineChars="100" w:firstLine="220"/>
+            </w:pPr>
+            <w:r>
+              <w:rPr>
+                <w:rFonts w:hint="eastAsia"/>
+              </w:rPr>
+              <w:t>}</w:t>
+            </w:r>
+          </w:p>
+          <w:p>
+            <w:pPr>
+              <w:ind w:firstLineChars="100" w:firstLine="220"/>
+            </w:pPr>
+            <w:r>
+              <w:rPr>
+                <w:rFonts w:hint="eastAsia"/>
+              </w:rPr>
+              <w:t>{</w:t>
+            </w:r>
+          </w:p>
+          <w:p>
+            <w:pPr>
+              <w:ind w:firstLineChars="100" w:firstLine="220"/>
+            </w:pPr>
+            <w:r>
+              <w:rPr>
+                <w:rFonts w:hint="eastAsia"/>
+              </w:rPr>
+              <w:t xml:space="preserve"> </w:t>
+            </w:r>
+            <w:proofErr w:type="gramStart"/>
+            <w:r>
+              <w:rPr>
+                <w:rFonts w:hint="eastAsia"/>
+              </w:rPr>
+              <w:t>id :</w:t>
+            </w:r>
+            <w:proofErr w:type="gramEnd"/>
+            <w:r>
+              <w:rPr>
+                <w:rFonts w:hint="eastAsia"/>
+              </w:rPr>
+              <w:t xml:space="preserve"> 1,</w:t>
+            </w:r>
+          </w:p>
+          <w:p>
+            <w:pPr>
+              <w:ind w:firstLineChars="100" w:firstLine="220"/>
+            </w:pPr>
+            <w:r>
+              <w:rPr>
+                <w:rFonts w:hint="eastAsia"/>
+              </w:rPr>
+              <w:t xml:space="preserve"> </w:t>
+            </w:r>
             <w:proofErr w:type="gramStart"/>
             <w:r>
               <w:rPr>
@@ -3861,17 +3949,11 @@
               <w:rPr>
                 <w:rFonts w:hint="eastAsia"/>
               </w:rPr>
-              <w:t>동화</w:t>
+              <w:t>소설</w:t>
             </w:r>
             <w:r>
               <w:t>”</w:t>
             </w:r>
-            <w:r>
-              <w:rPr>
-                <w:rFonts w:hint="eastAsia"/>
-              </w:rPr>
-              <w:t>,</w:t>
-            </w:r>
           </w:p>
           <w:p>
             <w:pPr>
@@ -3889,113 +3971,15 @@
               <w:ind w:firstLineChars="100" w:firstLine="220"/>
             </w:pPr>
             <w:r>
-              <w:rPr>
-                <w:rFonts w:hint="eastAsia"/>
-              </w:rPr>
-              <w:t>{</w:t>
-            </w:r>
-          </w:p>
-          <w:p>
-            <w:pPr>
-              <w:ind w:firstLineChars="100" w:firstLine="220"/>
-            </w:pPr>
-            <w:r>
-              <w:rPr>
-                <w:rFonts w:hint="eastAsia"/>
-              </w:rPr>
-              <w:t xml:space="preserve"> </w:t>
-            </w:r>
-            <w:proofErr w:type="gramStart"/>
-            <w:r>
-              <w:rPr>
-                <w:rFonts w:hint="eastAsia"/>
-              </w:rPr>
-              <w:t>id :</w:t>
-            </w:r>
-            <w:proofErr w:type="gramEnd"/>
-            <w:r>
-              <w:rPr>
-                <w:rFonts w:hint="eastAsia"/>
-              </w:rPr>
-              <w:t xml:space="preserve"> 1,</w:t>
-            </w:r>
-          </w:p>
-          <w:p>
-            <w:pPr>
-              <w:ind w:firstLineChars="100" w:firstLine="220"/>
-            </w:pPr>
-            <w:r>
-              <w:rPr>
-                <w:rFonts w:hint="eastAsia"/>
-              </w:rPr>
-              <w:t xml:space="preserve"> </w:t>
-            </w:r>
-            <w:proofErr w:type="gramStart"/>
-            <w:r>
-              <w:rPr>
-                <w:rFonts w:hint="eastAsia"/>
-              </w:rPr>
-              <w:t>name :</w:t>
-            </w:r>
-            <w:proofErr w:type="gramEnd"/>
-            <w:r>
-              <w:rPr>
-                <w:rFonts w:hint="eastAsia"/>
-              </w:rPr>
-              <w:t xml:space="preserve"> </w:t>
-            </w:r>
-            <w:r>
-              <w:t>“</w:t>
-            </w:r>
-            <w:r>
-              <w:rPr>
-                <w:rFonts w:hint="eastAsia"/>
-              </w:rPr>
-              <w:t>소설</w:t>
-            </w:r>
-            <w:r>
-              <w:t>”</w:t>
-            </w:r>
-          </w:p>
-          <w:p>
-            <w:pPr>
-              <w:ind w:firstLineChars="100" w:firstLine="220"/>
-            </w:pPr>
-            <w:r>
-              <w:rPr>
-                <w:rFonts w:hint="eastAsia"/>
-              </w:rPr>
-              <w:t>}</w:t>
-            </w:r>
-          </w:p>
-          <w:p>
-            <w:pPr>
-              <w:ind w:firstLineChars="100" w:firstLine="220"/>
-              <w:rPr>
-                <w:rFonts w:hint="eastAsia"/>
-              </w:rPr>
-            </w:pPr>
-            <w:r>
               <w:t>…</w:t>
             </w:r>
           </w:p>
           <w:p>
-            <w:pPr>
-              <w:rPr>
-                <w:rFonts w:hint="eastAsia"/>
-              </w:rPr>
-            </w:pPr>
-            <w:r>
-              <w:rPr>
-                <w:rFonts w:hint="eastAsia"/>
-              </w:rPr>
-              <w:t>}</w:t>
-            </w:r>
-            <w:r>
-              <w:rPr>
-                <w:rFonts w:hint="eastAsia"/>
-              </w:rPr>
-              <w:t xml:space="preserve"> </w:t>
+            <w:r>
+              <w:rPr>
+                <w:rFonts w:hint="eastAsia"/>
+              </w:rPr>
+              <w:t xml:space="preserve">} </w:t>
             </w:r>
           </w:p>
         </w:tc>
@@ -4050,9 +4034,6 @@
         <w:wordWrap/>
         <w:autoSpaceDE/>
         <w:autoSpaceDN/>
-        <w:rPr>
-          <w:rFonts w:hint="eastAsia"/>
-        </w:rPr>
       </w:pPr>
     </w:p>
     <w:p>
@@ -9358,6 +9339,7 @@
   <w:style w:type="character" w:default="1" w:styleId="a0">
     <w:name w:val="Default Paragraph Font"/>
     <w:uiPriority w:val="1"/>
+    <w:semiHidden/>
     <w:unhideWhenUsed/>
   </w:style>
   <w:style w:type="table" w:default="1" w:styleId="a1">

--- a/API설계.docx
+++ b/API설계.docx
@@ -167,21 +167,7 @@
               <w:rPr>
                 <w:rFonts w:hint="eastAsia"/>
               </w:rPr>
-              <w:t xml:space="preserve"> </w:t>
-            </w:r>
-            <w:proofErr w:type="gramStart"/>
-            <w:r>
-              <w:rPr>
-                <w:rFonts w:hint="eastAsia"/>
-              </w:rPr>
-              <w:t>email :</w:t>
-            </w:r>
-            <w:proofErr w:type="gramEnd"/>
-            <w:r>
-              <w:rPr>
-                <w:rFonts w:hint="eastAsia"/>
-              </w:rPr>
-              <w:t xml:space="preserve"> </w:t>
+              <w:t xml:space="preserve"> email : </w:t>
             </w:r>
             <w:r>
               <w:t>“</w:t>
@@ -207,21 +193,7 @@
               <w:rPr>
                 <w:rFonts w:hint="eastAsia"/>
               </w:rPr>
-              <w:t xml:space="preserve"> </w:t>
-            </w:r>
-            <w:proofErr w:type="gramStart"/>
-            <w:r>
-              <w:rPr>
-                <w:rFonts w:hint="eastAsia"/>
-              </w:rPr>
-              <w:t>password :</w:t>
-            </w:r>
-            <w:proofErr w:type="gramEnd"/>
-            <w:r>
-              <w:rPr>
-                <w:rFonts w:hint="eastAsia"/>
-              </w:rPr>
-              <w:t xml:space="preserve"> </w:t>
+              <w:t xml:space="preserve"> password : </w:t>
             </w:r>
             <w:r>
               <w:t>“</w:t>
@@ -477,21 +449,7 @@
               <w:rPr>
                 <w:rFonts w:hint="eastAsia"/>
               </w:rPr>
-              <w:t xml:space="preserve"> </w:t>
-            </w:r>
-            <w:proofErr w:type="gramStart"/>
-            <w:r>
-              <w:rPr>
-                <w:rFonts w:hint="eastAsia"/>
-              </w:rPr>
-              <w:t>email :</w:t>
-            </w:r>
-            <w:proofErr w:type="gramEnd"/>
-            <w:r>
-              <w:rPr>
-                <w:rFonts w:hint="eastAsia"/>
-              </w:rPr>
-              <w:t xml:space="preserve"> </w:t>
+              <w:t xml:space="preserve"> email : </w:t>
             </w:r>
             <w:r>
               <w:t>“</w:t>
@@ -517,21 +475,7 @@
               <w:rPr>
                 <w:rFonts w:hint="eastAsia"/>
               </w:rPr>
-              <w:t xml:space="preserve"> </w:t>
-            </w:r>
-            <w:proofErr w:type="gramStart"/>
-            <w:r>
-              <w:rPr>
-                <w:rFonts w:hint="eastAsia"/>
-              </w:rPr>
-              <w:t>password :</w:t>
-            </w:r>
-            <w:proofErr w:type="gramEnd"/>
-            <w:r>
-              <w:rPr>
-                <w:rFonts w:hint="eastAsia"/>
-              </w:rPr>
-              <w:t xml:space="preserve"> </w:t>
+              <w:t xml:space="preserve"> password : </w:t>
             </w:r>
             <w:r>
               <w:t>“</w:t>
@@ -774,21 +718,7 @@
               <w:rPr>
                 <w:rFonts w:hint="eastAsia"/>
               </w:rPr>
-              <w:t xml:space="preserve"> </w:t>
-            </w:r>
-            <w:proofErr w:type="gramStart"/>
-            <w:r>
-              <w:rPr>
-                <w:rFonts w:hint="eastAsia"/>
-              </w:rPr>
-              <w:t>email :</w:t>
-            </w:r>
-            <w:proofErr w:type="gramEnd"/>
-            <w:r>
-              <w:rPr>
-                <w:rFonts w:hint="eastAsia"/>
-              </w:rPr>
-              <w:t xml:space="preserve"> </w:t>
+              <w:t xml:space="preserve"> email : </w:t>
             </w:r>
             <w:r>
               <w:t>“</w:t>
@@ -855,21 +785,7 @@
               <w:rPr>
                 <w:rFonts w:hint="eastAsia"/>
               </w:rPr>
-              <w:t xml:space="preserve"> </w:t>
-            </w:r>
-            <w:proofErr w:type="gramStart"/>
-            <w:r>
-              <w:rPr>
-                <w:rFonts w:hint="eastAsia"/>
-              </w:rPr>
-              <w:t>email :</w:t>
-            </w:r>
-            <w:proofErr w:type="gramEnd"/>
-            <w:r>
-              <w:rPr>
-                <w:rFonts w:hint="eastAsia"/>
-              </w:rPr>
-              <w:t xml:space="preserve"> </w:t>
+              <w:t xml:space="preserve"> email : </w:t>
             </w:r>
             <w:r>
               <w:t>“</w:t>
@@ -1097,21 +1013,7 @@
               <w:rPr>
                 <w:rFonts w:hint="eastAsia"/>
               </w:rPr>
-              <w:t xml:space="preserve"> </w:t>
-            </w:r>
-            <w:proofErr w:type="gramStart"/>
-            <w:r>
-              <w:rPr>
-                <w:rFonts w:hint="eastAsia"/>
-              </w:rPr>
-              <w:t>email :</w:t>
-            </w:r>
-            <w:proofErr w:type="gramEnd"/>
-            <w:r>
-              <w:rPr>
-                <w:rFonts w:hint="eastAsia"/>
-              </w:rPr>
-              <w:t xml:space="preserve"> </w:t>
+              <w:t xml:space="preserve"> email : </w:t>
             </w:r>
             <w:r>
               <w:t>“</w:t>
@@ -1137,21 +1039,7 @@
               <w:rPr>
                 <w:rFonts w:hint="eastAsia"/>
               </w:rPr>
-              <w:t xml:space="preserve"> </w:t>
-            </w:r>
-            <w:proofErr w:type="gramStart"/>
-            <w:r>
-              <w:rPr>
-                <w:rFonts w:hint="eastAsia"/>
-              </w:rPr>
-              <w:t>password :</w:t>
-            </w:r>
-            <w:proofErr w:type="gramEnd"/>
-            <w:r>
-              <w:rPr>
-                <w:rFonts w:hint="eastAsia"/>
-              </w:rPr>
-              <w:t xml:space="preserve"> </w:t>
+              <w:t xml:space="preserve"> password : </w:t>
             </w:r>
             <w:r>
               <w:t>“</w:t>
@@ -1377,72 +1265,17 @@
             <w:vAlign w:val="center"/>
           </w:tcPr>
           <w:p>
-            <w:pPr>
-              <w:rPr>
-                <w:rFonts w:hint="eastAsia"/>
-              </w:rPr>
-            </w:pPr>
-            <w:r>
-              <w:rPr>
-                <w:rFonts w:hint="eastAsia"/>
-              </w:rPr>
-              <w:t>/</w:t>
-            </w:r>
-            <w:proofErr w:type="gramStart"/>
-            <w:r>
-              <w:rPr>
-                <w:rFonts w:hint="eastAsia"/>
-              </w:rPr>
-              <w:t>books</w:t>
-            </w:r>
-            <w:proofErr w:type="gramEnd"/>
-            <w:r>
-              <w:rPr>
-                <w:rFonts w:hint="eastAsia"/>
-              </w:rPr>
-              <w:t>?limit</w:t>
-            </w:r>
-            <w:proofErr w:type="gramStart"/>
-            <w:r>
-              <w:rPr>
-                <w:rFonts w:hint="eastAsia"/>
-              </w:rPr>
-              <w:t>={</w:t>
-            </w:r>
-            <w:proofErr w:type="gramEnd"/>
-            <w:r>
-              <w:rPr>
-                <w:rFonts w:hint="eastAsia"/>
-              </w:rPr>
-              <w:t xml:space="preserve">page당 도서 </w:t>
-            </w:r>
-            <w:proofErr w:type="gramStart"/>
-            <w:r>
-              <w:rPr>
-                <w:rFonts w:hint="eastAsia"/>
-              </w:rPr>
-              <w:t>수}&amp;</w:t>
-            </w:r>
-            <w:proofErr w:type="gramEnd"/>
-            <w:r>
-              <w:rPr>
-                <w:rFonts w:hint="eastAsia"/>
-              </w:rPr>
-              <w:t>currentPage</w:t>
-            </w:r>
-            <w:proofErr w:type="gramStart"/>
-            <w:r>
-              <w:rPr>
-                <w:rFonts w:hint="eastAsia"/>
-              </w:rPr>
-              <w:t>={</w:t>
-            </w:r>
-            <w:proofErr w:type="gramEnd"/>
-            <w:r>
-              <w:rPr>
-                <w:rFonts w:hint="eastAsia"/>
-              </w:rPr>
-              <w:t>현재 page}</w:t>
+            <w:r>
+              <w:rPr>
+                <w:rFonts w:hint="eastAsia"/>
+              </w:rPr>
+              <w:t>/books</w:t>
+            </w:r>
+            <w:r>
+              <w:rPr>
+                <w:rFonts w:hint="eastAsia"/>
+              </w:rPr>
+              <w:t>?limit={page당 도서 수}&amp;currentPage={현재 page}</w:t>
             </w:r>
           </w:p>
         </w:tc>
@@ -1561,19 +1394,11 @@
             <w:pPr>
               <w:ind w:firstLineChars="100" w:firstLine="220"/>
             </w:pPr>
-            <w:proofErr w:type="gramStart"/>
-            <w:r>
-              <w:rPr>
-                <w:rFonts w:hint="eastAsia"/>
-              </w:rPr>
-              <w:t>id :</w:t>
-            </w:r>
-            <w:proofErr w:type="gramEnd"/>
-            <w:r>
-              <w:rPr>
-                <w:rFonts w:hint="eastAsia"/>
-              </w:rPr>
-              <w:t xml:space="preserve"> </w:t>
+            <w:r>
+              <w:rPr>
+                <w:rFonts w:hint="eastAsia"/>
+              </w:rPr>
+              <w:t xml:space="preserve">id : </w:t>
             </w:r>
             <w:r>
               <w:t>“</w:t>
@@ -1592,19 +1417,11 @@
             <w:pPr>
               <w:ind w:firstLine="220"/>
             </w:pPr>
-            <w:proofErr w:type="gramStart"/>
-            <w:r>
-              <w:rPr>
-                <w:rFonts w:hint="eastAsia"/>
-              </w:rPr>
-              <w:t>title :</w:t>
-            </w:r>
-            <w:proofErr w:type="gramEnd"/>
-            <w:r>
-              <w:rPr>
-                <w:rFonts w:hint="eastAsia"/>
-              </w:rPr>
-              <w:t xml:space="preserve"> </w:t>
+            <w:r>
+              <w:rPr>
+                <w:rFonts w:hint="eastAsia"/>
+              </w:rPr>
+              <w:t xml:space="preserve">title : </w:t>
             </w:r>
             <w:r>
               <w:t>“</w:t>
@@ -1629,19 +1446,11 @@
             <w:pPr>
               <w:ind w:firstLine="220"/>
             </w:pPr>
-            <w:proofErr w:type="gramStart"/>
-            <w:r>
-              <w:rPr>
-                <w:rFonts w:hint="eastAsia"/>
-              </w:rPr>
-              <w:t>image :</w:t>
-            </w:r>
-            <w:proofErr w:type="gramEnd"/>
-            <w:r>
-              <w:rPr>
-                <w:rFonts w:hint="eastAsia"/>
-              </w:rPr>
-              <w:t xml:space="preserve"> 이미지 id(picsum image #id)</w:t>
+            <w:r>
+              <w:rPr>
+                <w:rFonts w:hint="eastAsia"/>
+              </w:rPr>
+              <w:t>image : 이미지 id(picsum image #id)</w:t>
             </w:r>
           </w:p>
           <w:p>
@@ -1706,19 +1515,11 @@
             <w:pPr>
               <w:ind w:firstLine="220"/>
             </w:pPr>
-            <w:proofErr w:type="gramStart"/>
-            <w:r>
-              <w:rPr>
-                <w:rFonts w:hint="eastAsia"/>
-              </w:rPr>
-              <w:t>price :</w:t>
-            </w:r>
-            <w:proofErr w:type="gramEnd"/>
-            <w:r>
-              <w:rPr>
-                <w:rFonts w:hint="eastAsia"/>
-              </w:rPr>
-              <w:t xml:space="preserve"> </w:t>
+            <w:r>
+              <w:rPr>
+                <w:rFonts w:hint="eastAsia"/>
+              </w:rPr>
+              <w:t xml:space="preserve">price : </w:t>
             </w:r>
             <w:r>
               <w:t>“</w:t>
@@ -1826,19 +1627,11 @@
             <w:pPr>
               <w:ind w:firstLineChars="200" w:firstLine="440"/>
             </w:pPr>
-            <w:proofErr w:type="gramStart"/>
-            <w:r>
-              <w:rPr>
-                <w:rFonts w:hint="eastAsia"/>
-              </w:rPr>
-              <w:t>id :</w:t>
-            </w:r>
-            <w:proofErr w:type="gramEnd"/>
-            <w:r>
-              <w:rPr>
-                <w:rFonts w:hint="eastAsia"/>
-              </w:rPr>
-              <w:t xml:space="preserve"> </w:t>
+            <w:r>
+              <w:rPr>
+                <w:rFonts w:hint="eastAsia"/>
+              </w:rPr>
+              <w:t xml:space="preserve">id : </w:t>
             </w:r>
             <w:r>
               <w:t>“</w:t>
@@ -1861,21 +1654,7 @@
               <w:rPr>
                 <w:rFonts w:hint="eastAsia"/>
               </w:rPr>
-              <w:t xml:space="preserve">  </w:t>
-            </w:r>
-            <w:proofErr w:type="gramStart"/>
-            <w:r>
-              <w:rPr>
-                <w:rFonts w:hint="eastAsia"/>
-              </w:rPr>
-              <w:t>title :</w:t>
-            </w:r>
-            <w:proofErr w:type="gramEnd"/>
-            <w:r>
-              <w:rPr>
-                <w:rFonts w:hint="eastAsia"/>
-              </w:rPr>
-              <w:t xml:space="preserve"> </w:t>
+              <w:t xml:space="preserve">  title : </w:t>
             </w:r>
             <w:r>
               <w:t>“</w:t>
@@ -1900,19 +1679,11 @@
             <w:pPr>
               <w:ind w:firstLineChars="200" w:firstLine="440"/>
             </w:pPr>
-            <w:proofErr w:type="gramStart"/>
-            <w:r>
-              <w:rPr>
-                <w:rFonts w:hint="eastAsia"/>
-              </w:rPr>
-              <w:t>image :</w:t>
-            </w:r>
-            <w:proofErr w:type="gramEnd"/>
-            <w:r>
-              <w:rPr>
-                <w:rFonts w:hint="eastAsia"/>
-              </w:rPr>
-              <w:t xml:space="preserve"> 이미지 id(picsum image #id)</w:t>
+            <w:r>
+              <w:rPr>
+                <w:rFonts w:hint="eastAsia"/>
+              </w:rPr>
+              <w:t>image : 이미지 id(picsum image #id)</w:t>
             </w:r>
           </w:p>
           <w:p>
@@ -1977,19 +1748,11 @@
             <w:pPr>
               <w:ind w:firstLineChars="200" w:firstLine="440"/>
             </w:pPr>
-            <w:proofErr w:type="gramStart"/>
-            <w:r>
-              <w:rPr>
-                <w:rFonts w:hint="eastAsia"/>
-              </w:rPr>
-              <w:t>price :</w:t>
-            </w:r>
-            <w:proofErr w:type="gramEnd"/>
-            <w:r>
-              <w:rPr>
-                <w:rFonts w:hint="eastAsia"/>
-              </w:rPr>
-              <w:t xml:space="preserve"> </w:t>
+            <w:r>
+              <w:rPr>
+                <w:rFonts w:hint="eastAsia"/>
+              </w:rPr>
+              <w:t xml:space="preserve">price : </w:t>
             </w:r>
             <w:r>
               <w:t>“</w:t>
@@ -2105,6 +1868,13 @@
       </w:tr>
     </w:tbl>
     <w:p/>
+    <w:p>
+      <w:pPr>
+        <w:tabs>
+          <w:tab w:val="left" w:pos="1350"/>
+        </w:tabs>
+      </w:pPr>
+    </w:p>
     <w:p>
       <w:pPr>
         <w:tabs>
@@ -2124,6 +1894,7 @@
         <w:rPr>
           <w:rFonts w:hint="eastAsia"/>
         </w:rPr>
+        <w:lastRenderedPageBreak/>
         <w:t>개별도서조회</w:t>
       </w:r>
       <w:r>
@@ -2163,7 +1934,6 @@
                 <w:color w:val="000000"/>
                 <w:szCs w:val="22"/>
               </w:rPr>
-              <w:lastRenderedPageBreak/>
               <w:t>Method</w:t>
             </w:r>
           </w:p>
@@ -2211,21 +1981,7 @@
               <w:rPr>
                 <w:rFonts w:hint="eastAsia"/>
               </w:rPr>
-              <w:t>/</w:t>
-            </w:r>
-            <w:proofErr w:type="gramStart"/>
-            <w:r>
-              <w:rPr>
-                <w:rFonts w:hint="eastAsia"/>
-              </w:rPr>
-              <w:t>books/{</w:t>
-            </w:r>
-            <w:proofErr w:type="gramEnd"/>
-            <w:r>
-              <w:rPr>
-                <w:rFonts w:hint="eastAsia"/>
-              </w:rPr>
-              <w:t>bookId}</w:t>
+              <w:t>/books/{bookId}</w:t>
             </w:r>
           </w:p>
         </w:tc>
@@ -2327,7 +2083,6 @@
               </w:rPr>
               <w:t xml:space="preserve">  </w:t>
             </w:r>
-            <w:proofErr w:type="gramStart"/>
             <w:r>
               <w:t>I</w:t>
             </w:r>
@@ -2335,14 +2090,7 @@
               <w:rPr>
                 <w:rFonts w:hint="eastAsia"/>
               </w:rPr>
-              <w:t>d :</w:t>
-            </w:r>
-            <w:proofErr w:type="gramEnd"/>
-            <w:r>
-              <w:rPr>
-                <w:rFonts w:hint="eastAsia"/>
-              </w:rPr>
-              <w:t xml:space="preserve"> </w:t>
+              <w:t xml:space="preserve">d : </w:t>
             </w:r>
             <w:r>
               <w:t>“</w:t>
@@ -2367,19 +2115,11 @@
             <w:pPr>
               <w:ind w:firstLine="220"/>
             </w:pPr>
-            <w:proofErr w:type="gramStart"/>
-            <w:r>
-              <w:rPr>
-                <w:rFonts w:hint="eastAsia"/>
-              </w:rPr>
-              <w:t>title :</w:t>
-            </w:r>
-            <w:proofErr w:type="gramEnd"/>
-            <w:r>
-              <w:rPr>
-                <w:rFonts w:hint="eastAsia"/>
-              </w:rPr>
-              <w:t xml:space="preserve"> </w:t>
+            <w:r>
+              <w:rPr>
+                <w:rFonts w:hint="eastAsia"/>
+              </w:rPr>
+              <w:t xml:space="preserve">title : </w:t>
             </w:r>
             <w:r>
               <w:t>“</w:t>
@@ -2404,38 +2144,22 @@
             <w:pPr>
               <w:ind w:firstLine="220"/>
             </w:pPr>
-            <w:proofErr w:type="gramStart"/>
-            <w:r>
-              <w:rPr>
-                <w:rFonts w:hint="eastAsia"/>
-              </w:rPr>
-              <w:t>image :</w:t>
-            </w:r>
-            <w:proofErr w:type="gramEnd"/>
-            <w:r>
-              <w:rPr>
-                <w:rFonts w:hint="eastAsia"/>
-              </w:rPr>
-              <w:t xml:space="preserve"> 이미지 id(picsum image #id)</w:t>
+            <w:r>
+              <w:rPr>
+                <w:rFonts w:hint="eastAsia"/>
+              </w:rPr>
+              <w:t>image : 이미지 id(picsum image #id)</w:t>
             </w:r>
           </w:p>
           <w:p>
             <w:pPr>
               <w:ind w:firstLine="220"/>
             </w:pPr>
-            <w:proofErr w:type="gramStart"/>
-            <w:r>
-              <w:rPr>
-                <w:rFonts w:hint="eastAsia"/>
-              </w:rPr>
-              <w:t>category :</w:t>
-            </w:r>
-            <w:proofErr w:type="gramEnd"/>
-            <w:r>
-              <w:rPr>
-                <w:rFonts w:hint="eastAsia"/>
-              </w:rPr>
-              <w:t xml:space="preserve"> </w:t>
+            <w:r>
+              <w:rPr>
+                <w:rFonts w:hint="eastAsia"/>
+              </w:rPr>
+              <w:t xml:space="preserve">category : </w:t>
             </w:r>
             <w:r>
               <w:t>”</w:t>
@@ -2460,19 +2184,11 @@
             <w:pPr>
               <w:ind w:firstLine="220"/>
             </w:pPr>
-            <w:proofErr w:type="gramStart"/>
-            <w:r>
-              <w:rPr>
-                <w:rFonts w:hint="eastAsia"/>
-              </w:rPr>
-              <w:t>format :</w:t>
-            </w:r>
-            <w:proofErr w:type="gramEnd"/>
-            <w:r>
-              <w:rPr>
-                <w:rFonts w:hint="eastAsia"/>
-              </w:rPr>
-              <w:t xml:space="preserve"> </w:t>
+            <w:r>
+              <w:rPr>
+                <w:rFonts w:hint="eastAsia"/>
+              </w:rPr>
+              <w:t xml:space="preserve">format : </w:t>
             </w:r>
             <w:r>
               <w:t>“</w:t>
@@ -2497,19 +2213,11 @@
             <w:pPr>
               <w:ind w:firstLine="220"/>
             </w:pPr>
-            <w:proofErr w:type="gramStart"/>
-            <w:r>
-              <w:rPr>
-                <w:rFonts w:hint="eastAsia"/>
-              </w:rPr>
-              <w:t>isbn :</w:t>
-            </w:r>
-            <w:proofErr w:type="gramEnd"/>
-            <w:r>
-              <w:rPr>
-                <w:rFonts w:hint="eastAsia"/>
-              </w:rPr>
-              <w:t xml:space="preserve"> </w:t>
+            <w:r>
+              <w:rPr>
+                <w:rFonts w:hint="eastAsia"/>
+              </w:rPr>
+              <w:t xml:space="preserve">isbn : </w:t>
             </w:r>
             <w:r>
               <w:t>“</w:t>
@@ -2592,19 +2300,11 @@
             <w:pPr>
               <w:ind w:firstLine="220"/>
             </w:pPr>
-            <w:proofErr w:type="gramStart"/>
-            <w:r>
-              <w:rPr>
-                <w:rFonts w:hint="eastAsia"/>
-              </w:rPr>
-              <w:t>pages :</w:t>
-            </w:r>
-            <w:proofErr w:type="gramEnd"/>
-            <w:r>
-              <w:rPr>
-                <w:rFonts w:hint="eastAsia"/>
-              </w:rPr>
-              <w:t xml:space="preserve"> </w:t>
+            <w:r>
+              <w:rPr>
+                <w:rFonts w:hint="eastAsia"/>
+              </w:rPr>
+              <w:t xml:space="preserve">pages : </w:t>
             </w:r>
             <w:r>
               <w:t>“</w:t>
@@ -2629,19 +2329,11 @@
             <w:pPr>
               <w:ind w:firstLine="220"/>
             </w:pPr>
-            <w:proofErr w:type="gramStart"/>
-            <w:r>
-              <w:rPr>
-                <w:rFonts w:hint="eastAsia"/>
-              </w:rPr>
-              <w:t>index :</w:t>
-            </w:r>
-            <w:proofErr w:type="gramEnd"/>
-            <w:r>
-              <w:rPr>
-                <w:rFonts w:hint="eastAsia"/>
-              </w:rPr>
-              <w:t xml:space="preserve"> </w:t>
+            <w:r>
+              <w:rPr>
+                <w:rFonts w:hint="eastAsia"/>
+              </w:rPr>
+              <w:t xml:space="preserve">index : </w:t>
             </w:r>
             <w:r>
               <w:t>“</w:t>
@@ -2660,19 +2352,11 @@
             <w:pPr>
               <w:ind w:firstLine="220"/>
             </w:pPr>
-            <w:proofErr w:type="gramStart"/>
-            <w:r>
-              <w:rPr>
-                <w:rFonts w:hint="eastAsia"/>
-              </w:rPr>
-              <w:t>price :</w:t>
-            </w:r>
-            <w:proofErr w:type="gramEnd"/>
-            <w:r>
-              <w:rPr>
-                <w:rFonts w:hint="eastAsia"/>
-              </w:rPr>
-              <w:t xml:space="preserve"> </w:t>
+            <w:r>
+              <w:rPr>
+                <w:rFonts w:hint="eastAsia"/>
+              </w:rPr>
+              <w:t xml:space="preserve">price : </w:t>
             </w:r>
             <w:r>
               <w:t>“</w:t>
@@ -2697,19 +2381,11 @@
             <w:pPr>
               <w:ind w:firstLine="220"/>
             </w:pPr>
-            <w:proofErr w:type="gramStart"/>
-            <w:r>
-              <w:rPr>
-                <w:rFonts w:hint="eastAsia"/>
-              </w:rPr>
-              <w:t>likes :</w:t>
-            </w:r>
-            <w:proofErr w:type="gramEnd"/>
-            <w:r>
-              <w:rPr>
-                <w:rFonts w:hint="eastAsia"/>
-              </w:rPr>
-              <w:t xml:space="preserve"> </w:t>
+            <w:r>
+              <w:rPr>
+                <w:rFonts w:hint="eastAsia"/>
+              </w:rPr>
+              <w:t xml:space="preserve">likes : </w:t>
             </w:r>
             <w:r>
               <w:t>”</w:t>
@@ -2728,19 +2404,11 @@
             <w:pPr>
               <w:ind w:firstLine="220"/>
             </w:pPr>
-            <w:proofErr w:type="gramStart"/>
-            <w:r>
-              <w:rPr>
-                <w:rFonts w:hint="eastAsia"/>
-              </w:rPr>
-              <w:t>liked :</w:t>
-            </w:r>
-            <w:proofErr w:type="gramEnd"/>
-            <w:r>
-              <w:rPr>
-                <w:rFonts w:hint="eastAsia"/>
-              </w:rPr>
-              <w:t xml:space="preserve"> boolean,</w:t>
+            <w:r>
+              <w:rPr>
+                <w:rFonts w:hint="eastAsia"/>
+              </w:rPr>
+              <w:t>liked : boolean,</w:t>
             </w:r>
           </w:p>
           <w:p>
@@ -2807,6 +2475,7 @@
         <w:rPr>
           <w:rFonts w:hint="eastAsia"/>
         </w:rPr>
+        <w:lastRenderedPageBreak/>
         <w:t>카테고리별 도서 목록 조회</w:t>
       </w:r>
     </w:p>
@@ -2819,33 +2488,18 @@
         <w:rPr>
           <w:rFonts w:hint="eastAsia"/>
         </w:rPr>
-        <w:t>//-</w:t>
+        <w:t>//-new : true =&gt; 신간조회 (기준 출간일 30일 이내)</w:t>
       </w:r>
-      <w:proofErr w:type="gramStart"/>
+    </w:p>
+    <w:p>
+      <w:pPr>
+        <w:pStyle w:val="a6"/>
+        <w:ind w:left="800"/>
+      </w:pPr>
       <w:r>
         <w:rPr>
           <w:rFonts w:hint="eastAsia"/>
         </w:rPr>
-        <w:t>new :</w:t>
-      </w:r>
-      <w:proofErr w:type="gramEnd"/>
-      <w:r>
-        <w:rPr>
-          <w:rFonts w:hint="eastAsia"/>
-        </w:rPr>
-        <w:t xml:space="preserve"> true =&gt; 신간조회 (기준 출간일 30일 이내)</w:t>
-      </w:r>
-    </w:p>
-    <w:p>
-      <w:pPr>
-        <w:pStyle w:val="a6"/>
-        <w:ind w:left="800"/>
-      </w:pPr>
-      <w:r>
-        <w:rPr>
-          <w:rFonts w:hint="eastAsia"/>
-        </w:rPr>
-        <w:lastRenderedPageBreak/>
         <w:t>//이미지 경로 보내줘야함</w:t>
       </w:r>
     </w:p>
@@ -2938,16 +2592,8 @@
               <w:rPr>
                 <w:rFonts w:hint="eastAsia"/>
               </w:rPr>
-              <w:t>/</w:t>
-            </w:r>
-            <w:proofErr w:type="gramStart"/>
-            <w:r>
-              <w:rPr>
-                <w:rFonts w:hint="eastAsia"/>
-              </w:rPr>
-              <w:t>books</w:t>
-            </w:r>
-            <w:proofErr w:type="gramEnd"/>
+              <w:t>/books</w:t>
+            </w:r>
             <w:r>
               <w:rPr>
                 <w:rFonts w:hint="eastAsia"/>
@@ -2956,19 +2602,11 @@
             </w:r>
           </w:p>
           <w:p>
-            <w:proofErr w:type="gramStart"/>
-            <w:r>
-              <w:rPr>
-                <w:rFonts w:hint="eastAsia"/>
-              </w:rPr>
-              <w:t>// 쿼리스트링으로</w:t>
-            </w:r>
-            <w:proofErr w:type="gramEnd"/>
-            <w:r>
-              <w:rPr>
-                <w:rFonts w:hint="eastAsia"/>
-              </w:rPr>
-              <w:t xml:space="preserve"> 카테고리별로 신간을 확인할 수 있음</w:t>
+            <w:r>
+              <w:rPr>
+                <w:rFonts w:hint="eastAsia"/>
+              </w:rPr>
+              <w:t>// 쿼리스트링으로 카테고리별로 신간을 확인할 수 있음</w:t>
             </w:r>
           </w:p>
         </w:tc>
@@ -3075,19 +2713,11 @@
             <w:pPr>
               <w:ind w:firstLineChars="100" w:firstLine="220"/>
             </w:pPr>
-            <w:proofErr w:type="gramStart"/>
-            <w:r>
-              <w:rPr>
-                <w:rFonts w:hint="eastAsia"/>
-              </w:rPr>
-              <w:t>id :</w:t>
-            </w:r>
-            <w:proofErr w:type="gramEnd"/>
-            <w:r>
-              <w:rPr>
-                <w:rFonts w:hint="eastAsia"/>
-              </w:rPr>
-              <w:t xml:space="preserve"> </w:t>
+            <w:r>
+              <w:rPr>
+                <w:rFonts w:hint="eastAsia"/>
+              </w:rPr>
+              <w:t xml:space="preserve">id : </w:t>
             </w:r>
             <w:r>
               <w:t>“</w:t>
@@ -3106,19 +2736,11 @@
             <w:pPr>
               <w:ind w:firstLine="220"/>
             </w:pPr>
-            <w:proofErr w:type="gramStart"/>
-            <w:r>
-              <w:rPr>
-                <w:rFonts w:hint="eastAsia"/>
-              </w:rPr>
-              <w:t>title :</w:t>
-            </w:r>
-            <w:proofErr w:type="gramEnd"/>
-            <w:r>
-              <w:rPr>
-                <w:rFonts w:hint="eastAsia"/>
-              </w:rPr>
-              <w:t xml:space="preserve"> </w:t>
+            <w:r>
+              <w:rPr>
+                <w:rFonts w:hint="eastAsia"/>
+              </w:rPr>
+              <w:t xml:space="preserve">title : </w:t>
             </w:r>
             <w:r>
               <w:t>“</w:t>
@@ -3143,19 +2765,11 @@
             <w:pPr>
               <w:ind w:firstLine="220"/>
             </w:pPr>
-            <w:proofErr w:type="gramStart"/>
-            <w:r>
-              <w:rPr>
-                <w:rFonts w:hint="eastAsia"/>
-              </w:rPr>
-              <w:t>image :</w:t>
-            </w:r>
-            <w:proofErr w:type="gramEnd"/>
-            <w:r>
-              <w:rPr>
-                <w:rFonts w:hint="eastAsia"/>
-              </w:rPr>
-              <w:t xml:space="preserve"> 이미지 id(picsum image #id)</w:t>
+            <w:r>
+              <w:rPr>
+                <w:rFonts w:hint="eastAsia"/>
+              </w:rPr>
+              <w:t>image : 이미지 id(picsum image #id)</w:t>
             </w:r>
           </w:p>
           <w:p>
@@ -3220,19 +2834,11 @@
             <w:pPr>
               <w:ind w:firstLine="220"/>
             </w:pPr>
-            <w:proofErr w:type="gramStart"/>
-            <w:r>
-              <w:rPr>
-                <w:rFonts w:hint="eastAsia"/>
-              </w:rPr>
-              <w:t>price :</w:t>
-            </w:r>
-            <w:proofErr w:type="gramEnd"/>
-            <w:r>
-              <w:rPr>
-                <w:rFonts w:hint="eastAsia"/>
-              </w:rPr>
-              <w:t xml:space="preserve"> </w:t>
+            <w:r>
+              <w:rPr>
+                <w:rFonts w:hint="eastAsia"/>
+              </w:rPr>
+              <w:t xml:space="preserve">price : </w:t>
             </w:r>
             <w:r>
               <w:t>“</w:t>
@@ -3344,21 +2950,7 @@
               <w:rPr>
                 <w:rFonts w:hint="eastAsia"/>
               </w:rPr>
-              <w:t xml:space="preserve">  </w:t>
-            </w:r>
-            <w:proofErr w:type="gramStart"/>
-            <w:r>
-              <w:rPr>
-                <w:rFonts w:hint="eastAsia"/>
-              </w:rPr>
-              <w:t>title :</w:t>
-            </w:r>
-            <w:proofErr w:type="gramEnd"/>
-            <w:r>
-              <w:rPr>
-                <w:rFonts w:hint="eastAsia"/>
-              </w:rPr>
-              <w:t xml:space="preserve"> </w:t>
+              <w:t xml:space="preserve">  title : </w:t>
             </w:r>
             <w:r>
               <w:t>“</w:t>
@@ -3383,19 +2975,11 @@
             <w:pPr>
               <w:ind w:firstLineChars="200" w:firstLine="440"/>
             </w:pPr>
-            <w:proofErr w:type="gramStart"/>
-            <w:r>
-              <w:rPr>
-                <w:rFonts w:hint="eastAsia"/>
-              </w:rPr>
-              <w:t>image :</w:t>
-            </w:r>
-            <w:proofErr w:type="gramEnd"/>
-            <w:r>
-              <w:rPr>
-                <w:rFonts w:hint="eastAsia"/>
-              </w:rPr>
-              <w:t xml:space="preserve"> 이미지 id(picsum image #id)</w:t>
+            <w:r>
+              <w:rPr>
+                <w:rFonts w:hint="eastAsia"/>
+              </w:rPr>
+              <w:t>image : 이미지 id(picsum image #id)</w:t>
             </w:r>
           </w:p>
           <w:p>
@@ -3460,19 +3044,11 @@
             <w:pPr>
               <w:ind w:firstLineChars="200" w:firstLine="440"/>
             </w:pPr>
-            <w:proofErr w:type="gramStart"/>
-            <w:r>
-              <w:rPr>
-                <w:rFonts w:hint="eastAsia"/>
-              </w:rPr>
-              <w:t>price :</w:t>
-            </w:r>
-            <w:proofErr w:type="gramEnd"/>
-            <w:r>
-              <w:rPr>
-                <w:rFonts w:hint="eastAsia"/>
-              </w:rPr>
-              <w:t xml:space="preserve"> </w:t>
+            <w:r>
+              <w:rPr>
+                <w:rFonts w:hint="eastAsia"/>
+              </w:rPr>
+              <w:t xml:space="preserve">price : </w:t>
             </w:r>
             <w:r>
               <w:t>“</w:t>
@@ -3592,7 +3168,6 @@
     </w:tbl>
     <w:p/>
     <w:p/>
-    <w:p/>
     <w:p>
       <w:pPr>
         <w:widowControl/>
@@ -3600,10 +3175,19 @@
         <w:autoSpaceDE/>
         <w:autoSpaceDN/>
       </w:pPr>
+    </w:p>
+    <w:p>
+      <w:pPr>
+        <w:widowControl/>
+        <w:wordWrap/>
+        <w:autoSpaceDE/>
+        <w:autoSpaceDN/>
+      </w:pPr>
       <w:r>
         <w:rPr>
           <w:rFonts w:hint="eastAsia"/>
         </w:rPr>
+        <w:lastRenderedPageBreak/>
         <w:t>카테고리API</w:t>
       </w:r>
     </w:p>
@@ -3623,7 +3207,6 @@
         <w:rPr>
           <w:rFonts w:hint="eastAsia"/>
         </w:rPr>
-        <w:lastRenderedPageBreak/>
         <w:t>카테고리 전체 조회</w:t>
       </w:r>
     </w:p>
@@ -3704,16 +3287,8 @@
               <w:rPr>
                 <w:rFonts w:hint="eastAsia"/>
               </w:rPr>
-              <w:t>/</w:t>
-            </w:r>
-            <w:proofErr w:type="gramStart"/>
-            <w:r>
-              <w:rPr>
-                <w:rFonts w:hint="eastAsia"/>
-              </w:rPr>
-              <w:t>category</w:t>
-            </w:r>
-            <w:proofErr w:type="gramEnd"/>
+              <w:t>/category</w:t>
+            </w:r>
           </w:p>
         </w:tc>
       </w:tr>
@@ -3819,38 +3394,22 @@
             <w:pPr>
               <w:ind w:firstLineChars="200" w:firstLine="440"/>
             </w:pPr>
-            <w:proofErr w:type="gramStart"/>
-            <w:r>
-              <w:rPr>
-                <w:rFonts w:hint="eastAsia"/>
-              </w:rPr>
-              <w:t>id :</w:t>
-            </w:r>
-            <w:proofErr w:type="gramEnd"/>
-            <w:r>
-              <w:rPr>
-                <w:rFonts w:hint="eastAsia"/>
-              </w:rPr>
-              <w:t xml:space="preserve"> 0,</w:t>
+            <w:r>
+              <w:rPr>
+                <w:rFonts w:hint="eastAsia"/>
+              </w:rPr>
+              <w:t>id : 0,</w:t>
             </w:r>
           </w:p>
           <w:p>
             <w:pPr>
               <w:ind w:firstLineChars="200" w:firstLine="440"/>
             </w:pPr>
-            <w:proofErr w:type="gramStart"/>
-            <w:r>
-              <w:rPr>
-                <w:rFonts w:hint="eastAsia"/>
-              </w:rPr>
-              <w:t>name :</w:t>
-            </w:r>
-            <w:proofErr w:type="gramEnd"/>
-            <w:r>
-              <w:rPr>
-                <w:rFonts w:hint="eastAsia"/>
-              </w:rPr>
-              <w:t xml:space="preserve"> </w:t>
+            <w:r>
+              <w:rPr>
+                <w:rFonts w:hint="eastAsia"/>
+              </w:rPr>
+              <w:t xml:space="preserve">name : </w:t>
             </w:r>
             <w:r>
               <w:t>“</w:t>
@@ -3901,21 +3460,7 @@
               <w:rPr>
                 <w:rFonts w:hint="eastAsia"/>
               </w:rPr>
-              <w:t xml:space="preserve"> </w:t>
-            </w:r>
-            <w:proofErr w:type="gramStart"/>
-            <w:r>
-              <w:rPr>
-                <w:rFonts w:hint="eastAsia"/>
-              </w:rPr>
-              <w:t>id :</w:t>
-            </w:r>
-            <w:proofErr w:type="gramEnd"/>
-            <w:r>
-              <w:rPr>
-                <w:rFonts w:hint="eastAsia"/>
-              </w:rPr>
-              <w:t xml:space="preserve"> 1,</w:t>
+              <w:t xml:space="preserve"> id : 1,</w:t>
             </w:r>
           </w:p>
           <w:p>
@@ -3926,21 +3471,7 @@
               <w:rPr>
                 <w:rFonts w:hint="eastAsia"/>
               </w:rPr>
-              <w:t xml:space="preserve"> </w:t>
-            </w:r>
-            <w:proofErr w:type="gramStart"/>
-            <w:r>
-              <w:rPr>
-                <w:rFonts w:hint="eastAsia"/>
-              </w:rPr>
-              <w:t>name :</w:t>
-            </w:r>
-            <w:proofErr w:type="gramEnd"/>
-            <w:r>
-              <w:rPr>
-                <w:rFonts w:hint="eastAsia"/>
-              </w:rPr>
-              <w:t xml:space="preserve"> </w:t>
+              <w:t xml:space="preserve"> name : </w:t>
             </w:r>
             <w:r>
               <w:t>“</w:t>
@@ -4077,7 +3608,7 @@
     <w:tbl>
       <w:tblPr>
         <w:tblStyle w:val="aa"/>
-        <w:tblpPr w:leftFromText="142" w:rightFromText="142" w:vertAnchor="page" w:horzAnchor="margin" w:tblpY="3081"/>
+        <w:tblpPr w:leftFromText="142" w:rightFromText="142" w:vertAnchor="page" w:horzAnchor="margin" w:tblpY="3612"/>
         <w:tblW w:w="0" w:type="auto"/>
         <w:tblLook w:val="04A0" w:firstRow="1" w:lastRow="0" w:firstColumn="1" w:lastColumn="0" w:noHBand="0" w:noVBand="1"/>
       </w:tblPr>
@@ -4163,25 +3694,7 @@
                 <w:color w:val="000000"/>
                 <w:szCs w:val="22"/>
               </w:rPr>
-              <w:t>/</w:t>
-            </w:r>
-            <w:proofErr w:type="gramStart"/>
-            <w:r>
-              <w:rPr>
-                <w:rFonts w:ascii="맑은 고딕" w:eastAsia="맑은 고딕" w:hAnsi="맑은 고딕" w:hint="eastAsia"/>
-                <w:color w:val="000000"/>
-                <w:szCs w:val="22"/>
-              </w:rPr>
-              <w:t>likes/{</w:t>
-            </w:r>
-            <w:proofErr w:type="gramEnd"/>
-            <w:r>
-              <w:rPr>
-                <w:rFonts w:ascii="맑은 고딕" w:eastAsia="맑은 고딕" w:hAnsi="맑은 고딕" w:hint="eastAsia"/>
-                <w:color w:val="000000"/>
-                <w:szCs w:val="22"/>
-              </w:rPr>
-              <w:t>bookId}</w:t>
+              <w:t>/likes/{bookId}</w:t>
             </w:r>
           </w:p>
         </w:tc>
@@ -4244,7 +3757,34 @@
             <w:tcW w:w="6894" w:type="dxa"/>
             <w:vAlign w:val="center"/>
           </w:tcPr>
-          <w:p/>
+          <w:p>
+            <w:r>
+              <w:rPr>
+                <w:rFonts w:hint="eastAsia"/>
+              </w:rPr>
+              <w:t xml:space="preserve">// 로그인할 때 받은 token &gt;header </w:t>
+            </w:r>
+            <w:r>
+              <w:t>“</w:t>
+            </w:r>
+            <w:r>
+              <w:rPr>
+                <w:rFonts w:hint="eastAsia"/>
+              </w:rPr>
+              <w:t>Authorization</w:t>
+            </w:r>
+            <w:r>
+              <w:t>”</w:t>
+            </w:r>
+          </w:p>
+          <w:p>
+            <w:r>
+              <w:rPr>
+                <w:rFonts w:hint="eastAsia"/>
+              </w:rPr>
+              <w:t>// payload값을 읽을 수 있다 =&gt; 사용자의 id를 읽어낼 수 있음</w:t>
+            </w:r>
+          </w:p>
         </w:tc>
       </w:tr>
       <w:tr>
@@ -4369,25 +3909,7 @@
                 <w:color w:val="000000"/>
                 <w:szCs w:val="22"/>
               </w:rPr>
-              <w:t>/</w:t>
-            </w:r>
-            <w:proofErr w:type="gramStart"/>
-            <w:r>
-              <w:rPr>
-                <w:rFonts w:ascii="맑은 고딕" w:eastAsia="맑은 고딕" w:hAnsi="맑은 고딕" w:hint="eastAsia"/>
-                <w:color w:val="000000"/>
-                <w:szCs w:val="22"/>
-              </w:rPr>
-              <w:t>likes/{</w:t>
-            </w:r>
-            <w:proofErr w:type="gramEnd"/>
-            <w:r>
-              <w:rPr>
-                <w:rFonts w:ascii="맑은 고딕" w:eastAsia="맑은 고딕" w:hAnsi="맑은 고딕" w:hint="eastAsia"/>
-                <w:color w:val="000000"/>
-                <w:szCs w:val="22"/>
-              </w:rPr>
-              <w:t>bookId}</w:t>
+              <w:t>/likes/{bookId}</w:t>
             </w:r>
           </w:p>
         </w:tc>
@@ -4505,6 +4027,28 @@
     </w:p>
     <w:p>
       <w:pPr>
+        <w:rPr>
+          <w:rFonts w:hint="eastAsia"/>
+        </w:rPr>
+      </w:pPr>
+      <w:r>
+        <w:rPr>
+          <w:rFonts w:hint="eastAsia"/>
+        </w:rPr>
+        <w:t xml:space="preserve">회원 1명당 </w:t>
+      </w:r>
+      <w:r>
+        <w:t>–</w:t>
+      </w:r>
+      <w:r>
+        <w:rPr>
+          <w:rFonts w:hint="eastAsia"/>
+        </w:rPr>
+        <w:t xml:space="preserve"> 장바구니 1개씩</w:t>
+      </w:r>
+    </w:p>
+    <w:p>
+      <w:pPr>
         <w:pStyle w:val="a6"/>
         <w:numPr>
           <w:ilvl w:val="0"/>
@@ -4521,7 +4065,7 @@
     <w:tbl>
       <w:tblPr>
         <w:tblStyle w:val="aa"/>
-        <w:tblpPr w:leftFromText="142" w:rightFromText="142" w:vertAnchor="page" w:horzAnchor="margin" w:tblpY="2781"/>
+        <w:tblpPr w:leftFromText="142" w:rightFromText="142" w:vertAnchor="page" w:horzAnchor="margin" w:tblpY="3612"/>
         <w:tblW w:w="0" w:type="auto"/>
         <w:tblLook w:val="04A0" w:firstRow="1" w:lastRow="0" w:firstColumn="1" w:lastColumn="0" w:noHBand="0" w:noVBand="1"/>
       </w:tblPr>
@@ -4599,18 +4143,8 @@
                 <w:color w:val="000000"/>
                 <w:szCs w:val="22"/>
               </w:rPr>
-              <w:t>/</w:t>
-            </w:r>
-            <w:proofErr w:type="gramStart"/>
-            <w:r>
-              <w:rPr>
-                <w:rFonts w:ascii="맑은 고딕" w:eastAsia="맑은 고딕" w:hAnsi="맑은 고딕" w:hint="eastAsia"/>
-                <w:color w:val="000000"/>
-                <w:szCs w:val="22"/>
-              </w:rPr>
-              <w:t>cart</w:t>
-            </w:r>
-            <w:proofErr w:type="gramEnd"/>
+              <w:t>/cart</w:t>
+            </w:r>
           </w:p>
         </w:tc>
       </w:tr>
@@ -4679,22 +4213,49 @@
               </w:rPr>
               <w:t>{</w:t>
             </w:r>
-          </w:p>
-          <w:p>
+            <w:r>
+              <w:rPr>
+                <w:rFonts w:hint="eastAsia"/>
+              </w:rPr>
+              <w:t xml:space="preserve">//로그인 할 때 받은 token &gt; header </w:t>
+            </w:r>
+            <w:r>
+              <w:t>“</w:t>
+            </w:r>
+            <w:r>
+              <w:rPr>
+                <w:rFonts w:hint="eastAsia"/>
+              </w:rPr>
+              <w:t>Authorizaion</w:t>
+            </w:r>
+            <w:r>
+              <w:t>”</w:t>
+            </w:r>
+          </w:p>
+          <w:p>
+            <w:pPr>
+              <w:rPr>
+                <w:rFonts w:hint="eastAsia"/>
+              </w:rPr>
+            </w:pPr>
+            <w:r>
+              <w:rPr>
+                <w:rFonts w:hint="eastAsia"/>
+              </w:rPr>
+              <w:t xml:space="preserve">//payload </w:t>
+            </w:r>
+            <w:r>
+              <w:t>값을</w:t>
+            </w:r>
             <w:r>
               <w:rPr>
                 <w:rFonts w:hint="eastAsia"/>
               </w:rPr>
               <w:t xml:space="preserve"> </w:t>
             </w:r>
-            <w:proofErr w:type="gramStart"/>
-            <w:r>
-              <w:rPr>
-                <w:rFonts w:hint="eastAsia"/>
-              </w:rPr>
-              <w:t>bookId :</w:t>
-            </w:r>
-            <w:proofErr w:type="gramEnd"/>
+            <w:r>
+              <w:t>읽을</w:t>
+            </w:r>
             <w:r>
               <w:rPr>
                 <w:rFonts w:hint="eastAsia"/>
@@ -4702,6 +4263,23 @@
               <w:t xml:space="preserve"> </w:t>
             </w:r>
             <w:r>
+              <w:t>수</w:t>
+            </w:r>
+            <w:r>
+              <w:rPr>
+                <w:rFonts w:hint="eastAsia"/>
+              </w:rPr>
+              <w:t xml:space="preserve"> 있다= 사용자의 id를 읽어낼 수 있다.</w:t>
+            </w:r>
+          </w:p>
+          <w:p>
+            <w:r>
+              <w:rPr>
+                <w:rFonts w:hint="eastAsia"/>
+              </w:rPr>
+              <w:t xml:space="preserve"> bookId : </w:t>
+            </w:r>
+            <w:r>
               <w:t>“</w:t>
             </w:r>
             <w:r>
@@ -4727,19 +4305,42 @@
               </w:rPr>
               <w:t xml:space="preserve"> </w:t>
             </w:r>
-            <w:proofErr w:type="gramStart"/>
-            <w:r>
-              <w:rPr>
-                <w:rFonts w:hint="eastAsia"/>
-              </w:rPr>
-              <w:t>count :</w:t>
-            </w:r>
-            <w:proofErr w:type="gramEnd"/>
-            <w:r>
-              <w:rPr>
-                <w:rFonts w:hint="eastAsia"/>
-              </w:rPr>
-              <w:t xml:space="preserve"> 수량</w:t>
+            <w:r>
+              <w:rPr>
+                <w:rFonts w:hint="eastAsia"/>
+              </w:rPr>
+              <w:t>quantity</w:t>
+            </w:r>
+            <w:r>
+              <w:rPr>
+                <w:rFonts w:hint="eastAsia"/>
+              </w:rPr>
+              <w:t xml:space="preserve"> : 수량</w:t>
+            </w:r>
+          </w:p>
+          <w:p>
+            <w:pPr>
+              <w:rPr>
+                <w:rFonts w:hint="eastAsia"/>
+              </w:rPr>
+            </w:pPr>
+            <w:r>
+              <w:rPr>
+                <w:rFonts w:hint="eastAsia"/>
+              </w:rPr>
+              <w:t xml:space="preserve"> userId : </w:t>
+            </w:r>
+            <w:r>
+              <w:t>”</w:t>
+            </w:r>
+            <w:r>
+              <w:rPr>
+                <w:rFonts w:hint="eastAsia"/>
+              </w:rPr>
+              <w:t>회원id</w:t>
+            </w:r>
+            <w:r>
+              <w:t>”</w:t>
             </w:r>
           </w:p>
           <w:p>
@@ -4782,23 +4383,22 @@
     <w:p/>
     <w:p>
       <w:pPr>
-        <w:pStyle w:val="a6"/>
-        <w:numPr>
-          <w:ilvl w:val="0"/>
-          <w:numId w:val="4"/>
-        </w:numPr>
-      </w:pPr>
-      <w:r>
+        <w:widowControl/>
+        <w:wordWrap/>
+        <w:autoSpaceDE/>
+        <w:autoSpaceDN/>
         <w:rPr>
           <w:rFonts w:hint="eastAsia"/>
         </w:rPr>
-        <w:t>장바구니 조회</w:t>
+      </w:pPr>
+      <w:r>
+        <w:br w:type="page"/>
       </w:r>
     </w:p>
     <w:tbl>
       <w:tblPr>
         <w:tblStyle w:val="aa"/>
-        <w:tblpPr w:leftFromText="142" w:rightFromText="142" w:vertAnchor="page" w:horzAnchor="margin" w:tblpY="7281"/>
+        <w:tblpPr w:leftFromText="142" w:rightFromText="142" w:vertAnchor="page" w:horzAnchor="margin" w:tblpY="2893"/>
         <w:tblW w:w="0" w:type="auto"/>
         <w:tblLook w:val="04A0" w:firstRow="1" w:lastRow="0" w:firstColumn="1" w:lastColumn="0" w:noHBand="0" w:noVBand="1"/>
       </w:tblPr>
@@ -4825,6 +4425,7 @@
                 <w:color w:val="000000"/>
                 <w:szCs w:val="22"/>
               </w:rPr>
+              <w:lastRenderedPageBreak/>
               <w:t>Method</w:t>
             </w:r>
           </w:p>
@@ -4876,18 +4477,8 @@
                 <w:color w:val="000000"/>
                 <w:szCs w:val="22"/>
               </w:rPr>
-              <w:t>/</w:t>
-            </w:r>
-            <w:proofErr w:type="gramStart"/>
-            <w:r>
-              <w:rPr>
-                <w:rFonts w:ascii="맑은 고딕" w:eastAsia="맑은 고딕" w:hAnsi="맑은 고딕" w:hint="eastAsia"/>
-                <w:color w:val="000000"/>
-                <w:szCs w:val="22"/>
-              </w:rPr>
-              <w:t>cart</w:t>
-            </w:r>
-            <w:proofErr w:type="gramEnd"/>
+              <w:t>/cart</w:t>
+            </w:r>
           </w:p>
         </w:tc>
       </w:tr>
@@ -4954,450 +4545,72 @@
               <w:rPr>
                 <w:rFonts w:hint="eastAsia"/>
               </w:rPr>
+              <w:t xml:space="preserve">// 로그인할 때 받은 token &gt;header </w:t>
+            </w:r>
+            <w:r>
+              <w:t>“</w:t>
+            </w:r>
+            <w:r>
+              <w:rPr>
+                <w:rFonts w:hint="eastAsia"/>
+              </w:rPr>
+              <w:t>Authorization</w:t>
+            </w:r>
+            <w:r>
+              <w:t>”</w:t>
+            </w:r>
+          </w:p>
+          <w:p>
+            <w:r>
+              <w:rPr>
+                <w:rFonts w:hint="eastAsia"/>
+              </w:rPr>
+              <w:t>// payload값을 읽을 수 있다 =&gt; 사용자의 id를 읽어낼 수 있음</w:t>
+            </w:r>
+          </w:p>
+          <w:p>
+            <w:r>
+              <w:rPr>
+                <w:rFonts w:hint="eastAsia"/>
+              </w:rPr>
               <w:t>{</w:t>
             </w:r>
           </w:p>
           <w:p>
-            <w:pPr>
-              <w:ind w:firstLineChars="100" w:firstLine="220"/>
-            </w:pPr>
-            <w:r>
-              <w:rPr>
-                <w:rFonts w:hint="eastAsia"/>
-              </w:rPr>
-              <w:t>{</w:t>
-            </w:r>
-          </w:p>
-          <w:p>
-            <w:pPr>
-              <w:ind w:firstLineChars="100" w:firstLine="220"/>
-            </w:pPr>
-            <w:proofErr w:type="gramStart"/>
-            <w:r>
-              <w:rPr>
-                <w:rFonts w:hint="eastAsia"/>
-              </w:rPr>
-              <w:t xml:space="preserve">id </w:t>
-            </w:r>
-            <w:r>
-              <w:rPr>
-                <w:rFonts w:hint="eastAsia"/>
-              </w:rPr>
-              <w:t>:</w:t>
-            </w:r>
-            <w:proofErr w:type="gramEnd"/>
-            <w:r>
-              <w:rPr>
-                <w:rFonts w:hint="eastAsia"/>
-              </w:rPr>
-              <w:t xml:space="preserve"> </w:t>
-            </w:r>
-            <w:r>
-              <w:t>“</w:t>
-            </w:r>
-            <w:r>
-              <w:rPr>
-                <w:rFonts w:hint="eastAsia"/>
-              </w:rPr>
-              <w:t>장바구니 도서 id</w:t>
-            </w:r>
-            <w:r>
-              <w:t>”</w:t>
-            </w:r>
-            <w:r>
-              <w:rPr>
-                <w:rFonts w:hint="eastAsia"/>
-              </w:rPr>
-              <w:t>,</w:t>
-            </w:r>
-          </w:p>
-          <w:p>
-            <w:pPr>
-              <w:ind w:firstLineChars="100" w:firstLine="220"/>
-            </w:pPr>
-            <w:proofErr w:type="gramStart"/>
-            <w:r>
-              <w:rPr>
-                <w:rFonts w:hint="eastAsia"/>
-              </w:rPr>
-              <w:t>bookId :</w:t>
-            </w:r>
-            <w:proofErr w:type="gramEnd"/>
-            <w:r>
-              <w:rPr>
-                <w:rFonts w:hint="eastAsia"/>
-              </w:rPr>
-              <w:t xml:space="preserve"> </w:t>
-            </w:r>
-            <w:r>
-              <w:t>“</w:t>
-            </w:r>
-            <w:r>
-              <w:rPr>
-                <w:rFonts w:hint="eastAsia"/>
-              </w:rPr>
-              <w:t>도서 id</w:t>
-            </w:r>
-            <w:r>
-              <w:t>”</w:t>
-            </w:r>
-            <w:r>
-              <w:rPr>
-                <w:rFonts w:hint="eastAsia"/>
-              </w:rPr>
-              <w:t>,</w:t>
-            </w:r>
-          </w:p>
-          <w:p>
-            <w:r>
-              <w:rPr>
-                <w:rFonts w:hint="eastAsia"/>
-              </w:rPr>
-              <w:t xml:space="preserve">  </w:t>
-            </w:r>
-            <w:proofErr w:type="gramStart"/>
-            <w:r>
-              <w:rPr>
-                <w:rFonts w:hint="eastAsia"/>
-              </w:rPr>
-              <w:t>title :</w:t>
-            </w:r>
-            <w:proofErr w:type="gramEnd"/>
-            <w:r>
-              <w:rPr>
-                <w:rFonts w:hint="eastAsia"/>
-              </w:rPr>
-              <w:t xml:space="preserve"> </w:t>
-            </w:r>
-            <w:r>
-              <w:t>“</w:t>
-            </w:r>
-            <w:r>
-              <w:rPr>
-                <w:rFonts w:hint="eastAsia"/>
-              </w:rPr>
-              <w:t>도서 제목</w:t>
-            </w:r>
-            <w:r>
-              <w:t>”</w:t>
-            </w:r>
-            <w:r>
-              <w:rPr>
-                <w:rFonts w:hint="eastAsia"/>
-              </w:rPr>
-              <w:t>,</w:t>
-            </w:r>
-          </w:p>
-          <w:p>
-            <w:pPr>
-              <w:ind w:firstLine="220"/>
-            </w:pPr>
-            <w:proofErr w:type="gramStart"/>
-            <w:r>
-              <w:rPr>
-                <w:rFonts w:hint="eastAsia"/>
-              </w:rPr>
-              <w:t>summary :</w:t>
-            </w:r>
-            <w:proofErr w:type="gramEnd"/>
-            <w:r>
-              <w:rPr>
-                <w:rFonts w:hint="eastAsia"/>
-              </w:rPr>
-              <w:t xml:space="preserve"> </w:t>
-            </w:r>
-            <w:r>
-              <w:t>“</w:t>
-            </w:r>
-            <w:r>
-              <w:rPr>
-                <w:rFonts w:hint="eastAsia"/>
-              </w:rPr>
-              <w:t>도서 요약</w:t>
-            </w:r>
-            <w:r>
-              <w:t>”</w:t>
-            </w:r>
-            <w:r>
-              <w:rPr>
-                <w:rFonts w:hint="eastAsia"/>
-              </w:rPr>
-              <w:t>,</w:t>
-            </w:r>
-          </w:p>
-          <w:p>
-            <w:pPr>
-              <w:ind w:firstLine="220"/>
-            </w:pPr>
-            <w:r>
-              <w:rPr>
-                <w:rFonts w:hint="eastAsia"/>
-              </w:rPr>
-              <w:t>count: 수량,</w:t>
-            </w:r>
-          </w:p>
-          <w:p>
-            <w:pPr>
-              <w:ind w:firstLine="220"/>
-            </w:pPr>
-            <w:proofErr w:type="gramStart"/>
-            <w:r>
-              <w:rPr>
-                <w:rFonts w:hint="eastAsia"/>
-              </w:rPr>
-              <w:t>price :</w:t>
-            </w:r>
-            <w:proofErr w:type="gramEnd"/>
-            <w:r>
-              <w:rPr>
-                <w:rFonts w:hint="eastAsia"/>
-              </w:rPr>
-              <w:t xml:space="preserve"> 가격</w:t>
-            </w:r>
-          </w:p>
-          <w:p>
-            <w:pPr>
-              <w:ind w:firstLine="220"/>
-            </w:pPr>
-            <w:r>
-              <w:rPr>
-                <w:rFonts w:hint="eastAsia"/>
-              </w:rPr>
-              <w:t>},</w:t>
-            </w:r>
-          </w:p>
-          <w:p>
-            <w:pPr>
-              <w:ind w:firstLineChars="100" w:firstLine="220"/>
-            </w:pPr>
-            <w:r>
-              <w:rPr>
-                <w:rFonts w:hint="eastAsia"/>
-              </w:rPr>
-              <w:t>{</w:t>
-            </w:r>
-          </w:p>
-          <w:p>
-            <w:pPr>
-              <w:ind w:firstLineChars="100" w:firstLine="220"/>
-            </w:pPr>
-            <w:proofErr w:type="gramStart"/>
-            <w:r>
-              <w:rPr>
-                <w:rFonts w:hint="eastAsia"/>
-              </w:rPr>
-              <w:t>i</w:t>
-            </w:r>
-            <w:r>
-              <w:rPr>
-                <w:rFonts w:hint="eastAsia"/>
-              </w:rPr>
-              <w:t>d</w:t>
-            </w:r>
-            <w:r>
-              <w:rPr>
-                <w:rFonts w:hint="eastAsia"/>
-              </w:rPr>
-              <w:t xml:space="preserve"> </w:t>
-            </w:r>
-            <w:r>
-              <w:rPr>
-                <w:rFonts w:hint="eastAsia"/>
-              </w:rPr>
-              <w:t>:</w:t>
-            </w:r>
-            <w:proofErr w:type="gramEnd"/>
-            <w:r>
-              <w:rPr>
-                <w:rFonts w:hint="eastAsia"/>
-              </w:rPr>
-              <w:t xml:space="preserve"> </w:t>
-            </w:r>
-            <w:r>
-              <w:t>“</w:t>
-            </w:r>
-            <w:r>
-              <w:rPr>
-                <w:rFonts w:hint="eastAsia"/>
-              </w:rPr>
-              <w:t>장바구니 도서 id</w:t>
-            </w:r>
-            <w:r>
-              <w:t>”</w:t>
-            </w:r>
-            <w:r>
-              <w:rPr>
-                <w:rFonts w:hint="eastAsia"/>
-              </w:rPr>
-              <w:t>,</w:t>
-            </w:r>
-          </w:p>
-          <w:p>
-            <w:pPr>
-              <w:ind w:firstLineChars="100" w:firstLine="220"/>
-            </w:pPr>
-            <w:proofErr w:type="gramStart"/>
-            <w:r>
-              <w:rPr>
-                <w:rFonts w:hint="eastAsia"/>
-              </w:rPr>
-              <w:t>bookId :</w:t>
-            </w:r>
-            <w:proofErr w:type="gramEnd"/>
-            <w:r>
-              <w:rPr>
-                <w:rFonts w:hint="eastAsia"/>
-              </w:rPr>
-              <w:t xml:space="preserve"> </w:t>
-            </w:r>
-            <w:r>
-              <w:t>“</w:t>
-            </w:r>
-            <w:r>
-              <w:rPr>
-                <w:rFonts w:hint="eastAsia"/>
-              </w:rPr>
-              <w:t>도서 id</w:t>
-            </w:r>
-            <w:r>
-              <w:t>”</w:t>
-            </w:r>
-            <w:r>
-              <w:rPr>
-                <w:rFonts w:hint="eastAsia"/>
-              </w:rPr>
-              <w:t>,</w:t>
-            </w:r>
-          </w:p>
-          <w:p>
-            <w:r>
-              <w:rPr>
-                <w:rFonts w:hint="eastAsia"/>
-              </w:rPr>
-              <w:t xml:space="preserve">  </w:t>
-            </w:r>
-            <w:proofErr w:type="gramStart"/>
-            <w:r>
-              <w:rPr>
-                <w:rFonts w:hint="eastAsia"/>
-              </w:rPr>
-              <w:t>title :</w:t>
-            </w:r>
-            <w:proofErr w:type="gramEnd"/>
-            <w:r>
-              <w:rPr>
-                <w:rFonts w:hint="eastAsia"/>
-              </w:rPr>
-              <w:t xml:space="preserve"> </w:t>
-            </w:r>
-            <w:r>
-              <w:t>“</w:t>
-            </w:r>
-            <w:r>
-              <w:rPr>
-                <w:rFonts w:hint="eastAsia"/>
-              </w:rPr>
-              <w:t>도서 제목</w:t>
-            </w:r>
-            <w:r>
-              <w:t>”</w:t>
-            </w:r>
-            <w:r>
-              <w:rPr>
-                <w:rFonts w:hint="eastAsia"/>
-              </w:rPr>
-              <w:t>,</w:t>
-            </w:r>
-          </w:p>
-          <w:p>
-            <w:pPr>
-              <w:ind w:firstLine="220"/>
-            </w:pPr>
-            <w:proofErr w:type="gramStart"/>
-            <w:r>
-              <w:rPr>
-                <w:rFonts w:hint="eastAsia"/>
-              </w:rPr>
-              <w:t>summary :</w:t>
-            </w:r>
-            <w:proofErr w:type="gramEnd"/>
-            <w:r>
-              <w:rPr>
-                <w:rFonts w:hint="eastAsia"/>
-              </w:rPr>
-              <w:t xml:space="preserve"> </w:t>
-            </w:r>
-            <w:r>
-              <w:t>“</w:t>
-            </w:r>
-            <w:r>
-              <w:rPr>
-                <w:rFonts w:hint="eastAsia"/>
-              </w:rPr>
-              <w:t>도서 요약</w:t>
-            </w:r>
-            <w:r>
-              <w:t>”</w:t>
-            </w:r>
-            <w:r>
-              <w:rPr>
-                <w:rFonts w:hint="eastAsia"/>
-              </w:rPr>
-              <w:t>,</w:t>
-            </w:r>
-          </w:p>
-          <w:p>
-            <w:pPr>
-              <w:ind w:firstLine="220"/>
-            </w:pPr>
-            <w:r>
-              <w:rPr>
-                <w:rFonts w:hint="eastAsia"/>
-              </w:rPr>
-              <w:t>count: 수량,</w:t>
-            </w:r>
-          </w:p>
-          <w:p>
-            <w:pPr>
-              <w:ind w:firstLine="220"/>
-            </w:pPr>
-            <w:proofErr w:type="gramStart"/>
-            <w:r>
-              <w:rPr>
-                <w:rFonts w:hint="eastAsia"/>
-              </w:rPr>
-              <w:t>price :</w:t>
-            </w:r>
-            <w:proofErr w:type="gramEnd"/>
-            <w:r>
-              <w:rPr>
-                <w:rFonts w:hint="eastAsia"/>
-              </w:rPr>
-              <w:t xml:space="preserve"> 가격</w:t>
-            </w:r>
-          </w:p>
-          <w:p>
-            <w:pPr>
-              <w:ind w:firstLine="220"/>
-            </w:pPr>
-            <w:r>
-              <w:rPr>
-                <w:rFonts w:hint="eastAsia"/>
-              </w:rPr>
-              <w:t>}</w:t>
-            </w:r>
-          </w:p>
-          <w:p>
-            <w:pPr>
-              <w:ind w:firstLine="220"/>
-            </w:pPr>
-          </w:p>
-          <w:p>
-            <w:r>
-              <w:rPr>
-                <w:rFonts w:hint="eastAsia"/>
-              </w:rPr>
-              <w:lastRenderedPageBreak/>
+            <w:r>
+              <w:rPr>
+                <w:rFonts w:hint="eastAsia"/>
+              </w:rPr>
+              <w:t xml:space="preserve"> user_id : 회원id,</w:t>
+            </w:r>
+          </w:p>
+          <w:p>
+            <w:r>
+              <w:rPr>
+                <w:rFonts w:hint="eastAsia"/>
+              </w:rPr>
+              <w:t xml:space="preserve"> selected : [ cartItemId, cartItemId,</w:t>
+            </w:r>
+            <w:r>
+              <w:t>…</w:t>
+            </w:r>
+            <w:r>
+              <w:rPr>
+                <w:rFonts w:hint="eastAsia"/>
+              </w:rPr>
+              <w:t>]</w:t>
+            </w:r>
+          </w:p>
+          <w:p>
+            <w:pPr>
+              <w:rPr>
+                <w:rFonts w:hint="eastAsia"/>
+              </w:rPr>
+            </w:pPr>
+            <w:r>
+              <w:rPr>
+                <w:rFonts w:hint="eastAsia"/>
+              </w:rPr>
               <w:t>}</w:t>
             </w:r>
           </w:p>
@@ -5417,7 +4630,6 @@
                 <w:color w:val="000000"/>
                 <w:szCs w:val="22"/>
               </w:rPr>
-              <w:lastRenderedPageBreak/>
               <w:t>Response Body</w:t>
             </w:r>
           </w:p>
@@ -5427,15 +4639,393 @@
             <w:tcW w:w="6894" w:type="dxa"/>
             <w:vAlign w:val="center"/>
           </w:tcPr>
-          <w:p/>
+          <w:p>
+            <w:r>
+              <w:rPr>
+                <w:rFonts w:hint="eastAsia"/>
+              </w:rPr>
+              <w:t>{</w:t>
+            </w:r>
+          </w:p>
+          <w:p>
+            <w:pPr>
+              <w:ind w:firstLineChars="100" w:firstLine="220"/>
+            </w:pPr>
+            <w:r>
+              <w:rPr>
+                <w:rFonts w:hint="eastAsia"/>
+              </w:rPr>
+              <w:t>{</w:t>
+            </w:r>
+          </w:p>
+          <w:p>
+            <w:pPr>
+              <w:ind w:firstLineChars="100" w:firstLine="220"/>
+            </w:pPr>
+            <w:r>
+              <w:rPr>
+                <w:rFonts w:hint="eastAsia"/>
+              </w:rPr>
+              <w:t xml:space="preserve">id : </w:t>
+            </w:r>
+            <w:r>
+              <w:t>“</w:t>
+            </w:r>
+            <w:r>
+              <w:rPr>
+                <w:rFonts w:hint="eastAsia"/>
+              </w:rPr>
+              <w:t>장바구니 도서 id</w:t>
+            </w:r>
+            <w:r>
+              <w:t>”</w:t>
+            </w:r>
+            <w:r>
+              <w:rPr>
+                <w:rFonts w:hint="eastAsia"/>
+              </w:rPr>
+              <w:t>,</w:t>
+            </w:r>
+          </w:p>
+          <w:p>
+            <w:pPr>
+              <w:ind w:firstLineChars="100" w:firstLine="220"/>
+            </w:pPr>
+            <w:r>
+              <w:rPr>
+                <w:rFonts w:hint="eastAsia"/>
+              </w:rPr>
+              <w:t xml:space="preserve">bookId : </w:t>
+            </w:r>
+            <w:r>
+              <w:t>“</w:t>
+            </w:r>
+            <w:r>
+              <w:rPr>
+                <w:rFonts w:hint="eastAsia"/>
+              </w:rPr>
+              <w:t>도서 id</w:t>
+            </w:r>
+            <w:r>
+              <w:t>”</w:t>
+            </w:r>
+            <w:r>
+              <w:rPr>
+                <w:rFonts w:hint="eastAsia"/>
+              </w:rPr>
+              <w:t>,</w:t>
+            </w:r>
+          </w:p>
+          <w:p>
+            <w:r>
+              <w:rPr>
+                <w:rFonts w:hint="eastAsia"/>
+              </w:rPr>
+              <w:t xml:space="preserve">  title : </w:t>
+            </w:r>
+            <w:r>
+              <w:t>“</w:t>
+            </w:r>
+            <w:r>
+              <w:rPr>
+                <w:rFonts w:hint="eastAsia"/>
+              </w:rPr>
+              <w:t>도서 제목</w:t>
+            </w:r>
+            <w:r>
+              <w:t>”</w:t>
+            </w:r>
+            <w:r>
+              <w:rPr>
+                <w:rFonts w:hint="eastAsia"/>
+              </w:rPr>
+              <w:t>,</w:t>
+            </w:r>
+          </w:p>
+          <w:p>
+            <w:pPr>
+              <w:ind w:firstLine="220"/>
+            </w:pPr>
+            <w:r>
+              <w:rPr>
+                <w:rFonts w:hint="eastAsia"/>
+              </w:rPr>
+              <w:t xml:space="preserve">summary : </w:t>
+            </w:r>
+            <w:r>
+              <w:t>“</w:t>
+            </w:r>
+            <w:r>
+              <w:rPr>
+                <w:rFonts w:hint="eastAsia"/>
+              </w:rPr>
+              <w:t>도서 요약</w:t>
+            </w:r>
+            <w:r>
+              <w:t>”</w:t>
+            </w:r>
+            <w:r>
+              <w:rPr>
+                <w:rFonts w:hint="eastAsia"/>
+              </w:rPr>
+              <w:t>,</w:t>
+            </w:r>
+          </w:p>
+          <w:p>
+            <w:pPr>
+              <w:ind w:firstLine="220"/>
+            </w:pPr>
+            <w:r>
+              <w:rPr>
+                <w:rFonts w:hint="eastAsia"/>
+              </w:rPr>
+              <w:t xml:space="preserve">quantity </w:t>
+            </w:r>
+            <w:r>
+              <w:rPr>
+                <w:rFonts w:hint="eastAsia"/>
+              </w:rPr>
+              <w:t>: 수량,</w:t>
+            </w:r>
+          </w:p>
+          <w:p>
+            <w:pPr>
+              <w:ind w:firstLine="220"/>
+            </w:pPr>
+            <w:r>
+              <w:rPr>
+                <w:rFonts w:hint="eastAsia"/>
+              </w:rPr>
+              <w:t>price : 가격</w:t>
+            </w:r>
+          </w:p>
+          <w:p>
+            <w:pPr>
+              <w:ind w:firstLine="220"/>
+            </w:pPr>
+            <w:r>
+              <w:rPr>
+                <w:rFonts w:hint="eastAsia"/>
+              </w:rPr>
+              <w:t>},</w:t>
+            </w:r>
+          </w:p>
+          <w:p>
+            <w:pPr>
+              <w:ind w:firstLineChars="100" w:firstLine="220"/>
+            </w:pPr>
+            <w:r>
+              <w:rPr>
+                <w:rFonts w:hint="eastAsia"/>
+              </w:rPr>
+              <w:t>{</w:t>
+            </w:r>
+          </w:p>
+          <w:p>
+            <w:pPr>
+              <w:ind w:firstLineChars="100" w:firstLine="220"/>
+            </w:pPr>
+            <w:r>
+              <w:rPr>
+                <w:rFonts w:hint="eastAsia"/>
+              </w:rPr>
+              <w:t xml:space="preserve">id : </w:t>
+            </w:r>
+            <w:r>
+              <w:t>“</w:t>
+            </w:r>
+            <w:r>
+              <w:rPr>
+                <w:rFonts w:hint="eastAsia"/>
+              </w:rPr>
+              <w:t>장바구니 도서 id</w:t>
+            </w:r>
+            <w:r>
+              <w:t>”</w:t>
+            </w:r>
+            <w:r>
+              <w:rPr>
+                <w:rFonts w:hint="eastAsia"/>
+              </w:rPr>
+              <w:t>,</w:t>
+            </w:r>
+          </w:p>
+          <w:p>
+            <w:pPr>
+              <w:ind w:firstLineChars="100" w:firstLine="220"/>
+            </w:pPr>
+            <w:r>
+              <w:rPr>
+                <w:rFonts w:hint="eastAsia"/>
+              </w:rPr>
+              <w:t xml:space="preserve">bookId : </w:t>
+            </w:r>
+            <w:r>
+              <w:t>“</w:t>
+            </w:r>
+            <w:r>
+              <w:rPr>
+                <w:rFonts w:hint="eastAsia"/>
+              </w:rPr>
+              <w:t>도서 id</w:t>
+            </w:r>
+            <w:r>
+              <w:t>”</w:t>
+            </w:r>
+            <w:r>
+              <w:rPr>
+                <w:rFonts w:hint="eastAsia"/>
+              </w:rPr>
+              <w:t>,</w:t>
+            </w:r>
+          </w:p>
+          <w:p>
+            <w:r>
+              <w:rPr>
+                <w:rFonts w:hint="eastAsia"/>
+              </w:rPr>
+              <w:t xml:space="preserve">  title : </w:t>
+            </w:r>
+            <w:r>
+              <w:t>“</w:t>
+            </w:r>
+            <w:r>
+              <w:rPr>
+                <w:rFonts w:hint="eastAsia"/>
+              </w:rPr>
+              <w:t>도서 제목</w:t>
+            </w:r>
+            <w:r>
+              <w:t>”</w:t>
+            </w:r>
+            <w:r>
+              <w:rPr>
+                <w:rFonts w:hint="eastAsia"/>
+              </w:rPr>
+              <w:t>,</w:t>
+            </w:r>
+          </w:p>
+          <w:p>
+            <w:pPr>
+              <w:ind w:firstLine="220"/>
+            </w:pPr>
+            <w:r>
+              <w:rPr>
+                <w:rFonts w:hint="eastAsia"/>
+              </w:rPr>
+              <w:t xml:space="preserve">summary : </w:t>
+            </w:r>
+            <w:r>
+              <w:t>“</w:t>
+            </w:r>
+            <w:r>
+              <w:rPr>
+                <w:rFonts w:hint="eastAsia"/>
+              </w:rPr>
+              <w:t>도서 요약</w:t>
+            </w:r>
+            <w:r>
+              <w:t>”</w:t>
+            </w:r>
+            <w:r>
+              <w:rPr>
+                <w:rFonts w:hint="eastAsia"/>
+              </w:rPr>
+              <w:t>,</w:t>
+            </w:r>
+          </w:p>
+          <w:p>
+            <w:pPr>
+              <w:ind w:firstLine="220"/>
+            </w:pPr>
+            <w:r>
+              <w:rPr>
+                <w:rFonts w:hint="eastAsia"/>
+              </w:rPr>
+              <w:t xml:space="preserve">quantity </w:t>
+            </w:r>
+            <w:r>
+              <w:rPr>
+                <w:rFonts w:hint="eastAsia"/>
+              </w:rPr>
+              <w:t>: 수량,</w:t>
+            </w:r>
+          </w:p>
+          <w:p>
+            <w:pPr>
+              <w:ind w:firstLine="220"/>
+            </w:pPr>
+            <w:r>
+              <w:rPr>
+                <w:rFonts w:hint="eastAsia"/>
+              </w:rPr>
+              <w:t>price : 가격</w:t>
+            </w:r>
+          </w:p>
+          <w:p>
+            <w:pPr>
+              <w:ind w:firstLine="220"/>
+            </w:pPr>
+            <w:r>
+              <w:rPr>
+                <w:rFonts w:hint="eastAsia"/>
+              </w:rPr>
+              <w:t>}</w:t>
+            </w:r>
+          </w:p>
+          <w:p>
+            <w:pPr>
+              <w:ind w:firstLine="220"/>
+            </w:pPr>
+          </w:p>
+          <w:p>
+            <w:r>
+              <w:rPr>
+                <w:rFonts w:hint="eastAsia"/>
+              </w:rPr>
+              <w:t>}</w:t>
+            </w:r>
+          </w:p>
         </w:tc>
       </w:tr>
     </w:tbl>
     <w:p>
       <w:pPr>
         <w:pStyle w:val="a6"/>
+        <w:numPr>
+          <w:ilvl w:val="0"/>
+          <w:numId w:val="4"/>
+        </w:numPr>
+      </w:pPr>
+      <w:r>
+        <w:rPr>
+          <w:rFonts w:hint="eastAsia"/>
+        </w:rPr>
+        <w:t>장바구니 조회</w:t>
+      </w:r>
+      <w:r>
+        <w:rPr>
+          <w:rFonts w:hint="eastAsia"/>
+        </w:rPr>
+        <w:t xml:space="preserve"> / 선택한 장바구니 상품 목록 조회</w:t>
+      </w:r>
+    </w:p>
+    <w:p>
+      <w:pPr>
+        <w:pStyle w:val="a6"/>
         <w:ind w:left="800"/>
       </w:pPr>
+    </w:p>
+    <w:p>
+      <w:pPr>
+        <w:widowControl/>
+        <w:wordWrap/>
+        <w:autoSpaceDE/>
+        <w:autoSpaceDN/>
+      </w:pPr>
+      <w:r>
+        <w:br w:type="page"/>
+      </w:r>
     </w:p>
     <w:p/>
     <w:p>
@@ -5532,25 +5122,7 @@
                 <w:color w:val="000000"/>
                 <w:szCs w:val="22"/>
               </w:rPr>
-              <w:t>/</w:t>
-            </w:r>
-            <w:proofErr w:type="gramStart"/>
-            <w:r>
-              <w:rPr>
-                <w:rFonts w:ascii="맑은 고딕" w:eastAsia="맑은 고딕" w:hAnsi="맑은 고딕" w:hint="eastAsia"/>
-                <w:color w:val="000000"/>
-                <w:szCs w:val="22"/>
-              </w:rPr>
-              <w:t>cart/{</w:t>
-            </w:r>
-            <w:proofErr w:type="gramEnd"/>
-            <w:r>
-              <w:rPr>
-                <w:rFonts w:ascii="맑은 고딕" w:eastAsia="맑은 고딕" w:hAnsi="맑은 고딕" w:hint="eastAsia"/>
-                <w:color w:val="000000"/>
-                <w:szCs w:val="22"/>
-              </w:rPr>
-              <w:t>bookId}</w:t>
+              <w:t>/cart/{bookId}</w:t>
             </w:r>
           </w:p>
         </w:tc>
@@ -5661,50 +5233,14 @@
         <w:pStyle w:val="a6"/>
         <w:numPr>
           <w:ilvl w:val="0"/>
-          <w:numId w:val="5"/>
+          <w:numId w:val="3"/>
         </w:numPr>
       </w:pPr>
       <w:r>
         <w:rPr>
           <w:rFonts w:hint="eastAsia"/>
         </w:rPr>
-        <w:t>(</w:t>
-      </w:r>
-      <w:r>
-        <w:rPr>
-          <w:rFonts w:hint="eastAsia"/>
-        </w:rPr>
-        <w:t>장바구니에서 선택한</w:t>
-      </w:r>
-      <w:r>
-        <w:rPr>
-          <w:rFonts w:hint="eastAsia"/>
-        </w:rPr>
-        <w:t>)</w:t>
-      </w:r>
-      <w:r>
-        <w:rPr>
-          <w:rFonts w:hint="eastAsia"/>
-        </w:rPr>
-        <w:t xml:space="preserve"> </w:t>
-      </w:r>
-      <w:r>
-        <w:rPr>
-          <w:rFonts w:hint="eastAsia"/>
-        </w:rPr>
-        <w:t xml:space="preserve">주문 </w:t>
-      </w:r>
-      <w:r>
-        <w:t>“</w:t>
-      </w:r>
-      <w:r>
-        <w:rPr>
-          <w:rFonts w:hint="eastAsia"/>
-        </w:rPr>
-        <w:t>예상</w:t>
-      </w:r>
-      <w:r>
-        <w:t>”</w:t>
+        <w:t>선택한 장바구니</w:t>
       </w:r>
       <w:r>
         <w:rPr>
@@ -5717,6 +5253,12 @@
           <w:rFonts w:hint="eastAsia"/>
         </w:rPr>
         <w:t>상품 목록 조회</w:t>
+      </w:r>
+      <w:r>
+        <w:rPr>
+          <w:rFonts w:hint="eastAsia"/>
+        </w:rPr>
+        <w:t>(2번에 묶어서 들어옴)</w:t>
       </w:r>
     </w:p>
     <w:tbl>
@@ -5792,6 +5334,11 @@
             <w:vAlign w:val="center"/>
           </w:tcPr>
           <w:p>
+            <w:pPr>
+              <w:rPr>
+                <w:rFonts w:hint="eastAsia"/>
+              </w:rPr>
+            </w:pPr>
             <w:r>
               <w:rPr>
                 <w:rFonts w:ascii="맑은 고딕" w:eastAsia="맑은 고딕" w:hAnsi="맑은 고딕" w:hint="eastAsia"/>
@@ -5799,6 +5346,14 @@
                 <w:szCs w:val="22"/>
               </w:rPr>
               <w:t>/</w:t>
+            </w:r>
+            <w:r>
+              <w:rPr>
+                <w:rFonts w:ascii="맑은 고딕" w:eastAsia="맑은 고딕" w:hAnsi="맑은 고딕" w:hint="eastAsia"/>
+                <w:color w:val="000000"/>
+                <w:szCs w:val="22"/>
+              </w:rPr>
+              <w:t>carts</w:t>
             </w:r>
           </w:p>
         </w:tc>
@@ -5874,21 +5429,7 @@
               <w:rPr>
                 <w:rFonts w:hint="eastAsia"/>
               </w:rPr>
-              <w:t xml:space="preserve"> </w:t>
-            </w:r>
-            <w:proofErr w:type="gramStart"/>
-            <w:r>
-              <w:rPr>
-                <w:rFonts w:hint="eastAsia"/>
-              </w:rPr>
-              <w:t>cartItemId ,</w:t>
-            </w:r>
-            <w:proofErr w:type="gramEnd"/>
-            <w:r>
-              <w:rPr>
-                <w:rFonts w:hint="eastAsia"/>
-              </w:rPr>
-              <w:t xml:space="preserve"> cartitemId</w:t>
+              <w:t xml:space="preserve"> cartItemId , cartitemId</w:t>
             </w:r>
           </w:p>
           <w:p>
@@ -5951,7 +5492,7 @@
               <w:rPr>
                 <w:rFonts w:hint="eastAsia"/>
               </w:rPr>
-              <w:t xml:space="preserve">cartItemId: </w:t>
+              <w:t xml:space="preserve">id : </w:t>
             </w:r>
             <w:r>
               <w:t>“</w:t>
@@ -5976,19 +5517,11 @@
             <w:pPr>
               <w:ind w:firstLineChars="100" w:firstLine="220"/>
             </w:pPr>
-            <w:proofErr w:type="gramStart"/>
-            <w:r>
-              <w:rPr>
-                <w:rFonts w:hint="eastAsia"/>
-              </w:rPr>
-              <w:t>bookId :</w:t>
-            </w:r>
-            <w:proofErr w:type="gramEnd"/>
-            <w:r>
-              <w:rPr>
-                <w:rFonts w:hint="eastAsia"/>
-              </w:rPr>
-              <w:t xml:space="preserve"> </w:t>
+            <w:r>
+              <w:rPr>
+                <w:rFonts w:hint="eastAsia"/>
+              </w:rPr>
+              <w:t xml:space="preserve">bookId : </w:t>
             </w:r>
             <w:r>
               <w:t>“</w:t>
@@ -6014,21 +5547,7 @@
               <w:rPr>
                 <w:rFonts w:hint="eastAsia"/>
               </w:rPr>
-              <w:t xml:space="preserve">  </w:t>
-            </w:r>
-            <w:proofErr w:type="gramStart"/>
-            <w:r>
-              <w:rPr>
-                <w:rFonts w:hint="eastAsia"/>
-              </w:rPr>
-              <w:t>title :</w:t>
-            </w:r>
-            <w:proofErr w:type="gramEnd"/>
-            <w:r>
-              <w:rPr>
-                <w:rFonts w:hint="eastAsia"/>
-              </w:rPr>
-              <w:t xml:space="preserve"> </w:t>
+              <w:t xml:space="preserve">  title : </w:t>
             </w:r>
             <w:r>
               <w:t>“</w:t>
@@ -6053,19 +5572,11 @@
             <w:pPr>
               <w:ind w:firstLine="220"/>
             </w:pPr>
-            <w:proofErr w:type="gramStart"/>
-            <w:r>
-              <w:rPr>
-                <w:rFonts w:hint="eastAsia"/>
-              </w:rPr>
-              <w:t>summary :</w:t>
-            </w:r>
-            <w:proofErr w:type="gramEnd"/>
-            <w:r>
-              <w:rPr>
-                <w:rFonts w:hint="eastAsia"/>
-              </w:rPr>
-              <w:t xml:space="preserve"> </w:t>
+            <w:r>
+              <w:rPr>
+                <w:rFonts w:hint="eastAsia"/>
+              </w:rPr>
+              <w:t xml:space="preserve">summary : </w:t>
             </w:r>
             <w:r>
               <w:t>“</w:t>
@@ -6094,26 +5605,18 @@
               <w:rPr>
                 <w:rFonts w:hint="eastAsia"/>
               </w:rPr>
-              <w:t>count: 수량,</w:t>
+              <w:t>quantity : 수량,</w:t>
             </w:r>
           </w:p>
           <w:p>
             <w:pPr>
               <w:ind w:firstLine="220"/>
             </w:pPr>
-            <w:proofErr w:type="gramStart"/>
-            <w:r>
-              <w:rPr>
-                <w:rFonts w:hint="eastAsia"/>
-              </w:rPr>
-              <w:t>price :</w:t>
-            </w:r>
-            <w:proofErr w:type="gramEnd"/>
-            <w:r>
-              <w:rPr>
-                <w:rFonts w:hint="eastAsia"/>
-              </w:rPr>
-              <w:t xml:space="preserve"> 가격</w:t>
+            <w:r>
+              <w:rPr>
+                <w:rFonts w:hint="eastAsia"/>
+              </w:rPr>
+              <w:t>price : 가격</w:t>
             </w:r>
           </w:p>
           <w:p>
@@ -6146,7 +5649,7 @@
               <w:rPr>
                 <w:rFonts w:hint="eastAsia"/>
               </w:rPr>
-              <w:t xml:space="preserve">cartItemId: </w:t>
+              <w:t xml:space="preserve">id : </w:t>
             </w:r>
             <w:r>
               <w:t>“</w:t>
@@ -6171,19 +5674,11 @@
             <w:pPr>
               <w:ind w:firstLineChars="100" w:firstLine="220"/>
             </w:pPr>
-            <w:proofErr w:type="gramStart"/>
-            <w:r>
-              <w:rPr>
-                <w:rFonts w:hint="eastAsia"/>
-              </w:rPr>
-              <w:t>bookId :</w:t>
-            </w:r>
-            <w:proofErr w:type="gramEnd"/>
-            <w:r>
-              <w:rPr>
-                <w:rFonts w:hint="eastAsia"/>
-              </w:rPr>
-              <w:t xml:space="preserve"> </w:t>
+            <w:r>
+              <w:rPr>
+                <w:rFonts w:hint="eastAsia"/>
+              </w:rPr>
+              <w:t xml:space="preserve">bookId : </w:t>
             </w:r>
             <w:r>
               <w:t>“</w:t>
@@ -6209,21 +5704,7 @@
               <w:rPr>
                 <w:rFonts w:hint="eastAsia"/>
               </w:rPr>
-              <w:t xml:space="preserve">  </w:t>
-            </w:r>
-            <w:proofErr w:type="gramStart"/>
-            <w:r>
-              <w:rPr>
-                <w:rFonts w:hint="eastAsia"/>
-              </w:rPr>
-              <w:t>title :</w:t>
-            </w:r>
-            <w:proofErr w:type="gramEnd"/>
-            <w:r>
-              <w:rPr>
-                <w:rFonts w:hint="eastAsia"/>
-              </w:rPr>
-              <w:t xml:space="preserve"> </w:t>
+              <w:t xml:space="preserve">  title : </w:t>
             </w:r>
             <w:r>
               <w:t>“</w:t>
@@ -6248,19 +5729,11 @@
             <w:pPr>
               <w:ind w:firstLine="220"/>
             </w:pPr>
-            <w:proofErr w:type="gramStart"/>
-            <w:r>
-              <w:rPr>
-                <w:rFonts w:hint="eastAsia"/>
-              </w:rPr>
-              <w:t>summary :</w:t>
-            </w:r>
-            <w:proofErr w:type="gramEnd"/>
-            <w:r>
-              <w:rPr>
-                <w:rFonts w:hint="eastAsia"/>
-              </w:rPr>
-              <w:t xml:space="preserve"> </w:t>
+            <w:r>
+              <w:rPr>
+                <w:rFonts w:hint="eastAsia"/>
+              </w:rPr>
+              <w:t xml:space="preserve">summary : </w:t>
             </w:r>
             <w:r>
               <w:t>“</w:t>
@@ -6289,26 +5762,18 @@
               <w:rPr>
                 <w:rFonts w:hint="eastAsia"/>
               </w:rPr>
-              <w:t>count: 수량,</w:t>
+              <w:t>quantity : 수량,</w:t>
             </w:r>
           </w:p>
           <w:p>
             <w:pPr>
               <w:ind w:firstLine="220"/>
             </w:pPr>
-            <w:proofErr w:type="gramStart"/>
-            <w:r>
-              <w:rPr>
-                <w:rFonts w:hint="eastAsia"/>
-              </w:rPr>
-              <w:t>price :</w:t>
-            </w:r>
-            <w:proofErr w:type="gramEnd"/>
-            <w:r>
-              <w:rPr>
-                <w:rFonts w:hint="eastAsia"/>
-              </w:rPr>
-              <w:t xml:space="preserve"> 가격</w:t>
+            <w:r>
+              <w:rPr>
+                <w:rFonts w:hint="eastAsia"/>
+              </w:rPr>
+              <w:t>price : 가격</w:t>
             </w:r>
           </w:p>
           <w:p>
@@ -6325,7 +5790,19 @@
           <w:p>
             <w:pPr>
               <w:ind w:firstLine="220"/>
-            </w:pPr>
+              <w:rPr>
+                <w:rFonts w:hint="eastAsia"/>
+              </w:rPr>
+            </w:pPr>
+            <w:r>
+              <w:rPr>
+                <w:rFonts w:hint="eastAsia"/>
+              </w:rPr>
+              <w:t>,</w:t>
+            </w:r>
+            <w:r>
+              <w:t>…</w:t>
+            </w:r>
           </w:p>
           <w:p>
             <w:r>
@@ -6451,18 +5928,8 @@
                 <w:color w:val="000000"/>
                 <w:szCs w:val="22"/>
               </w:rPr>
-              <w:t>/</w:t>
-            </w:r>
-            <w:proofErr w:type="gramStart"/>
-            <w:r>
-              <w:rPr>
-                <w:rFonts w:ascii="맑은 고딕" w:eastAsia="맑은 고딕" w:hAnsi="맑은 고딕" w:hint="eastAsia"/>
-                <w:color w:val="000000"/>
-                <w:szCs w:val="22"/>
-              </w:rPr>
-              <w:t>oreders</w:t>
-            </w:r>
-            <w:proofErr w:type="gramEnd"/>
+              <w:t>/oreders</w:t>
+            </w:r>
           </w:p>
         </w:tc>
       </w:tr>
@@ -6536,19 +6003,11 @@
             <w:pPr>
               <w:ind w:firstLineChars="100" w:firstLine="220"/>
             </w:pPr>
-            <w:proofErr w:type="gramStart"/>
-            <w:r>
-              <w:rPr>
-                <w:rFonts w:hint="eastAsia"/>
-              </w:rPr>
-              <w:t>items :</w:t>
-            </w:r>
-            <w:proofErr w:type="gramEnd"/>
-            <w:r>
-              <w:rPr>
-                <w:rFonts w:hint="eastAsia"/>
-              </w:rPr>
-              <w:t xml:space="preserve"> </w:t>
+            <w:r>
+              <w:rPr>
+                <w:rFonts w:hint="eastAsia"/>
+              </w:rPr>
+              <w:t xml:space="preserve">items : </w:t>
             </w:r>
           </w:p>
           <w:p>
@@ -6570,28 +6029,13 @@
               <w:rPr>
                 <w:rFonts w:hint="eastAsia"/>
               </w:rPr>
-              <w:t xml:space="preserve">  </w:t>
-            </w:r>
-            <w:proofErr w:type="gramStart"/>
-            <w:r>
-              <w:rPr>
-                <w:rFonts w:hint="eastAsia"/>
-              </w:rPr>
-              <w:t>cartItemId :</w:t>
-            </w:r>
-            <w:proofErr w:type="gramEnd"/>
-            <w:r>
-              <w:rPr>
-                <w:rFonts w:hint="eastAsia"/>
-              </w:rPr>
-              <w:t xml:space="preserve"> 장바구니 도서 id</w:t>
+              <w:t xml:space="preserve">  cartItemId : 장바구니 도서 id</w:t>
             </w:r>
           </w:p>
           <w:p>
             <w:pPr>
               <w:ind w:firstLineChars="200" w:firstLine="440"/>
             </w:pPr>
-            <w:proofErr w:type="gramStart"/>
             <w:r>
               <w:rPr>
                 <w:rFonts w:hint="eastAsia"/>
@@ -6608,14 +6052,7 @@
               <w:rPr>
                 <w:rFonts w:hint="eastAsia"/>
               </w:rPr>
-              <w:t xml:space="preserve"> :</w:t>
-            </w:r>
-            <w:proofErr w:type="gramEnd"/>
-            <w:r>
-              <w:rPr>
-                <w:rFonts w:hint="eastAsia"/>
-              </w:rPr>
-              <w:t xml:space="preserve"> </w:t>
+              <w:t xml:space="preserve"> : </w:t>
             </w:r>
             <w:r>
               <w:t>“</w:t>
@@ -6634,19 +6071,11 @@
             <w:pPr>
               <w:ind w:firstLineChars="200" w:firstLine="440"/>
             </w:pPr>
-            <w:proofErr w:type="gramStart"/>
-            <w:r>
-              <w:rPr>
-                <w:rFonts w:hint="eastAsia"/>
-              </w:rPr>
-              <w:t>count :</w:t>
-            </w:r>
-            <w:proofErr w:type="gramEnd"/>
-            <w:r>
-              <w:rPr>
-                <w:rFonts w:hint="eastAsia"/>
-              </w:rPr>
-              <w:t xml:space="preserve"> 수량</w:t>
+            <w:r>
+              <w:rPr>
+                <w:rFonts w:hint="eastAsia"/>
+              </w:rPr>
+              <w:t>count : 수량</w:t>
             </w:r>
           </w:p>
           <w:p>
@@ -6681,38 +6110,22 @@
             <w:pPr>
               <w:ind w:firstLineChars="200" w:firstLine="440"/>
             </w:pPr>
-            <w:proofErr w:type="gramStart"/>
-            <w:r>
-              <w:rPr>
-                <w:rFonts w:hint="eastAsia"/>
-              </w:rPr>
-              <w:t>cartItemId :</w:t>
-            </w:r>
-            <w:proofErr w:type="gramEnd"/>
-            <w:r>
-              <w:rPr>
-                <w:rFonts w:hint="eastAsia"/>
-              </w:rPr>
-              <w:t xml:space="preserve"> 장바구니 도서 id</w:t>
+            <w:r>
+              <w:rPr>
+                <w:rFonts w:hint="eastAsia"/>
+              </w:rPr>
+              <w:t>cartItemId : 장바구니 도서 id</w:t>
             </w:r>
           </w:p>
           <w:p>
             <w:pPr>
               <w:ind w:firstLineChars="200" w:firstLine="440"/>
             </w:pPr>
-            <w:proofErr w:type="gramStart"/>
-            <w:r>
-              <w:rPr>
-                <w:rFonts w:hint="eastAsia"/>
-              </w:rPr>
-              <w:t>bookId :</w:t>
-            </w:r>
-            <w:proofErr w:type="gramEnd"/>
-            <w:r>
-              <w:rPr>
-                <w:rFonts w:hint="eastAsia"/>
-              </w:rPr>
-              <w:t xml:space="preserve"> </w:t>
+            <w:r>
+              <w:rPr>
+                <w:rFonts w:hint="eastAsia"/>
+              </w:rPr>
+              <w:t xml:space="preserve">bookId : </w:t>
             </w:r>
             <w:r>
               <w:t>“</w:t>
@@ -6731,19 +6144,11 @@
             <w:pPr>
               <w:ind w:firstLineChars="200" w:firstLine="440"/>
             </w:pPr>
-            <w:proofErr w:type="gramStart"/>
-            <w:r>
-              <w:rPr>
-                <w:rFonts w:hint="eastAsia"/>
-              </w:rPr>
-              <w:t>count :</w:t>
-            </w:r>
-            <w:proofErr w:type="gramEnd"/>
-            <w:r>
-              <w:rPr>
-                <w:rFonts w:hint="eastAsia"/>
-              </w:rPr>
-              <w:t xml:space="preserve"> 수량</w:t>
+            <w:r>
+              <w:rPr>
+                <w:rFonts w:hint="eastAsia"/>
+              </w:rPr>
+              <w:t>count : 수량</w:t>
             </w:r>
           </w:p>
           <w:p>
@@ -6781,41 +6186,19 @@
             <w:pPr>
               <w:ind w:firstLineChars="100" w:firstLine="220"/>
             </w:pPr>
-            <w:proofErr w:type="gramStart"/>
-            <w:r>
-              <w:rPr>
-                <w:rFonts w:hint="eastAsia"/>
-              </w:rPr>
-              <w:t>delivery :</w:t>
-            </w:r>
-            <w:proofErr w:type="gramEnd"/>
-            <w:r>
-              <w:rPr>
-                <w:rFonts w:hint="eastAsia"/>
-              </w:rPr>
-              <w:t xml:space="preserve"> {</w:t>
-            </w:r>
-          </w:p>
-          <w:p>
-            <w:r>
-              <w:rPr>
-                <w:rFonts w:hint="eastAsia"/>
-              </w:rPr>
-              <w:t xml:space="preserve">   </w:t>
-            </w:r>
-            <w:proofErr w:type="gramStart"/>
-            <w:r>
-              <w:rPr>
-                <w:rFonts w:hint="eastAsia"/>
-              </w:rPr>
-              <w:t>address :</w:t>
-            </w:r>
-            <w:proofErr w:type="gramEnd"/>
-            <w:r>
-              <w:rPr>
-                <w:rFonts w:hint="eastAsia"/>
-              </w:rPr>
-              <w:t xml:space="preserve"> </w:t>
+            <w:r>
+              <w:rPr>
+                <w:rFonts w:hint="eastAsia"/>
+              </w:rPr>
+              <w:t>delivery : {</w:t>
+            </w:r>
+          </w:p>
+          <w:p>
+            <w:r>
+              <w:rPr>
+                <w:rFonts w:hint="eastAsia"/>
+              </w:rPr>
+              <w:t xml:space="preserve">   address : </w:t>
             </w:r>
             <w:r>
               <w:t>“</w:t>
@@ -6841,21 +6224,7 @@
               <w:rPr>
                 <w:rFonts w:hint="eastAsia"/>
               </w:rPr>
-              <w:t xml:space="preserve">   </w:t>
-            </w:r>
-            <w:proofErr w:type="gramStart"/>
-            <w:r>
-              <w:rPr>
-                <w:rFonts w:hint="eastAsia"/>
-              </w:rPr>
-              <w:t>recevier :</w:t>
-            </w:r>
-            <w:proofErr w:type="gramEnd"/>
-            <w:r>
-              <w:rPr>
-                <w:rFonts w:hint="eastAsia"/>
-              </w:rPr>
-              <w:t xml:space="preserve"> </w:t>
+              <w:t xml:space="preserve">   recevier : </w:t>
             </w:r>
             <w:r>
               <w:t>“</w:t>
@@ -6881,21 +6250,7 @@
               <w:rPr>
                 <w:rFonts w:hint="eastAsia"/>
               </w:rPr>
-              <w:t xml:space="preserve">   </w:t>
-            </w:r>
-            <w:proofErr w:type="gramStart"/>
-            <w:r>
-              <w:rPr>
-                <w:rFonts w:hint="eastAsia"/>
-              </w:rPr>
-              <w:t>contact :</w:t>
-            </w:r>
-            <w:proofErr w:type="gramEnd"/>
-            <w:r>
-              <w:rPr>
-                <w:rFonts w:hint="eastAsia"/>
-              </w:rPr>
-              <w:t xml:space="preserve"> </w:t>
+              <w:t xml:space="preserve">   contact : </w:t>
             </w:r>
             <w:r>
               <w:t>“</w:t>
@@ -6931,19 +6286,11 @@
             <w:pPr>
               <w:ind w:firstLineChars="100" w:firstLine="220"/>
             </w:pPr>
-            <w:proofErr w:type="gramStart"/>
-            <w:r>
-              <w:rPr>
-                <w:rFonts w:hint="eastAsia"/>
-              </w:rPr>
-              <w:t>totalPrice :</w:t>
-            </w:r>
-            <w:proofErr w:type="gramEnd"/>
-            <w:r>
-              <w:rPr>
-                <w:rFonts w:hint="eastAsia"/>
-              </w:rPr>
-              <w:t xml:space="preserve"> 총 금액</w:t>
+            <w:r>
+              <w:rPr>
+                <w:rFonts w:hint="eastAsia"/>
+              </w:rPr>
+              <w:t>totalPrice : 총 금액</w:t>
             </w:r>
           </w:p>
           <w:p>
@@ -7091,18 +6438,8 @@
                 <w:color w:val="000000"/>
                 <w:szCs w:val="22"/>
               </w:rPr>
-              <w:t>/</w:t>
-            </w:r>
-            <w:proofErr w:type="gramStart"/>
-            <w:r>
-              <w:rPr>
-                <w:rFonts w:ascii="맑은 고딕" w:eastAsia="맑은 고딕" w:hAnsi="맑은 고딕" w:hint="eastAsia"/>
-                <w:color w:val="000000"/>
-                <w:szCs w:val="22"/>
-              </w:rPr>
-              <w:t>oreders</w:t>
-            </w:r>
-            <w:proofErr w:type="gramEnd"/>
+              <w:t>/oreders</w:t>
+            </w:r>
           </w:p>
         </w:tc>
       </w:tr>
@@ -7211,21 +6548,7 @@
               <w:rPr>
                 <w:rFonts w:hint="eastAsia"/>
               </w:rPr>
-              <w:t xml:space="preserve">  order_</w:t>
-            </w:r>
-            <w:proofErr w:type="gramStart"/>
-            <w:r>
-              <w:rPr>
-                <w:rFonts w:hint="eastAsia"/>
-              </w:rPr>
-              <w:t>id :</w:t>
-            </w:r>
-            <w:proofErr w:type="gramEnd"/>
-            <w:r>
-              <w:rPr>
-                <w:rFonts w:hint="eastAsia"/>
-              </w:rPr>
-              <w:t xml:space="preserve"> 주문id</w:t>
+              <w:t xml:space="preserve">  order_id : 주문id</w:t>
             </w:r>
           </w:p>
           <w:p>
@@ -7236,21 +6559,7 @@
               <w:rPr>
                 <w:rFonts w:hint="eastAsia"/>
               </w:rPr>
-              <w:t>created_</w:t>
-            </w:r>
-            <w:proofErr w:type="gramStart"/>
-            <w:r>
-              <w:rPr>
-                <w:rFonts w:hint="eastAsia"/>
-              </w:rPr>
-              <w:t>at :</w:t>
-            </w:r>
-            <w:proofErr w:type="gramEnd"/>
-            <w:r>
-              <w:rPr>
-                <w:rFonts w:hint="eastAsia"/>
-              </w:rPr>
-              <w:t xml:space="preserve"> </w:t>
+              <w:t xml:space="preserve">created_at : </w:t>
             </w:r>
             <w:r>
               <w:t>“</w:t>
@@ -7275,19 +6584,11 @@
             <w:pPr>
               <w:ind w:firstLine="220"/>
             </w:pPr>
-            <w:proofErr w:type="gramStart"/>
-            <w:r>
-              <w:rPr>
-                <w:rFonts w:hint="eastAsia"/>
-              </w:rPr>
-              <w:t>delivery :</w:t>
-            </w:r>
-            <w:proofErr w:type="gramEnd"/>
-            <w:r>
-              <w:rPr>
-                <w:rFonts w:hint="eastAsia"/>
-              </w:rPr>
-              <w:t>{</w:t>
+            <w:r>
+              <w:rPr>
+                <w:rFonts w:hint="eastAsia"/>
+              </w:rPr>
+              <w:t>delivery :{</w:t>
             </w:r>
           </w:p>
           <w:p>
@@ -7298,21 +6599,7 @@
               <w:rPr>
                 <w:rFonts w:hint="eastAsia"/>
               </w:rPr>
-              <w:t xml:space="preserve"> </w:t>
-            </w:r>
-            <w:proofErr w:type="gramStart"/>
-            <w:r>
-              <w:rPr>
-                <w:rFonts w:hint="eastAsia"/>
-              </w:rPr>
-              <w:t>address :</w:t>
-            </w:r>
-            <w:proofErr w:type="gramEnd"/>
-            <w:r>
-              <w:rPr>
-                <w:rFonts w:hint="eastAsia"/>
-              </w:rPr>
-              <w:t xml:space="preserve"> </w:t>
+              <w:t xml:space="preserve"> address : </w:t>
             </w:r>
             <w:r>
               <w:t>“</w:t>
@@ -7341,21 +6628,7 @@
               <w:rPr>
                 <w:rFonts w:hint="eastAsia"/>
               </w:rPr>
-              <w:t xml:space="preserve"> </w:t>
-            </w:r>
-            <w:proofErr w:type="gramStart"/>
-            <w:r>
-              <w:rPr>
-                <w:rFonts w:hint="eastAsia"/>
-              </w:rPr>
-              <w:t>recevier :</w:t>
-            </w:r>
-            <w:proofErr w:type="gramEnd"/>
-            <w:r>
-              <w:rPr>
-                <w:rFonts w:hint="eastAsia"/>
-              </w:rPr>
-              <w:t xml:space="preserve"> </w:t>
+              <w:t xml:space="preserve"> recevier : </w:t>
             </w:r>
             <w:r>
               <w:t>“</w:t>
@@ -7384,21 +6657,7 @@
               <w:rPr>
                 <w:rFonts w:hint="eastAsia"/>
               </w:rPr>
-              <w:t xml:space="preserve"> </w:t>
-            </w:r>
-            <w:proofErr w:type="gramStart"/>
-            <w:r>
-              <w:rPr>
-                <w:rFonts w:hint="eastAsia"/>
-              </w:rPr>
-              <w:t>contact :</w:t>
-            </w:r>
-            <w:proofErr w:type="gramEnd"/>
-            <w:r>
-              <w:rPr>
-                <w:rFonts w:hint="eastAsia"/>
-              </w:rPr>
-              <w:t xml:space="preserve"> </w:t>
+              <w:t xml:space="preserve"> contact : </w:t>
             </w:r>
             <w:r>
               <w:t>“</w:t>
@@ -7428,19 +6687,11 @@
             <w:pPr>
               <w:ind w:firstLineChars="100" w:firstLine="220"/>
             </w:pPr>
-            <w:proofErr w:type="gramStart"/>
-            <w:r>
-              <w:rPr>
-                <w:rFonts w:hint="eastAsia"/>
-              </w:rPr>
-              <w:t>bookTitle :</w:t>
-            </w:r>
-            <w:proofErr w:type="gramEnd"/>
-            <w:r>
-              <w:rPr>
-                <w:rFonts w:hint="eastAsia"/>
-              </w:rPr>
-              <w:t xml:space="preserve"> </w:t>
+            <w:r>
+              <w:rPr>
+                <w:rFonts w:hint="eastAsia"/>
+              </w:rPr>
+              <w:t xml:space="preserve">bookTitle : </w:t>
             </w:r>
             <w:r>
               <w:t>“</w:t>
@@ -7465,38 +6716,22 @@
             <w:pPr>
               <w:ind w:firstLineChars="100" w:firstLine="220"/>
             </w:pPr>
-            <w:proofErr w:type="gramStart"/>
-            <w:r>
-              <w:rPr>
-                <w:rFonts w:hint="eastAsia"/>
-              </w:rPr>
-              <w:t>totalPrice :</w:t>
-            </w:r>
-            <w:proofErr w:type="gramEnd"/>
-            <w:r>
-              <w:rPr>
-                <w:rFonts w:hint="eastAsia"/>
-              </w:rPr>
-              <w:t xml:space="preserve"> 결제 금액,</w:t>
+            <w:r>
+              <w:rPr>
+                <w:rFonts w:hint="eastAsia"/>
+              </w:rPr>
+              <w:t>totalPrice : 결제 금액,</w:t>
             </w:r>
           </w:p>
           <w:p>
             <w:pPr>
               <w:ind w:firstLineChars="100" w:firstLine="220"/>
             </w:pPr>
-            <w:proofErr w:type="gramStart"/>
-            <w:r>
-              <w:rPr>
-                <w:rFonts w:hint="eastAsia"/>
-              </w:rPr>
-              <w:t>totalCount :</w:t>
-            </w:r>
-            <w:proofErr w:type="gramEnd"/>
-            <w:r>
-              <w:rPr>
-                <w:rFonts w:hint="eastAsia"/>
-              </w:rPr>
-              <w:t xml:space="preserve"> 총 수량</w:t>
+            <w:r>
+              <w:rPr>
+                <w:rFonts w:hint="eastAsia"/>
+              </w:rPr>
+              <w:t>totalCount : 총 수량</w:t>
             </w:r>
           </w:p>
           <w:p>
@@ -7647,18 +6882,8 @@
                 <w:color w:val="000000"/>
                 <w:szCs w:val="22"/>
               </w:rPr>
-              <w:t>/</w:t>
-            </w:r>
-            <w:proofErr w:type="gramStart"/>
-            <w:r>
-              <w:rPr>
-                <w:rFonts w:ascii="맑은 고딕" w:eastAsia="맑은 고딕" w:hAnsi="맑은 고딕" w:hint="eastAsia"/>
-                <w:color w:val="000000"/>
-                <w:szCs w:val="22"/>
-              </w:rPr>
-              <w:t>oreders</w:t>
-            </w:r>
-            <w:proofErr w:type="gramEnd"/>
+              <w:t>/oreders</w:t>
+            </w:r>
           </w:p>
         </w:tc>
       </w:tr>
@@ -7766,38 +6991,22 @@
             <w:pPr>
               <w:ind w:firstLine="220"/>
             </w:pPr>
-            <w:proofErr w:type="gramStart"/>
-            <w:r>
-              <w:rPr>
-                <w:rFonts w:hint="eastAsia"/>
-              </w:rPr>
-              <w:t>bookId :</w:t>
-            </w:r>
-            <w:proofErr w:type="gramEnd"/>
-            <w:r>
-              <w:rPr>
-                <w:rFonts w:hint="eastAsia"/>
-              </w:rPr>
-              <w:t xml:space="preserve"> 도서id,</w:t>
+            <w:r>
+              <w:rPr>
+                <w:rFonts w:hint="eastAsia"/>
+              </w:rPr>
+              <w:t>bookId : 도서id,</w:t>
             </w:r>
           </w:p>
           <w:p>
             <w:pPr>
               <w:ind w:firstLine="220"/>
             </w:pPr>
-            <w:proofErr w:type="gramStart"/>
-            <w:r>
-              <w:rPr>
-                <w:rFonts w:hint="eastAsia"/>
-              </w:rPr>
-              <w:t>bookTitle :</w:t>
-            </w:r>
-            <w:proofErr w:type="gramEnd"/>
-            <w:r>
-              <w:rPr>
-                <w:rFonts w:hint="eastAsia"/>
-              </w:rPr>
-              <w:t xml:space="preserve"> </w:t>
+            <w:r>
+              <w:rPr>
+                <w:rFonts w:hint="eastAsia"/>
+              </w:rPr>
+              <w:t xml:space="preserve">bookTitle : </w:t>
             </w:r>
             <w:r>
               <w:t>“</w:t>
@@ -7822,19 +7031,11 @@
             <w:pPr>
               <w:ind w:firstLine="220"/>
             </w:pPr>
-            <w:proofErr w:type="gramStart"/>
-            <w:r>
-              <w:rPr>
-                <w:rFonts w:hint="eastAsia"/>
-              </w:rPr>
-              <w:t>author :</w:t>
-            </w:r>
-            <w:proofErr w:type="gramEnd"/>
-            <w:r>
-              <w:rPr>
-                <w:rFonts w:hint="eastAsia"/>
-              </w:rPr>
-              <w:t xml:space="preserve"> </w:t>
+            <w:r>
+              <w:rPr>
+                <w:rFonts w:hint="eastAsia"/>
+              </w:rPr>
+              <w:t xml:space="preserve">author : </w:t>
             </w:r>
             <w:r>
               <w:t>“</w:t>
@@ -7859,38 +7060,22 @@
             <w:pPr>
               <w:ind w:firstLine="220"/>
             </w:pPr>
-            <w:proofErr w:type="gramStart"/>
-            <w:r>
-              <w:rPr>
-                <w:rFonts w:hint="eastAsia"/>
-              </w:rPr>
-              <w:t>price :</w:t>
-            </w:r>
-            <w:proofErr w:type="gramEnd"/>
-            <w:r>
-              <w:rPr>
-                <w:rFonts w:hint="eastAsia"/>
-              </w:rPr>
-              <w:t xml:space="preserve"> 가격,</w:t>
+            <w:r>
+              <w:rPr>
+                <w:rFonts w:hint="eastAsia"/>
+              </w:rPr>
+              <w:t>price : 가격,</w:t>
             </w:r>
           </w:p>
           <w:p>
             <w:pPr>
               <w:ind w:firstLine="220"/>
             </w:pPr>
-            <w:proofErr w:type="gramStart"/>
-            <w:r>
-              <w:rPr>
-                <w:rFonts w:hint="eastAsia"/>
-              </w:rPr>
-              <w:t>count :</w:t>
-            </w:r>
-            <w:proofErr w:type="gramEnd"/>
-            <w:r>
-              <w:rPr>
-                <w:rFonts w:hint="eastAsia"/>
-              </w:rPr>
-              <w:t xml:space="preserve"> 수량</w:t>
+            <w:r>
+              <w:rPr>
+                <w:rFonts w:hint="eastAsia"/>
+              </w:rPr>
+              <w:t>count : 수량</w:t>
             </w:r>
           </w:p>
           <w:p>
@@ -7913,38 +7098,22 @@
             <w:pPr>
               <w:ind w:firstLine="220"/>
             </w:pPr>
-            <w:proofErr w:type="gramStart"/>
-            <w:r>
-              <w:rPr>
-                <w:rFonts w:hint="eastAsia"/>
-              </w:rPr>
-              <w:t>bookId :</w:t>
-            </w:r>
-            <w:proofErr w:type="gramEnd"/>
-            <w:r>
-              <w:rPr>
-                <w:rFonts w:hint="eastAsia"/>
-              </w:rPr>
-              <w:t xml:space="preserve"> 도서id,</w:t>
+            <w:r>
+              <w:rPr>
+                <w:rFonts w:hint="eastAsia"/>
+              </w:rPr>
+              <w:t>bookId : 도서id,</w:t>
             </w:r>
           </w:p>
           <w:p>
             <w:pPr>
               <w:ind w:firstLine="220"/>
             </w:pPr>
-            <w:proofErr w:type="gramStart"/>
-            <w:r>
-              <w:rPr>
-                <w:rFonts w:hint="eastAsia"/>
-              </w:rPr>
-              <w:t>bookTitle :</w:t>
-            </w:r>
-            <w:proofErr w:type="gramEnd"/>
-            <w:r>
-              <w:rPr>
-                <w:rFonts w:hint="eastAsia"/>
-              </w:rPr>
-              <w:t xml:space="preserve"> </w:t>
+            <w:r>
+              <w:rPr>
+                <w:rFonts w:hint="eastAsia"/>
+              </w:rPr>
+              <w:t xml:space="preserve">bookTitle : </w:t>
             </w:r>
             <w:r>
               <w:t>“</w:t>
@@ -7969,19 +7138,11 @@
             <w:pPr>
               <w:ind w:firstLine="220"/>
             </w:pPr>
-            <w:proofErr w:type="gramStart"/>
-            <w:r>
-              <w:rPr>
-                <w:rFonts w:hint="eastAsia"/>
-              </w:rPr>
-              <w:t>author :</w:t>
-            </w:r>
-            <w:proofErr w:type="gramEnd"/>
-            <w:r>
-              <w:rPr>
-                <w:rFonts w:hint="eastAsia"/>
-              </w:rPr>
-              <w:t xml:space="preserve"> </w:t>
+            <w:r>
+              <w:rPr>
+                <w:rFonts w:hint="eastAsia"/>
+              </w:rPr>
+              <w:t xml:space="preserve">author : </w:t>
             </w:r>
             <w:r>
               <w:t>“</w:t>
@@ -8006,38 +7167,22 @@
             <w:pPr>
               <w:ind w:firstLine="220"/>
             </w:pPr>
-            <w:proofErr w:type="gramStart"/>
-            <w:r>
-              <w:rPr>
-                <w:rFonts w:hint="eastAsia"/>
-              </w:rPr>
-              <w:t>price :</w:t>
-            </w:r>
-            <w:proofErr w:type="gramEnd"/>
-            <w:r>
-              <w:rPr>
-                <w:rFonts w:hint="eastAsia"/>
-              </w:rPr>
-              <w:t xml:space="preserve"> 가격,</w:t>
+            <w:r>
+              <w:rPr>
+                <w:rFonts w:hint="eastAsia"/>
+              </w:rPr>
+              <w:t>price : 가격,</w:t>
             </w:r>
           </w:p>
           <w:p>
             <w:pPr>
               <w:ind w:firstLine="220"/>
             </w:pPr>
-            <w:proofErr w:type="gramStart"/>
-            <w:r>
-              <w:rPr>
-                <w:rFonts w:hint="eastAsia"/>
-              </w:rPr>
-              <w:t>count :</w:t>
-            </w:r>
-            <w:proofErr w:type="gramEnd"/>
-            <w:r>
-              <w:rPr>
-                <w:rFonts w:hint="eastAsia"/>
-              </w:rPr>
-              <w:t xml:space="preserve"> 수량</w:t>
+            <w:r>
+              <w:rPr>
+                <w:rFonts w:hint="eastAsia"/>
+              </w:rPr>
+              <w:t>count : 수량</w:t>
             </w:r>
           </w:p>
           <w:p>
@@ -9131,7 +8276,7 @@
   <w:style w:type="paragraph" w:default="1" w:styleId="a">
     <w:name w:val="Normal"/>
     <w:qFormat/>
-    <w:rsid w:val="00BC0B18"/>
+    <w:rsid w:val="006E6D5F"/>
     <w:pPr>
       <w:widowControl w:val="0"/>
       <w:wordWrap w:val="0"/>

--- a/API설계.docx
+++ b/API설계.docx
@@ -167,7 +167,21 @@
               <w:rPr>
                 <w:rFonts w:hint="eastAsia"/>
               </w:rPr>
-              <w:t xml:space="preserve"> email : </w:t>
+              <w:t xml:space="preserve"> </w:t>
+            </w:r>
+            <w:proofErr w:type="gramStart"/>
+            <w:r>
+              <w:rPr>
+                <w:rFonts w:hint="eastAsia"/>
+              </w:rPr>
+              <w:t>email :</w:t>
+            </w:r>
+            <w:proofErr w:type="gramEnd"/>
+            <w:r>
+              <w:rPr>
+                <w:rFonts w:hint="eastAsia"/>
+              </w:rPr>
+              <w:t xml:space="preserve"> </w:t>
             </w:r>
             <w:r>
               <w:t>“</w:t>
@@ -193,7 +207,21 @@
               <w:rPr>
                 <w:rFonts w:hint="eastAsia"/>
               </w:rPr>
-              <w:t xml:space="preserve"> password : </w:t>
+              <w:t xml:space="preserve"> </w:t>
+            </w:r>
+            <w:proofErr w:type="gramStart"/>
+            <w:r>
+              <w:rPr>
+                <w:rFonts w:hint="eastAsia"/>
+              </w:rPr>
+              <w:t>password :</w:t>
+            </w:r>
+            <w:proofErr w:type="gramEnd"/>
+            <w:r>
+              <w:rPr>
+                <w:rFonts w:hint="eastAsia"/>
+              </w:rPr>
+              <w:t xml:space="preserve"> </w:t>
             </w:r>
             <w:r>
               <w:t>“</w:t>
@@ -449,7 +477,21 @@
               <w:rPr>
                 <w:rFonts w:hint="eastAsia"/>
               </w:rPr>
-              <w:t xml:space="preserve"> email : </w:t>
+              <w:t xml:space="preserve"> </w:t>
+            </w:r>
+            <w:proofErr w:type="gramStart"/>
+            <w:r>
+              <w:rPr>
+                <w:rFonts w:hint="eastAsia"/>
+              </w:rPr>
+              <w:t>email :</w:t>
+            </w:r>
+            <w:proofErr w:type="gramEnd"/>
+            <w:r>
+              <w:rPr>
+                <w:rFonts w:hint="eastAsia"/>
+              </w:rPr>
+              <w:t xml:space="preserve"> </w:t>
             </w:r>
             <w:r>
               <w:t>“</w:t>
@@ -475,7 +517,21 @@
               <w:rPr>
                 <w:rFonts w:hint="eastAsia"/>
               </w:rPr>
-              <w:t xml:space="preserve"> password : </w:t>
+              <w:t xml:space="preserve"> </w:t>
+            </w:r>
+            <w:proofErr w:type="gramStart"/>
+            <w:r>
+              <w:rPr>
+                <w:rFonts w:hint="eastAsia"/>
+              </w:rPr>
+              <w:t>password :</w:t>
+            </w:r>
+            <w:proofErr w:type="gramEnd"/>
+            <w:r>
+              <w:rPr>
+                <w:rFonts w:hint="eastAsia"/>
+              </w:rPr>
+              <w:t xml:space="preserve"> </w:t>
             </w:r>
             <w:r>
               <w:t>“</w:t>
@@ -718,7 +774,21 @@
               <w:rPr>
                 <w:rFonts w:hint="eastAsia"/>
               </w:rPr>
-              <w:t xml:space="preserve"> email : </w:t>
+              <w:t xml:space="preserve"> </w:t>
+            </w:r>
+            <w:proofErr w:type="gramStart"/>
+            <w:r>
+              <w:rPr>
+                <w:rFonts w:hint="eastAsia"/>
+              </w:rPr>
+              <w:t>email :</w:t>
+            </w:r>
+            <w:proofErr w:type="gramEnd"/>
+            <w:r>
+              <w:rPr>
+                <w:rFonts w:hint="eastAsia"/>
+              </w:rPr>
+              <w:t xml:space="preserve"> </w:t>
             </w:r>
             <w:r>
               <w:t>“</w:t>
@@ -785,7 +855,21 @@
               <w:rPr>
                 <w:rFonts w:hint="eastAsia"/>
               </w:rPr>
-              <w:t xml:space="preserve"> email : </w:t>
+              <w:t xml:space="preserve"> </w:t>
+            </w:r>
+            <w:proofErr w:type="gramStart"/>
+            <w:r>
+              <w:rPr>
+                <w:rFonts w:hint="eastAsia"/>
+              </w:rPr>
+              <w:t>email :</w:t>
+            </w:r>
+            <w:proofErr w:type="gramEnd"/>
+            <w:r>
+              <w:rPr>
+                <w:rFonts w:hint="eastAsia"/>
+              </w:rPr>
+              <w:t xml:space="preserve"> </w:t>
             </w:r>
             <w:r>
               <w:t>“</w:t>
@@ -1013,7 +1097,21 @@
               <w:rPr>
                 <w:rFonts w:hint="eastAsia"/>
               </w:rPr>
-              <w:t xml:space="preserve"> email : </w:t>
+              <w:t xml:space="preserve"> </w:t>
+            </w:r>
+            <w:proofErr w:type="gramStart"/>
+            <w:r>
+              <w:rPr>
+                <w:rFonts w:hint="eastAsia"/>
+              </w:rPr>
+              <w:t>email :</w:t>
+            </w:r>
+            <w:proofErr w:type="gramEnd"/>
+            <w:r>
+              <w:rPr>
+                <w:rFonts w:hint="eastAsia"/>
+              </w:rPr>
+              <w:t xml:space="preserve"> </w:t>
             </w:r>
             <w:r>
               <w:t>“</w:t>
@@ -1039,7 +1137,21 @@
               <w:rPr>
                 <w:rFonts w:hint="eastAsia"/>
               </w:rPr>
-              <w:t xml:space="preserve"> password : </w:t>
+              <w:t xml:space="preserve"> </w:t>
+            </w:r>
+            <w:proofErr w:type="gramStart"/>
+            <w:r>
+              <w:rPr>
+                <w:rFonts w:hint="eastAsia"/>
+              </w:rPr>
+              <w:t>password :</w:t>
+            </w:r>
+            <w:proofErr w:type="gramEnd"/>
+            <w:r>
+              <w:rPr>
+                <w:rFonts w:hint="eastAsia"/>
+              </w:rPr>
+              <w:t xml:space="preserve"> </w:t>
             </w:r>
             <w:r>
               <w:t>“</w:t>
@@ -1269,13 +1381,63 @@
               <w:rPr>
                 <w:rFonts w:hint="eastAsia"/>
               </w:rPr>
-              <w:t>/books</w:t>
-            </w:r>
-            <w:r>
-              <w:rPr>
-                <w:rFonts w:hint="eastAsia"/>
-              </w:rPr>
-              <w:t>?limit={page당 도서 수}&amp;currentPage={현재 page}</w:t>
+              <w:t>/</w:t>
+            </w:r>
+            <w:proofErr w:type="gramStart"/>
+            <w:r>
+              <w:rPr>
+                <w:rFonts w:hint="eastAsia"/>
+              </w:rPr>
+              <w:t>books</w:t>
+            </w:r>
+            <w:proofErr w:type="gramEnd"/>
+            <w:r>
+              <w:rPr>
+                <w:rFonts w:hint="eastAsia"/>
+              </w:rPr>
+              <w:t>?limit</w:t>
+            </w:r>
+            <w:proofErr w:type="gramStart"/>
+            <w:r>
+              <w:rPr>
+                <w:rFonts w:hint="eastAsia"/>
+              </w:rPr>
+              <w:t>={</w:t>
+            </w:r>
+            <w:proofErr w:type="gramEnd"/>
+            <w:r>
+              <w:rPr>
+                <w:rFonts w:hint="eastAsia"/>
+              </w:rPr>
+              <w:t xml:space="preserve">page당 도서 </w:t>
+            </w:r>
+            <w:proofErr w:type="gramStart"/>
+            <w:r>
+              <w:rPr>
+                <w:rFonts w:hint="eastAsia"/>
+              </w:rPr>
+              <w:t>수}&amp;</w:t>
+            </w:r>
+            <w:proofErr w:type="gramEnd"/>
+            <w:r>
+              <w:rPr>
+                <w:rFonts w:hint="eastAsia"/>
+              </w:rPr>
+              <w:t>currentPage</w:t>
+            </w:r>
+            <w:proofErr w:type="gramStart"/>
+            <w:r>
+              <w:rPr>
+                <w:rFonts w:hint="eastAsia"/>
+              </w:rPr>
+              <w:t>={</w:t>
+            </w:r>
+            <w:proofErr w:type="gramEnd"/>
+            <w:r>
+              <w:rPr>
+                <w:rFonts w:hint="eastAsia"/>
+              </w:rPr>
+              <w:t>현재 page}</w:t>
             </w:r>
           </w:p>
         </w:tc>
@@ -1394,11 +1556,19 @@
             <w:pPr>
               <w:ind w:firstLineChars="100" w:firstLine="220"/>
             </w:pPr>
-            <w:r>
-              <w:rPr>
-                <w:rFonts w:hint="eastAsia"/>
-              </w:rPr>
-              <w:t xml:space="preserve">id : </w:t>
+            <w:proofErr w:type="gramStart"/>
+            <w:r>
+              <w:rPr>
+                <w:rFonts w:hint="eastAsia"/>
+              </w:rPr>
+              <w:t>id :</w:t>
+            </w:r>
+            <w:proofErr w:type="gramEnd"/>
+            <w:r>
+              <w:rPr>
+                <w:rFonts w:hint="eastAsia"/>
+              </w:rPr>
+              <w:t xml:space="preserve"> </w:t>
             </w:r>
             <w:r>
               <w:t>“</w:t>
@@ -1417,11 +1587,19 @@
             <w:pPr>
               <w:ind w:firstLine="220"/>
             </w:pPr>
-            <w:r>
-              <w:rPr>
-                <w:rFonts w:hint="eastAsia"/>
-              </w:rPr>
-              <w:t xml:space="preserve">title : </w:t>
+            <w:proofErr w:type="gramStart"/>
+            <w:r>
+              <w:rPr>
+                <w:rFonts w:hint="eastAsia"/>
+              </w:rPr>
+              <w:t>title :</w:t>
+            </w:r>
+            <w:proofErr w:type="gramEnd"/>
+            <w:r>
+              <w:rPr>
+                <w:rFonts w:hint="eastAsia"/>
+              </w:rPr>
+              <w:t xml:space="preserve"> </w:t>
             </w:r>
             <w:r>
               <w:t>“</w:t>
@@ -1446,11 +1624,19 @@
             <w:pPr>
               <w:ind w:firstLine="220"/>
             </w:pPr>
-            <w:r>
-              <w:rPr>
-                <w:rFonts w:hint="eastAsia"/>
-              </w:rPr>
-              <w:t>image : 이미지 id(picsum image #id)</w:t>
+            <w:proofErr w:type="gramStart"/>
+            <w:r>
+              <w:rPr>
+                <w:rFonts w:hint="eastAsia"/>
+              </w:rPr>
+              <w:t>image :</w:t>
+            </w:r>
+            <w:proofErr w:type="gramEnd"/>
+            <w:r>
+              <w:rPr>
+                <w:rFonts w:hint="eastAsia"/>
+              </w:rPr>
+              <w:t xml:space="preserve"> 이미지 id(picsum image #id)</w:t>
             </w:r>
           </w:p>
           <w:p>
@@ -1515,11 +1701,19 @@
             <w:pPr>
               <w:ind w:firstLine="220"/>
             </w:pPr>
-            <w:r>
-              <w:rPr>
-                <w:rFonts w:hint="eastAsia"/>
-              </w:rPr>
-              <w:t xml:space="preserve">price : </w:t>
+            <w:proofErr w:type="gramStart"/>
+            <w:r>
+              <w:rPr>
+                <w:rFonts w:hint="eastAsia"/>
+              </w:rPr>
+              <w:t>price :</w:t>
+            </w:r>
+            <w:proofErr w:type="gramEnd"/>
+            <w:r>
+              <w:rPr>
+                <w:rFonts w:hint="eastAsia"/>
+              </w:rPr>
+              <w:t xml:space="preserve"> </w:t>
             </w:r>
             <w:r>
               <w:t>“</w:t>
@@ -1627,11 +1821,19 @@
             <w:pPr>
               <w:ind w:firstLineChars="200" w:firstLine="440"/>
             </w:pPr>
-            <w:r>
-              <w:rPr>
-                <w:rFonts w:hint="eastAsia"/>
-              </w:rPr>
-              <w:t xml:space="preserve">id : </w:t>
+            <w:proofErr w:type="gramStart"/>
+            <w:r>
+              <w:rPr>
+                <w:rFonts w:hint="eastAsia"/>
+              </w:rPr>
+              <w:t>id :</w:t>
+            </w:r>
+            <w:proofErr w:type="gramEnd"/>
+            <w:r>
+              <w:rPr>
+                <w:rFonts w:hint="eastAsia"/>
+              </w:rPr>
+              <w:t xml:space="preserve"> </w:t>
             </w:r>
             <w:r>
               <w:t>“</w:t>
@@ -1654,7 +1856,21 @@
               <w:rPr>
                 <w:rFonts w:hint="eastAsia"/>
               </w:rPr>
-              <w:t xml:space="preserve">  title : </w:t>
+              <w:t xml:space="preserve">  </w:t>
+            </w:r>
+            <w:proofErr w:type="gramStart"/>
+            <w:r>
+              <w:rPr>
+                <w:rFonts w:hint="eastAsia"/>
+              </w:rPr>
+              <w:t>title :</w:t>
+            </w:r>
+            <w:proofErr w:type="gramEnd"/>
+            <w:r>
+              <w:rPr>
+                <w:rFonts w:hint="eastAsia"/>
+              </w:rPr>
+              <w:t xml:space="preserve"> </w:t>
             </w:r>
             <w:r>
               <w:t>“</w:t>
@@ -1679,11 +1895,19 @@
             <w:pPr>
               <w:ind w:firstLineChars="200" w:firstLine="440"/>
             </w:pPr>
-            <w:r>
-              <w:rPr>
-                <w:rFonts w:hint="eastAsia"/>
-              </w:rPr>
-              <w:t>image : 이미지 id(picsum image #id)</w:t>
+            <w:proofErr w:type="gramStart"/>
+            <w:r>
+              <w:rPr>
+                <w:rFonts w:hint="eastAsia"/>
+              </w:rPr>
+              <w:t>image :</w:t>
+            </w:r>
+            <w:proofErr w:type="gramEnd"/>
+            <w:r>
+              <w:rPr>
+                <w:rFonts w:hint="eastAsia"/>
+              </w:rPr>
+              <w:t xml:space="preserve"> 이미지 id(picsum image #id)</w:t>
             </w:r>
           </w:p>
           <w:p>
@@ -1748,11 +1972,19 @@
             <w:pPr>
               <w:ind w:firstLineChars="200" w:firstLine="440"/>
             </w:pPr>
-            <w:r>
-              <w:rPr>
-                <w:rFonts w:hint="eastAsia"/>
-              </w:rPr>
-              <w:t xml:space="preserve">price : </w:t>
+            <w:proofErr w:type="gramStart"/>
+            <w:r>
+              <w:rPr>
+                <w:rFonts w:hint="eastAsia"/>
+              </w:rPr>
+              <w:t>price :</w:t>
+            </w:r>
+            <w:proofErr w:type="gramEnd"/>
+            <w:r>
+              <w:rPr>
+                <w:rFonts w:hint="eastAsia"/>
+              </w:rPr>
+              <w:t xml:space="preserve"> </w:t>
             </w:r>
             <w:r>
               <w:t>“</w:t>
@@ -1981,7 +2213,21 @@
               <w:rPr>
                 <w:rFonts w:hint="eastAsia"/>
               </w:rPr>
-              <w:t>/books/{bookId}</w:t>
+              <w:t>/</w:t>
+            </w:r>
+            <w:proofErr w:type="gramStart"/>
+            <w:r>
+              <w:rPr>
+                <w:rFonts w:hint="eastAsia"/>
+              </w:rPr>
+              <w:t>books/{</w:t>
+            </w:r>
+            <w:proofErr w:type="gramEnd"/>
+            <w:r>
+              <w:rPr>
+                <w:rFonts w:hint="eastAsia"/>
+              </w:rPr>
+              <w:t>bookId}</w:t>
             </w:r>
           </w:p>
         </w:tc>
@@ -2083,6 +2329,7 @@
               </w:rPr>
               <w:t xml:space="preserve">  </w:t>
             </w:r>
+            <w:proofErr w:type="gramStart"/>
             <w:r>
               <w:t>I</w:t>
             </w:r>
@@ -2090,7 +2337,14 @@
               <w:rPr>
                 <w:rFonts w:hint="eastAsia"/>
               </w:rPr>
-              <w:t xml:space="preserve">d : </w:t>
+              <w:t>d :</w:t>
+            </w:r>
+            <w:proofErr w:type="gramEnd"/>
+            <w:r>
+              <w:rPr>
+                <w:rFonts w:hint="eastAsia"/>
+              </w:rPr>
+              <w:t xml:space="preserve"> </w:t>
             </w:r>
             <w:r>
               <w:t>“</w:t>
@@ -2115,11 +2369,19 @@
             <w:pPr>
               <w:ind w:firstLine="220"/>
             </w:pPr>
-            <w:r>
-              <w:rPr>
-                <w:rFonts w:hint="eastAsia"/>
-              </w:rPr>
-              <w:t xml:space="preserve">title : </w:t>
+            <w:proofErr w:type="gramStart"/>
+            <w:r>
+              <w:rPr>
+                <w:rFonts w:hint="eastAsia"/>
+              </w:rPr>
+              <w:t>title :</w:t>
+            </w:r>
+            <w:proofErr w:type="gramEnd"/>
+            <w:r>
+              <w:rPr>
+                <w:rFonts w:hint="eastAsia"/>
+              </w:rPr>
+              <w:t xml:space="preserve"> </w:t>
             </w:r>
             <w:r>
               <w:t>“</w:t>
@@ -2144,22 +2406,38 @@
             <w:pPr>
               <w:ind w:firstLine="220"/>
             </w:pPr>
-            <w:r>
-              <w:rPr>
-                <w:rFonts w:hint="eastAsia"/>
-              </w:rPr>
-              <w:t>image : 이미지 id(picsum image #id)</w:t>
+            <w:proofErr w:type="gramStart"/>
+            <w:r>
+              <w:rPr>
+                <w:rFonts w:hint="eastAsia"/>
+              </w:rPr>
+              <w:t>image :</w:t>
+            </w:r>
+            <w:proofErr w:type="gramEnd"/>
+            <w:r>
+              <w:rPr>
+                <w:rFonts w:hint="eastAsia"/>
+              </w:rPr>
+              <w:t xml:space="preserve"> 이미지 id(picsum image #id)</w:t>
             </w:r>
           </w:p>
           <w:p>
             <w:pPr>
               <w:ind w:firstLine="220"/>
             </w:pPr>
-            <w:r>
-              <w:rPr>
-                <w:rFonts w:hint="eastAsia"/>
-              </w:rPr>
-              <w:t xml:space="preserve">category : </w:t>
+            <w:proofErr w:type="gramStart"/>
+            <w:r>
+              <w:rPr>
+                <w:rFonts w:hint="eastAsia"/>
+              </w:rPr>
+              <w:t>category :</w:t>
+            </w:r>
+            <w:proofErr w:type="gramEnd"/>
+            <w:r>
+              <w:rPr>
+                <w:rFonts w:hint="eastAsia"/>
+              </w:rPr>
+              <w:t xml:space="preserve"> </w:t>
             </w:r>
             <w:r>
               <w:t>”</w:t>
@@ -2184,11 +2462,19 @@
             <w:pPr>
               <w:ind w:firstLine="220"/>
             </w:pPr>
-            <w:r>
-              <w:rPr>
-                <w:rFonts w:hint="eastAsia"/>
-              </w:rPr>
-              <w:t xml:space="preserve">format : </w:t>
+            <w:proofErr w:type="gramStart"/>
+            <w:r>
+              <w:rPr>
+                <w:rFonts w:hint="eastAsia"/>
+              </w:rPr>
+              <w:t>format :</w:t>
+            </w:r>
+            <w:proofErr w:type="gramEnd"/>
+            <w:r>
+              <w:rPr>
+                <w:rFonts w:hint="eastAsia"/>
+              </w:rPr>
+              <w:t xml:space="preserve"> </w:t>
             </w:r>
             <w:r>
               <w:t>“</w:t>
@@ -2213,11 +2499,19 @@
             <w:pPr>
               <w:ind w:firstLine="220"/>
             </w:pPr>
-            <w:r>
-              <w:rPr>
-                <w:rFonts w:hint="eastAsia"/>
-              </w:rPr>
-              <w:t xml:space="preserve">isbn : </w:t>
+            <w:proofErr w:type="gramStart"/>
+            <w:r>
+              <w:rPr>
+                <w:rFonts w:hint="eastAsia"/>
+              </w:rPr>
+              <w:t>isbn :</w:t>
+            </w:r>
+            <w:proofErr w:type="gramEnd"/>
+            <w:r>
+              <w:rPr>
+                <w:rFonts w:hint="eastAsia"/>
+              </w:rPr>
+              <w:t xml:space="preserve"> </w:t>
             </w:r>
             <w:r>
               <w:t>“</w:t>
@@ -2300,11 +2594,19 @@
             <w:pPr>
               <w:ind w:firstLine="220"/>
             </w:pPr>
-            <w:r>
-              <w:rPr>
-                <w:rFonts w:hint="eastAsia"/>
-              </w:rPr>
-              <w:t xml:space="preserve">pages : </w:t>
+            <w:proofErr w:type="gramStart"/>
+            <w:r>
+              <w:rPr>
+                <w:rFonts w:hint="eastAsia"/>
+              </w:rPr>
+              <w:t>pages :</w:t>
+            </w:r>
+            <w:proofErr w:type="gramEnd"/>
+            <w:r>
+              <w:rPr>
+                <w:rFonts w:hint="eastAsia"/>
+              </w:rPr>
+              <w:t xml:space="preserve"> </w:t>
             </w:r>
             <w:r>
               <w:t>“</w:t>
@@ -2329,11 +2631,19 @@
             <w:pPr>
               <w:ind w:firstLine="220"/>
             </w:pPr>
-            <w:r>
-              <w:rPr>
-                <w:rFonts w:hint="eastAsia"/>
-              </w:rPr>
-              <w:t xml:space="preserve">index : </w:t>
+            <w:proofErr w:type="gramStart"/>
+            <w:r>
+              <w:rPr>
+                <w:rFonts w:hint="eastAsia"/>
+              </w:rPr>
+              <w:t>index :</w:t>
+            </w:r>
+            <w:proofErr w:type="gramEnd"/>
+            <w:r>
+              <w:rPr>
+                <w:rFonts w:hint="eastAsia"/>
+              </w:rPr>
+              <w:t xml:space="preserve"> </w:t>
             </w:r>
             <w:r>
               <w:t>“</w:t>
@@ -2352,11 +2662,19 @@
             <w:pPr>
               <w:ind w:firstLine="220"/>
             </w:pPr>
-            <w:r>
-              <w:rPr>
-                <w:rFonts w:hint="eastAsia"/>
-              </w:rPr>
-              <w:t xml:space="preserve">price : </w:t>
+            <w:proofErr w:type="gramStart"/>
+            <w:r>
+              <w:rPr>
+                <w:rFonts w:hint="eastAsia"/>
+              </w:rPr>
+              <w:t>price :</w:t>
+            </w:r>
+            <w:proofErr w:type="gramEnd"/>
+            <w:r>
+              <w:rPr>
+                <w:rFonts w:hint="eastAsia"/>
+              </w:rPr>
+              <w:t xml:space="preserve"> </w:t>
             </w:r>
             <w:r>
               <w:t>“</w:t>
@@ -2381,11 +2699,19 @@
             <w:pPr>
               <w:ind w:firstLine="220"/>
             </w:pPr>
-            <w:r>
-              <w:rPr>
-                <w:rFonts w:hint="eastAsia"/>
-              </w:rPr>
-              <w:t xml:space="preserve">likes : </w:t>
+            <w:proofErr w:type="gramStart"/>
+            <w:r>
+              <w:rPr>
+                <w:rFonts w:hint="eastAsia"/>
+              </w:rPr>
+              <w:t>likes :</w:t>
+            </w:r>
+            <w:proofErr w:type="gramEnd"/>
+            <w:r>
+              <w:rPr>
+                <w:rFonts w:hint="eastAsia"/>
+              </w:rPr>
+              <w:t xml:space="preserve"> </w:t>
             </w:r>
             <w:r>
               <w:t>”</w:t>
@@ -2404,11 +2730,19 @@
             <w:pPr>
               <w:ind w:firstLine="220"/>
             </w:pPr>
-            <w:r>
-              <w:rPr>
-                <w:rFonts w:hint="eastAsia"/>
-              </w:rPr>
-              <w:t>liked : boolean,</w:t>
+            <w:proofErr w:type="gramStart"/>
+            <w:r>
+              <w:rPr>
+                <w:rFonts w:hint="eastAsia"/>
+              </w:rPr>
+              <w:t>liked :</w:t>
+            </w:r>
+            <w:proofErr w:type="gramEnd"/>
+            <w:r>
+              <w:rPr>
+                <w:rFonts w:hint="eastAsia"/>
+              </w:rPr>
+              <w:t xml:space="preserve"> boolean,</w:t>
             </w:r>
           </w:p>
           <w:p>
@@ -2488,7 +2822,21 @@
         <w:rPr>
           <w:rFonts w:hint="eastAsia"/>
         </w:rPr>
-        <w:t>//-new : true =&gt; 신간조회 (기준 출간일 30일 이내)</w:t>
+        <w:t>//-</w:t>
+      </w:r>
+      <w:proofErr w:type="gramStart"/>
+      <w:r>
+        <w:rPr>
+          <w:rFonts w:hint="eastAsia"/>
+        </w:rPr>
+        <w:t>new :</w:t>
+      </w:r>
+      <w:proofErr w:type="gramEnd"/>
+      <w:r>
+        <w:rPr>
+          <w:rFonts w:hint="eastAsia"/>
+        </w:rPr>
+        <w:t xml:space="preserve"> true =&gt; 신간조회 (기준 출간일 30일 이내)</w:t>
       </w:r>
     </w:p>
     <w:p>
@@ -2592,8 +2940,16 @@
               <w:rPr>
                 <w:rFonts w:hint="eastAsia"/>
               </w:rPr>
-              <w:t>/books</w:t>
-            </w:r>
+              <w:t>/</w:t>
+            </w:r>
+            <w:proofErr w:type="gramStart"/>
+            <w:r>
+              <w:rPr>
+                <w:rFonts w:hint="eastAsia"/>
+              </w:rPr>
+              <w:t>books</w:t>
+            </w:r>
+            <w:proofErr w:type="gramEnd"/>
             <w:r>
               <w:rPr>
                 <w:rFonts w:hint="eastAsia"/>
@@ -2602,11 +2958,19 @@
             </w:r>
           </w:p>
           <w:p>
-            <w:r>
-              <w:rPr>
-                <w:rFonts w:hint="eastAsia"/>
-              </w:rPr>
-              <w:t>// 쿼리스트링으로 카테고리별로 신간을 확인할 수 있음</w:t>
+            <w:proofErr w:type="gramStart"/>
+            <w:r>
+              <w:rPr>
+                <w:rFonts w:hint="eastAsia"/>
+              </w:rPr>
+              <w:t>// 쿼리스트링으로</w:t>
+            </w:r>
+            <w:proofErr w:type="gramEnd"/>
+            <w:r>
+              <w:rPr>
+                <w:rFonts w:hint="eastAsia"/>
+              </w:rPr>
+              <w:t xml:space="preserve"> 카테고리별로 신간을 확인할 수 있음</w:t>
             </w:r>
           </w:p>
         </w:tc>
@@ -2713,11 +3077,19 @@
             <w:pPr>
               <w:ind w:firstLineChars="100" w:firstLine="220"/>
             </w:pPr>
-            <w:r>
-              <w:rPr>
-                <w:rFonts w:hint="eastAsia"/>
-              </w:rPr>
-              <w:t xml:space="preserve">id : </w:t>
+            <w:proofErr w:type="gramStart"/>
+            <w:r>
+              <w:rPr>
+                <w:rFonts w:hint="eastAsia"/>
+              </w:rPr>
+              <w:t>id :</w:t>
+            </w:r>
+            <w:proofErr w:type="gramEnd"/>
+            <w:r>
+              <w:rPr>
+                <w:rFonts w:hint="eastAsia"/>
+              </w:rPr>
+              <w:t xml:space="preserve"> </w:t>
             </w:r>
             <w:r>
               <w:t>“</w:t>
@@ -2736,11 +3108,19 @@
             <w:pPr>
               <w:ind w:firstLine="220"/>
             </w:pPr>
-            <w:r>
-              <w:rPr>
-                <w:rFonts w:hint="eastAsia"/>
-              </w:rPr>
-              <w:t xml:space="preserve">title : </w:t>
+            <w:proofErr w:type="gramStart"/>
+            <w:r>
+              <w:rPr>
+                <w:rFonts w:hint="eastAsia"/>
+              </w:rPr>
+              <w:t>title :</w:t>
+            </w:r>
+            <w:proofErr w:type="gramEnd"/>
+            <w:r>
+              <w:rPr>
+                <w:rFonts w:hint="eastAsia"/>
+              </w:rPr>
+              <w:t xml:space="preserve"> </w:t>
             </w:r>
             <w:r>
               <w:t>“</w:t>
@@ -2765,11 +3145,19 @@
             <w:pPr>
               <w:ind w:firstLine="220"/>
             </w:pPr>
-            <w:r>
-              <w:rPr>
-                <w:rFonts w:hint="eastAsia"/>
-              </w:rPr>
-              <w:t>image : 이미지 id(picsum image #id)</w:t>
+            <w:proofErr w:type="gramStart"/>
+            <w:r>
+              <w:rPr>
+                <w:rFonts w:hint="eastAsia"/>
+              </w:rPr>
+              <w:t>image :</w:t>
+            </w:r>
+            <w:proofErr w:type="gramEnd"/>
+            <w:r>
+              <w:rPr>
+                <w:rFonts w:hint="eastAsia"/>
+              </w:rPr>
+              <w:t xml:space="preserve"> 이미지 id(picsum image #id)</w:t>
             </w:r>
           </w:p>
           <w:p>
@@ -2834,11 +3222,19 @@
             <w:pPr>
               <w:ind w:firstLine="220"/>
             </w:pPr>
-            <w:r>
-              <w:rPr>
-                <w:rFonts w:hint="eastAsia"/>
-              </w:rPr>
-              <w:t xml:space="preserve">price : </w:t>
+            <w:proofErr w:type="gramStart"/>
+            <w:r>
+              <w:rPr>
+                <w:rFonts w:hint="eastAsia"/>
+              </w:rPr>
+              <w:t>price :</w:t>
+            </w:r>
+            <w:proofErr w:type="gramEnd"/>
+            <w:r>
+              <w:rPr>
+                <w:rFonts w:hint="eastAsia"/>
+              </w:rPr>
+              <w:t xml:space="preserve"> </w:t>
             </w:r>
             <w:r>
               <w:t>“</w:t>
@@ -2950,7 +3346,21 @@
               <w:rPr>
                 <w:rFonts w:hint="eastAsia"/>
               </w:rPr>
-              <w:t xml:space="preserve">  title : </w:t>
+              <w:t xml:space="preserve">  </w:t>
+            </w:r>
+            <w:proofErr w:type="gramStart"/>
+            <w:r>
+              <w:rPr>
+                <w:rFonts w:hint="eastAsia"/>
+              </w:rPr>
+              <w:t>title :</w:t>
+            </w:r>
+            <w:proofErr w:type="gramEnd"/>
+            <w:r>
+              <w:rPr>
+                <w:rFonts w:hint="eastAsia"/>
+              </w:rPr>
+              <w:t xml:space="preserve"> </w:t>
             </w:r>
             <w:r>
               <w:t>“</w:t>
@@ -2975,11 +3385,19 @@
             <w:pPr>
               <w:ind w:firstLineChars="200" w:firstLine="440"/>
             </w:pPr>
-            <w:r>
-              <w:rPr>
-                <w:rFonts w:hint="eastAsia"/>
-              </w:rPr>
-              <w:t>image : 이미지 id(picsum image #id)</w:t>
+            <w:proofErr w:type="gramStart"/>
+            <w:r>
+              <w:rPr>
+                <w:rFonts w:hint="eastAsia"/>
+              </w:rPr>
+              <w:t>image :</w:t>
+            </w:r>
+            <w:proofErr w:type="gramEnd"/>
+            <w:r>
+              <w:rPr>
+                <w:rFonts w:hint="eastAsia"/>
+              </w:rPr>
+              <w:t xml:space="preserve"> 이미지 id(picsum image #id)</w:t>
             </w:r>
           </w:p>
           <w:p>
@@ -3044,11 +3462,19 @@
             <w:pPr>
               <w:ind w:firstLineChars="200" w:firstLine="440"/>
             </w:pPr>
-            <w:r>
-              <w:rPr>
-                <w:rFonts w:hint="eastAsia"/>
-              </w:rPr>
-              <w:t xml:space="preserve">price : </w:t>
+            <w:proofErr w:type="gramStart"/>
+            <w:r>
+              <w:rPr>
+                <w:rFonts w:hint="eastAsia"/>
+              </w:rPr>
+              <w:t>price :</w:t>
+            </w:r>
+            <w:proofErr w:type="gramEnd"/>
+            <w:r>
+              <w:rPr>
+                <w:rFonts w:hint="eastAsia"/>
+              </w:rPr>
+              <w:t xml:space="preserve"> </w:t>
             </w:r>
             <w:r>
               <w:t>“</w:t>
@@ -3287,8 +3713,16 @@
               <w:rPr>
                 <w:rFonts w:hint="eastAsia"/>
               </w:rPr>
-              <w:t>/category</w:t>
-            </w:r>
+              <w:t>/</w:t>
+            </w:r>
+            <w:proofErr w:type="gramStart"/>
+            <w:r>
+              <w:rPr>
+                <w:rFonts w:hint="eastAsia"/>
+              </w:rPr>
+              <w:t>category</w:t>
+            </w:r>
+            <w:proofErr w:type="gramEnd"/>
           </w:p>
         </w:tc>
       </w:tr>
@@ -3394,22 +3828,38 @@
             <w:pPr>
               <w:ind w:firstLineChars="200" w:firstLine="440"/>
             </w:pPr>
-            <w:r>
-              <w:rPr>
-                <w:rFonts w:hint="eastAsia"/>
-              </w:rPr>
-              <w:t>id : 0,</w:t>
+            <w:proofErr w:type="gramStart"/>
+            <w:r>
+              <w:rPr>
+                <w:rFonts w:hint="eastAsia"/>
+              </w:rPr>
+              <w:t>id :</w:t>
+            </w:r>
+            <w:proofErr w:type="gramEnd"/>
+            <w:r>
+              <w:rPr>
+                <w:rFonts w:hint="eastAsia"/>
+              </w:rPr>
+              <w:t xml:space="preserve"> 0,</w:t>
             </w:r>
           </w:p>
           <w:p>
             <w:pPr>
               <w:ind w:firstLineChars="200" w:firstLine="440"/>
             </w:pPr>
-            <w:r>
-              <w:rPr>
-                <w:rFonts w:hint="eastAsia"/>
-              </w:rPr>
-              <w:t xml:space="preserve">name : </w:t>
+            <w:proofErr w:type="gramStart"/>
+            <w:r>
+              <w:rPr>
+                <w:rFonts w:hint="eastAsia"/>
+              </w:rPr>
+              <w:t>name :</w:t>
+            </w:r>
+            <w:proofErr w:type="gramEnd"/>
+            <w:r>
+              <w:rPr>
+                <w:rFonts w:hint="eastAsia"/>
+              </w:rPr>
+              <w:t xml:space="preserve"> </w:t>
             </w:r>
             <w:r>
               <w:t>“</w:t>
@@ -3460,7 +3910,21 @@
               <w:rPr>
                 <w:rFonts w:hint="eastAsia"/>
               </w:rPr>
-              <w:t xml:space="preserve"> id : 1,</w:t>
+              <w:t xml:space="preserve"> </w:t>
+            </w:r>
+            <w:proofErr w:type="gramStart"/>
+            <w:r>
+              <w:rPr>
+                <w:rFonts w:hint="eastAsia"/>
+              </w:rPr>
+              <w:t>id :</w:t>
+            </w:r>
+            <w:proofErr w:type="gramEnd"/>
+            <w:r>
+              <w:rPr>
+                <w:rFonts w:hint="eastAsia"/>
+              </w:rPr>
+              <w:t xml:space="preserve"> 1,</w:t>
             </w:r>
           </w:p>
           <w:p>
@@ -3471,7 +3935,21 @@
               <w:rPr>
                 <w:rFonts w:hint="eastAsia"/>
               </w:rPr>
-              <w:t xml:space="preserve"> name : </w:t>
+              <w:t xml:space="preserve"> </w:t>
+            </w:r>
+            <w:proofErr w:type="gramStart"/>
+            <w:r>
+              <w:rPr>
+                <w:rFonts w:hint="eastAsia"/>
+              </w:rPr>
+              <w:t>name :</w:t>
+            </w:r>
+            <w:proofErr w:type="gramEnd"/>
+            <w:r>
+              <w:rPr>
+                <w:rFonts w:hint="eastAsia"/>
+              </w:rPr>
+              <w:t xml:space="preserve"> </w:t>
             </w:r>
             <w:r>
               <w:t>“</w:t>
@@ -3694,7 +4172,25 @@
                 <w:color w:val="000000"/>
                 <w:szCs w:val="22"/>
               </w:rPr>
-              <w:t>/likes/{bookId}</w:t>
+              <w:t>/</w:t>
+            </w:r>
+            <w:proofErr w:type="gramStart"/>
+            <w:r>
+              <w:rPr>
+                <w:rFonts w:ascii="맑은 고딕" w:eastAsia="맑은 고딕" w:hAnsi="맑은 고딕" w:hint="eastAsia"/>
+                <w:color w:val="000000"/>
+                <w:szCs w:val="22"/>
+              </w:rPr>
+              <w:t>likes/{</w:t>
+            </w:r>
+            <w:proofErr w:type="gramEnd"/>
+            <w:r>
+              <w:rPr>
+                <w:rFonts w:ascii="맑은 고딕" w:eastAsia="맑은 고딕" w:hAnsi="맑은 고딕" w:hint="eastAsia"/>
+                <w:color w:val="000000"/>
+                <w:szCs w:val="22"/>
+              </w:rPr>
+              <w:t>bookId}</w:t>
             </w:r>
           </w:p>
         </w:tc>
@@ -3758,11 +4254,19 @@
             <w:vAlign w:val="center"/>
           </w:tcPr>
           <w:p>
-            <w:r>
-              <w:rPr>
-                <w:rFonts w:hint="eastAsia"/>
-              </w:rPr>
-              <w:t xml:space="preserve">// 로그인할 때 받은 token &gt;header </w:t>
+            <w:proofErr w:type="gramStart"/>
+            <w:r>
+              <w:rPr>
+                <w:rFonts w:hint="eastAsia"/>
+              </w:rPr>
+              <w:t>// 로그인할</w:t>
+            </w:r>
+            <w:proofErr w:type="gramEnd"/>
+            <w:r>
+              <w:rPr>
+                <w:rFonts w:hint="eastAsia"/>
+              </w:rPr>
+              <w:t xml:space="preserve"> 때 받은 token &gt;header </w:t>
             </w:r>
             <w:r>
               <w:t>“</w:t>
@@ -3778,11 +4282,19 @@
             </w:r>
           </w:p>
           <w:p>
-            <w:r>
-              <w:rPr>
-                <w:rFonts w:hint="eastAsia"/>
-              </w:rPr>
-              <w:t>// payload값을 읽을 수 있다 =&gt; 사용자의 id를 읽어낼 수 있음</w:t>
+            <w:proofErr w:type="gramStart"/>
+            <w:r>
+              <w:rPr>
+                <w:rFonts w:hint="eastAsia"/>
+              </w:rPr>
+              <w:t>// payload</w:t>
+            </w:r>
+            <w:proofErr w:type="gramEnd"/>
+            <w:r>
+              <w:rPr>
+                <w:rFonts w:hint="eastAsia"/>
+              </w:rPr>
+              <w:t>값을 읽을 수 있다 =&gt; 사용자의 id를 읽어낼 수 있음</w:t>
             </w:r>
           </w:p>
         </w:tc>
@@ -3909,7 +4421,25 @@
                 <w:color w:val="000000"/>
                 <w:szCs w:val="22"/>
               </w:rPr>
-              <w:t>/likes/{bookId}</w:t>
+              <w:t>/</w:t>
+            </w:r>
+            <w:proofErr w:type="gramStart"/>
+            <w:r>
+              <w:rPr>
+                <w:rFonts w:ascii="맑은 고딕" w:eastAsia="맑은 고딕" w:hAnsi="맑은 고딕" w:hint="eastAsia"/>
+                <w:color w:val="000000"/>
+                <w:szCs w:val="22"/>
+              </w:rPr>
+              <w:t>likes/{</w:t>
+            </w:r>
+            <w:proofErr w:type="gramEnd"/>
+            <w:r>
+              <w:rPr>
+                <w:rFonts w:ascii="맑은 고딕" w:eastAsia="맑은 고딕" w:hAnsi="맑은 고딕" w:hint="eastAsia"/>
+                <w:color w:val="000000"/>
+                <w:szCs w:val="22"/>
+              </w:rPr>
+              <w:t>bookId}</w:t>
             </w:r>
           </w:p>
         </w:tc>
@@ -4026,11 +4556,6 @@
       </w:r>
     </w:p>
     <w:p>
-      <w:pPr>
-        <w:rPr>
-          <w:rFonts w:hint="eastAsia"/>
-        </w:rPr>
-      </w:pPr>
       <w:r>
         <w:rPr>
           <w:rFonts w:hint="eastAsia"/>
@@ -4143,8 +4668,18 @@
                 <w:color w:val="000000"/>
                 <w:szCs w:val="22"/>
               </w:rPr>
-              <w:t>/cart</w:t>
-            </w:r>
+              <w:t>/</w:t>
+            </w:r>
+            <w:proofErr w:type="gramStart"/>
+            <w:r>
+              <w:rPr>
+                <w:rFonts w:ascii="맑은 고딕" w:eastAsia="맑은 고딕" w:hAnsi="맑은 고딕" w:hint="eastAsia"/>
+                <w:color w:val="000000"/>
+                <w:szCs w:val="22"/>
+              </w:rPr>
+              <w:t>cart</w:t>
+            </w:r>
+            <w:proofErr w:type="gramEnd"/>
           </w:p>
         </w:tc>
       </w:tr>
@@ -4217,7 +4752,21 @@
               <w:rPr>
                 <w:rFonts w:hint="eastAsia"/>
               </w:rPr>
-              <w:t xml:space="preserve">//로그인 할 때 받은 token &gt; header </w:t>
+              <w:t xml:space="preserve">//로그인 할 때 받은 </w:t>
+            </w:r>
+            <w:proofErr w:type="gramStart"/>
+            <w:r>
+              <w:rPr>
+                <w:rFonts w:hint="eastAsia"/>
+              </w:rPr>
+              <w:t>token &gt;</w:t>
+            </w:r>
+            <w:proofErr w:type="gramEnd"/>
+            <w:r>
+              <w:rPr>
+                <w:rFonts w:hint="eastAsia"/>
+              </w:rPr>
+              <w:t xml:space="preserve"> header </w:t>
             </w:r>
             <w:r>
               <w:t>“</w:t>
@@ -4233,11 +4782,6 @@
             </w:r>
           </w:p>
           <w:p>
-            <w:pPr>
-              <w:rPr>
-                <w:rFonts w:hint="eastAsia"/>
-              </w:rPr>
-            </w:pPr>
             <w:r>
               <w:rPr>
                 <w:rFonts w:hint="eastAsia"/>
@@ -4277,7 +4821,21 @@
               <w:rPr>
                 <w:rFonts w:hint="eastAsia"/>
               </w:rPr>
-              <w:t xml:space="preserve"> bookId : </w:t>
+              <w:t xml:space="preserve"> </w:t>
+            </w:r>
+            <w:proofErr w:type="gramStart"/>
+            <w:r>
+              <w:rPr>
+                <w:rFonts w:hint="eastAsia"/>
+              </w:rPr>
+              <w:t>bookId :</w:t>
+            </w:r>
+            <w:proofErr w:type="gramEnd"/>
+            <w:r>
+              <w:rPr>
+                <w:rFonts w:hint="eastAsia"/>
+              </w:rPr>
+              <w:t xml:space="preserve"> </w:t>
             </w:r>
             <w:r>
               <w:t>“</w:t>
@@ -4305,6 +4863,7 @@
               </w:rPr>
               <w:t xml:space="preserve"> </w:t>
             </w:r>
+            <w:proofErr w:type="gramStart"/>
             <w:r>
               <w:rPr>
                 <w:rFonts w:hint="eastAsia"/>
@@ -4315,20 +4874,36 @@
               <w:rPr>
                 <w:rFonts w:hint="eastAsia"/>
               </w:rPr>
-              <w:t xml:space="preserve"> : 수량</w:t>
-            </w:r>
-          </w:p>
-          <w:p>
-            <w:pPr>
-              <w:rPr>
-                <w:rFonts w:hint="eastAsia"/>
-              </w:rPr>
-            </w:pPr>
-            <w:r>
-              <w:rPr>
-                <w:rFonts w:hint="eastAsia"/>
-              </w:rPr>
-              <w:t xml:space="preserve"> userId : </w:t>
+              <w:t xml:space="preserve"> :</w:t>
+            </w:r>
+            <w:proofErr w:type="gramEnd"/>
+            <w:r>
+              <w:rPr>
+                <w:rFonts w:hint="eastAsia"/>
+              </w:rPr>
+              <w:t xml:space="preserve"> 수량</w:t>
+            </w:r>
+          </w:p>
+          <w:p>
+            <w:r>
+              <w:rPr>
+                <w:rFonts w:hint="eastAsia"/>
+              </w:rPr>
+              <w:t xml:space="preserve"> </w:t>
+            </w:r>
+            <w:proofErr w:type="gramStart"/>
+            <w:r>
+              <w:rPr>
+                <w:rFonts w:hint="eastAsia"/>
+              </w:rPr>
+              <w:t>userId :</w:t>
+            </w:r>
+            <w:proofErr w:type="gramEnd"/>
+            <w:r>
+              <w:rPr>
+                <w:rFonts w:hint="eastAsia"/>
+              </w:rPr>
+              <w:t xml:space="preserve"> </w:t>
             </w:r>
             <w:r>
               <w:t>”</w:t>
@@ -4387,9 +4962,6 @@
         <w:wordWrap/>
         <w:autoSpaceDE/>
         <w:autoSpaceDN/>
-        <w:rPr>
-          <w:rFonts w:hint="eastAsia"/>
-        </w:rPr>
       </w:pPr>
       <w:r>
         <w:br w:type="page"/>
@@ -4477,8 +5049,18 @@
                 <w:color w:val="000000"/>
                 <w:szCs w:val="22"/>
               </w:rPr>
-              <w:t>/cart</w:t>
-            </w:r>
+              <w:t>/</w:t>
+            </w:r>
+            <w:proofErr w:type="gramStart"/>
+            <w:r>
+              <w:rPr>
+                <w:rFonts w:ascii="맑은 고딕" w:eastAsia="맑은 고딕" w:hAnsi="맑은 고딕" w:hint="eastAsia"/>
+                <w:color w:val="000000"/>
+                <w:szCs w:val="22"/>
+              </w:rPr>
+              <w:t>cart</w:t>
+            </w:r>
+            <w:proofErr w:type="gramEnd"/>
           </w:p>
         </w:tc>
       </w:tr>
@@ -4541,11 +5123,19 @@
             <w:vAlign w:val="center"/>
           </w:tcPr>
           <w:p>
-            <w:r>
-              <w:rPr>
-                <w:rFonts w:hint="eastAsia"/>
-              </w:rPr>
-              <w:t xml:space="preserve">// 로그인할 때 받은 token &gt;header </w:t>
+            <w:proofErr w:type="gramStart"/>
+            <w:r>
+              <w:rPr>
+                <w:rFonts w:hint="eastAsia"/>
+              </w:rPr>
+              <w:t>// 로그인할</w:t>
+            </w:r>
+            <w:proofErr w:type="gramEnd"/>
+            <w:r>
+              <w:rPr>
+                <w:rFonts w:hint="eastAsia"/>
+              </w:rPr>
+              <w:t xml:space="preserve"> 때 받은 token &gt;header </w:t>
             </w:r>
             <w:r>
               <w:t>“</w:t>
@@ -4561,11 +5151,19 @@
             </w:r>
           </w:p>
           <w:p>
-            <w:r>
-              <w:rPr>
-                <w:rFonts w:hint="eastAsia"/>
-              </w:rPr>
-              <w:t>// payload값을 읽을 수 있다 =&gt; 사용자의 id를 읽어낼 수 있음</w:t>
+            <w:proofErr w:type="gramStart"/>
+            <w:r>
+              <w:rPr>
+                <w:rFonts w:hint="eastAsia"/>
+              </w:rPr>
+              <w:t>// payload</w:t>
+            </w:r>
+            <w:proofErr w:type="gramEnd"/>
+            <w:r>
+              <w:rPr>
+                <w:rFonts w:hint="eastAsia"/>
+              </w:rPr>
+              <w:t>값을 읽을 수 있다 =&gt; 사용자의 id를 읽어낼 수 있음</w:t>
             </w:r>
           </w:p>
           <w:p>
@@ -4581,19 +5179,55 @@
               <w:rPr>
                 <w:rFonts w:hint="eastAsia"/>
               </w:rPr>
-              <w:t xml:space="preserve"> user_id : 회원id,</w:t>
-            </w:r>
-          </w:p>
-          <w:p>
-            <w:r>
-              <w:rPr>
-                <w:rFonts w:hint="eastAsia"/>
-              </w:rPr>
-              <w:t xml:space="preserve"> selected : [ cartItemId, cartItemId,</w:t>
+              <w:t xml:space="preserve"> user_</w:t>
+            </w:r>
+            <w:proofErr w:type="gramStart"/>
+            <w:r>
+              <w:rPr>
+                <w:rFonts w:hint="eastAsia"/>
+              </w:rPr>
+              <w:t>id :</w:t>
+            </w:r>
+            <w:proofErr w:type="gramEnd"/>
+            <w:r>
+              <w:rPr>
+                <w:rFonts w:hint="eastAsia"/>
+              </w:rPr>
+              <w:t xml:space="preserve"> 회원id,</w:t>
+            </w:r>
+          </w:p>
+          <w:p>
+            <w:r>
+              <w:rPr>
+                <w:rFonts w:hint="eastAsia"/>
+              </w:rPr>
+              <w:t xml:space="preserve"> </w:t>
+            </w:r>
+            <w:proofErr w:type="gramStart"/>
+            <w:r>
+              <w:rPr>
+                <w:rFonts w:hint="eastAsia"/>
+              </w:rPr>
+              <w:t>selected :</w:t>
+            </w:r>
+            <w:proofErr w:type="gramEnd"/>
+            <w:r>
+              <w:rPr>
+                <w:rFonts w:hint="eastAsia"/>
+              </w:rPr>
+              <w:t xml:space="preserve"> [ cartItemId, </w:t>
+            </w:r>
+            <w:proofErr w:type="gramStart"/>
+            <w:r>
+              <w:rPr>
+                <w:rFonts w:hint="eastAsia"/>
+              </w:rPr>
+              <w:t>cartItemId,</w:t>
             </w:r>
             <w:r>
               <w:t>…</w:t>
             </w:r>
+            <w:proofErr w:type="gramEnd"/>
             <w:r>
               <w:rPr>
                 <w:rFonts w:hint="eastAsia"/>
@@ -4602,11 +5236,6 @@
             </w:r>
           </w:p>
           <w:p>
-            <w:pPr>
-              <w:rPr>
-                <w:rFonts w:hint="eastAsia"/>
-              </w:rPr>
-            </w:pPr>
             <w:r>
               <w:rPr>
                 <w:rFonts w:hint="eastAsia"/>
@@ -4662,11 +5291,19 @@
             <w:pPr>
               <w:ind w:firstLineChars="100" w:firstLine="220"/>
             </w:pPr>
-            <w:r>
-              <w:rPr>
-                <w:rFonts w:hint="eastAsia"/>
-              </w:rPr>
-              <w:t xml:space="preserve">id : </w:t>
+            <w:proofErr w:type="gramStart"/>
+            <w:r>
+              <w:rPr>
+                <w:rFonts w:hint="eastAsia"/>
+              </w:rPr>
+              <w:t>id :</w:t>
+            </w:r>
+            <w:proofErr w:type="gramEnd"/>
+            <w:r>
+              <w:rPr>
+                <w:rFonts w:hint="eastAsia"/>
+              </w:rPr>
+              <w:t xml:space="preserve"> </w:t>
             </w:r>
             <w:r>
               <w:t>“</w:t>
@@ -4691,11 +5328,19 @@
             <w:pPr>
               <w:ind w:firstLineChars="100" w:firstLine="220"/>
             </w:pPr>
-            <w:r>
-              <w:rPr>
-                <w:rFonts w:hint="eastAsia"/>
-              </w:rPr>
-              <w:t xml:space="preserve">bookId : </w:t>
+            <w:proofErr w:type="gramStart"/>
+            <w:r>
+              <w:rPr>
+                <w:rFonts w:hint="eastAsia"/>
+              </w:rPr>
+              <w:t>bookId :</w:t>
+            </w:r>
+            <w:proofErr w:type="gramEnd"/>
+            <w:r>
+              <w:rPr>
+                <w:rFonts w:hint="eastAsia"/>
+              </w:rPr>
+              <w:t xml:space="preserve"> </w:t>
             </w:r>
             <w:r>
               <w:t>“</w:t>
@@ -4721,7 +5366,21 @@
               <w:rPr>
                 <w:rFonts w:hint="eastAsia"/>
               </w:rPr>
-              <w:t xml:space="preserve">  title : </w:t>
+              <w:t xml:space="preserve">  </w:t>
+            </w:r>
+            <w:proofErr w:type="gramStart"/>
+            <w:r>
+              <w:rPr>
+                <w:rFonts w:hint="eastAsia"/>
+              </w:rPr>
+              <w:t>title :</w:t>
+            </w:r>
+            <w:proofErr w:type="gramEnd"/>
+            <w:r>
+              <w:rPr>
+                <w:rFonts w:hint="eastAsia"/>
+              </w:rPr>
+              <w:t xml:space="preserve"> </w:t>
             </w:r>
             <w:r>
               <w:t>“</w:t>
@@ -4746,11 +5405,19 @@
             <w:pPr>
               <w:ind w:firstLine="220"/>
             </w:pPr>
-            <w:r>
-              <w:rPr>
-                <w:rFonts w:hint="eastAsia"/>
-              </w:rPr>
-              <w:t xml:space="preserve">summary : </w:t>
+            <w:proofErr w:type="gramStart"/>
+            <w:r>
+              <w:rPr>
+                <w:rFonts w:hint="eastAsia"/>
+              </w:rPr>
+              <w:t>summary :</w:t>
+            </w:r>
+            <w:proofErr w:type="gramEnd"/>
+            <w:r>
+              <w:rPr>
+                <w:rFonts w:hint="eastAsia"/>
+              </w:rPr>
+              <w:t xml:space="preserve"> </w:t>
             </w:r>
             <w:r>
               <w:t>“</w:t>
@@ -4775,6 +5442,7 @@
             <w:pPr>
               <w:ind w:firstLine="220"/>
             </w:pPr>
+            <w:proofErr w:type="gramStart"/>
             <w:r>
               <w:rPr>
                 <w:rFonts w:hint="eastAsia"/>
@@ -4785,18 +5453,33 @@
               <w:rPr>
                 <w:rFonts w:hint="eastAsia"/>
               </w:rPr>
-              <w:t>: 수량,</w:t>
+              <w:t>:</w:t>
+            </w:r>
+            <w:proofErr w:type="gramEnd"/>
+            <w:r>
+              <w:rPr>
+                <w:rFonts w:hint="eastAsia"/>
+              </w:rPr>
+              <w:t xml:space="preserve"> 수량,</w:t>
             </w:r>
           </w:p>
           <w:p>
             <w:pPr>
               <w:ind w:firstLine="220"/>
             </w:pPr>
-            <w:r>
-              <w:rPr>
-                <w:rFonts w:hint="eastAsia"/>
-              </w:rPr>
-              <w:t>price : 가격</w:t>
+            <w:proofErr w:type="gramStart"/>
+            <w:r>
+              <w:rPr>
+                <w:rFonts w:hint="eastAsia"/>
+              </w:rPr>
+              <w:t>price :</w:t>
+            </w:r>
+            <w:proofErr w:type="gramEnd"/>
+            <w:r>
+              <w:rPr>
+                <w:rFonts w:hint="eastAsia"/>
+              </w:rPr>
+              <w:t xml:space="preserve"> 가격</w:t>
             </w:r>
           </w:p>
           <w:p>
@@ -4825,11 +5508,19 @@
             <w:pPr>
               <w:ind w:firstLineChars="100" w:firstLine="220"/>
             </w:pPr>
-            <w:r>
-              <w:rPr>
-                <w:rFonts w:hint="eastAsia"/>
-              </w:rPr>
-              <w:t xml:space="preserve">id : </w:t>
+            <w:proofErr w:type="gramStart"/>
+            <w:r>
+              <w:rPr>
+                <w:rFonts w:hint="eastAsia"/>
+              </w:rPr>
+              <w:t>id :</w:t>
+            </w:r>
+            <w:proofErr w:type="gramEnd"/>
+            <w:r>
+              <w:rPr>
+                <w:rFonts w:hint="eastAsia"/>
+              </w:rPr>
+              <w:t xml:space="preserve"> </w:t>
             </w:r>
             <w:r>
               <w:t>“</w:t>
@@ -4854,11 +5545,19 @@
             <w:pPr>
               <w:ind w:firstLineChars="100" w:firstLine="220"/>
             </w:pPr>
-            <w:r>
-              <w:rPr>
-                <w:rFonts w:hint="eastAsia"/>
-              </w:rPr>
-              <w:t xml:space="preserve">bookId : </w:t>
+            <w:proofErr w:type="gramStart"/>
+            <w:r>
+              <w:rPr>
+                <w:rFonts w:hint="eastAsia"/>
+              </w:rPr>
+              <w:t>bookId :</w:t>
+            </w:r>
+            <w:proofErr w:type="gramEnd"/>
+            <w:r>
+              <w:rPr>
+                <w:rFonts w:hint="eastAsia"/>
+              </w:rPr>
+              <w:t xml:space="preserve"> </w:t>
             </w:r>
             <w:r>
               <w:t>“</w:t>
@@ -4884,7 +5583,21 @@
               <w:rPr>
                 <w:rFonts w:hint="eastAsia"/>
               </w:rPr>
-              <w:t xml:space="preserve">  title : </w:t>
+              <w:t xml:space="preserve">  </w:t>
+            </w:r>
+            <w:proofErr w:type="gramStart"/>
+            <w:r>
+              <w:rPr>
+                <w:rFonts w:hint="eastAsia"/>
+              </w:rPr>
+              <w:t>title :</w:t>
+            </w:r>
+            <w:proofErr w:type="gramEnd"/>
+            <w:r>
+              <w:rPr>
+                <w:rFonts w:hint="eastAsia"/>
+              </w:rPr>
+              <w:t xml:space="preserve"> </w:t>
             </w:r>
             <w:r>
               <w:t>“</w:t>
@@ -4909,11 +5622,19 @@
             <w:pPr>
               <w:ind w:firstLine="220"/>
             </w:pPr>
-            <w:r>
-              <w:rPr>
-                <w:rFonts w:hint="eastAsia"/>
-              </w:rPr>
-              <w:t xml:space="preserve">summary : </w:t>
+            <w:proofErr w:type="gramStart"/>
+            <w:r>
+              <w:rPr>
+                <w:rFonts w:hint="eastAsia"/>
+              </w:rPr>
+              <w:t>summary :</w:t>
+            </w:r>
+            <w:proofErr w:type="gramEnd"/>
+            <w:r>
+              <w:rPr>
+                <w:rFonts w:hint="eastAsia"/>
+              </w:rPr>
+              <w:t xml:space="preserve"> </w:t>
             </w:r>
             <w:r>
               <w:t>“</w:t>
@@ -4938,6 +5659,7 @@
             <w:pPr>
               <w:ind w:firstLine="220"/>
             </w:pPr>
+            <w:proofErr w:type="gramStart"/>
             <w:r>
               <w:rPr>
                 <w:rFonts w:hint="eastAsia"/>
@@ -4948,18 +5670,33 @@
               <w:rPr>
                 <w:rFonts w:hint="eastAsia"/>
               </w:rPr>
-              <w:t>: 수량,</w:t>
+              <w:t>:</w:t>
+            </w:r>
+            <w:proofErr w:type="gramEnd"/>
+            <w:r>
+              <w:rPr>
+                <w:rFonts w:hint="eastAsia"/>
+              </w:rPr>
+              <w:t xml:space="preserve"> 수량,</w:t>
             </w:r>
           </w:p>
           <w:p>
             <w:pPr>
               <w:ind w:firstLine="220"/>
             </w:pPr>
-            <w:r>
-              <w:rPr>
-                <w:rFonts w:hint="eastAsia"/>
-              </w:rPr>
-              <w:t>price : 가격</w:t>
+            <w:proofErr w:type="gramStart"/>
+            <w:r>
+              <w:rPr>
+                <w:rFonts w:hint="eastAsia"/>
+              </w:rPr>
+              <w:t>price :</w:t>
+            </w:r>
+            <w:proofErr w:type="gramEnd"/>
+            <w:r>
+              <w:rPr>
+                <w:rFonts w:hint="eastAsia"/>
+              </w:rPr>
+              <w:t xml:space="preserve"> 가격</w:t>
             </w:r>
           </w:p>
           <w:p>
@@ -5001,13 +5738,27 @@
         <w:rPr>
           <w:rFonts w:hint="eastAsia"/>
         </w:rPr>
-        <w:t>장바구니 조회</w:t>
+        <w:t xml:space="preserve">장바구니 </w:t>
+      </w:r>
+      <w:proofErr w:type="gramStart"/>
+      <w:r>
+        <w:rPr>
+          <w:rFonts w:hint="eastAsia"/>
+        </w:rPr>
+        <w:t>조회</w:t>
       </w:r>
       <w:r>
         <w:rPr>
           <w:rFonts w:hint="eastAsia"/>
         </w:rPr>
-        <w:t xml:space="preserve"> / 선택한 장바구니 상품 목록 조회</w:t>
+        <w:t xml:space="preserve"> /</w:t>
+      </w:r>
+      <w:proofErr w:type="gramEnd"/>
+      <w:r>
+        <w:rPr>
+          <w:rFonts w:hint="eastAsia"/>
+        </w:rPr>
+        <w:t xml:space="preserve"> 선택한 장바구니 상품 목록 조회</w:t>
       </w:r>
     </w:p>
     <w:p>
@@ -5122,7 +5873,25 @@
                 <w:color w:val="000000"/>
                 <w:szCs w:val="22"/>
               </w:rPr>
-              <w:t>/cart/{bookId}</w:t>
+              <w:t>/</w:t>
+            </w:r>
+            <w:proofErr w:type="gramStart"/>
+            <w:r>
+              <w:rPr>
+                <w:rFonts w:ascii="맑은 고딕" w:eastAsia="맑은 고딕" w:hAnsi="맑은 고딕" w:hint="eastAsia"/>
+                <w:color w:val="000000"/>
+                <w:szCs w:val="22"/>
+              </w:rPr>
+              <w:t>cart/{</w:t>
+            </w:r>
+            <w:proofErr w:type="gramEnd"/>
+            <w:r>
+              <w:rPr>
+                <w:rFonts w:ascii="맑은 고딕" w:eastAsia="맑은 고딕" w:hAnsi="맑은 고딕" w:hint="eastAsia"/>
+                <w:color w:val="000000"/>
+                <w:szCs w:val="22"/>
+              </w:rPr>
+              <w:t>bookId}</w:t>
             </w:r>
           </w:p>
         </w:tc>
@@ -5334,11 +6103,6 @@
             <w:vAlign w:val="center"/>
           </w:tcPr>
           <w:p>
-            <w:pPr>
-              <w:rPr>
-                <w:rFonts w:hint="eastAsia"/>
-              </w:rPr>
-            </w:pPr>
             <w:r>
               <w:rPr>
                 <w:rFonts w:ascii="맑은 고딕" w:eastAsia="맑은 고딕" w:hAnsi="맑은 고딕" w:hint="eastAsia"/>
@@ -5347,6 +6111,7 @@
               </w:rPr>
               <w:t>/</w:t>
             </w:r>
+            <w:proofErr w:type="gramStart"/>
             <w:r>
               <w:rPr>
                 <w:rFonts w:ascii="맑은 고딕" w:eastAsia="맑은 고딕" w:hAnsi="맑은 고딕" w:hint="eastAsia"/>
@@ -5355,6 +6120,7 @@
               </w:rPr>
               <w:t>carts</w:t>
             </w:r>
+            <w:proofErr w:type="gramEnd"/>
           </w:p>
         </w:tc>
       </w:tr>
@@ -5429,7 +6195,21 @@
               <w:rPr>
                 <w:rFonts w:hint="eastAsia"/>
               </w:rPr>
-              <w:t xml:space="preserve"> cartItemId , cartitemId</w:t>
+              <w:t xml:space="preserve"> </w:t>
+            </w:r>
+            <w:proofErr w:type="gramStart"/>
+            <w:r>
+              <w:rPr>
+                <w:rFonts w:hint="eastAsia"/>
+              </w:rPr>
+              <w:t>cartItemId ,</w:t>
+            </w:r>
+            <w:proofErr w:type="gramEnd"/>
+            <w:r>
+              <w:rPr>
+                <w:rFonts w:hint="eastAsia"/>
+              </w:rPr>
+              <w:t xml:space="preserve"> cartitemId</w:t>
             </w:r>
           </w:p>
           <w:p>
@@ -5488,11 +6268,19 @@
             <w:pPr>
               <w:ind w:firstLineChars="100" w:firstLine="220"/>
             </w:pPr>
-            <w:r>
-              <w:rPr>
-                <w:rFonts w:hint="eastAsia"/>
-              </w:rPr>
-              <w:t xml:space="preserve">id : </w:t>
+            <w:proofErr w:type="gramStart"/>
+            <w:r>
+              <w:rPr>
+                <w:rFonts w:hint="eastAsia"/>
+              </w:rPr>
+              <w:t>id :</w:t>
+            </w:r>
+            <w:proofErr w:type="gramEnd"/>
+            <w:r>
+              <w:rPr>
+                <w:rFonts w:hint="eastAsia"/>
+              </w:rPr>
+              <w:t xml:space="preserve"> </w:t>
             </w:r>
             <w:r>
               <w:t>“</w:t>
@@ -5517,11 +6305,19 @@
             <w:pPr>
               <w:ind w:firstLineChars="100" w:firstLine="220"/>
             </w:pPr>
-            <w:r>
-              <w:rPr>
-                <w:rFonts w:hint="eastAsia"/>
-              </w:rPr>
-              <w:t xml:space="preserve">bookId : </w:t>
+            <w:proofErr w:type="gramStart"/>
+            <w:r>
+              <w:rPr>
+                <w:rFonts w:hint="eastAsia"/>
+              </w:rPr>
+              <w:t>bookId :</w:t>
+            </w:r>
+            <w:proofErr w:type="gramEnd"/>
+            <w:r>
+              <w:rPr>
+                <w:rFonts w:hint="eastAsia"/>
+              </w:rPr>
+              <w:t xml:space="preserve"> </w:t>
             </w:r>
             <w:r>
               <w:t>“</w:t>
@@ -5547,7 +6343,21 @@
               <w:rPr>
                 <w:rFonts w:hint="eastAsia"/>
               </w:rPr>
-              <w:t xml:space="preserve">  title : </w:t>
+              <w:t xml:space="preserve">  </w:t>
+            </w:r>
+            <w:proofErr w:type="gramStart"/>
+            <w:r>
+              <w:rPr>
+                <w:rFonts w:hint="eastAsia"/>
+              </w:rPr>
+              <w:t>title :</w:t>
+            </w:r>
+            <w:proofErr w:type="gramEnd"/>
+            <w:r>
+              <w:rPr>
+                <w:rFonts w:hint="eastAsia"/>
+              </w:rPr>
+              <w:t xml:space="preserve"> </w:t>
             </w:r>
             <w:r>
               <w:t>“</w:t>
@@ -5572,11 +6382,19 @@
             <w:pPr>
               <w:ind w:firstLine="220"/>
             </w:pPr>
-            <w:r>
-              <w:rPr>
-                <w:rFonts w:hint="eastAsia"/>
-              </w:rPr>
-              <w:t xml:space="preserve">summary : </w:t>
+            <w:proofErr w:type="gramStart"/>
+            <w:r>
+              <w:rPr>
+                <w:rFonts w:hint="eastAsia"/>
+              </w:rPr>
+              <w:t>summary :</w:t>
+            </w:r>
+            <w:proofErr w:type="gramEnd"/>
+            <w:r>
+              <w:rPr>
+                <w:rFonts w:hint="eastAsia"/>
+              </w:rPr>
+              <w:t xml:space="preserve"> </w:t>
             </w:r>
             <w:r>
               <w:t>“</w:t>
@@ -5601,22 +6419,38 @@
             <w:pPr>
               <w:ind w:firstLine="220"/>
             </w:pPr>
-            <w:r>
-              <w:rPr>
-                <w:rFonts w:hint="eastAsia"/>
-              </w:rPr>
-              <w:t>quantity : 수량,</w:t>
+            <w:proofErr w:type="gramStart"/>
+            <w:r>
+              <w:rPr>
+                <w:rFonts w:hint="eastAsia"/>
+              </w:rPr>
+              <w:t>quantity :</w:t>
+            </w:r>
+            <w:proofErr w:type="gramEnd"/>
+            <w:r>
+              <w:rPr>
+                <w:rFonts w:hint="eastAsia"/>
+              </w:rPr>
+              <w:t xml:space="preserve"> 수량,</w:t>
             </w:r>
           </w:p>
           <w:p>
             <w:pPr>
               <w:ind w:firstLine="220"/>
             </w:pPr>
-            <w:r>
-              <w:rPr>
-                <w:rFonts w:hint="eastAsia"/>
-              </w:rPr>
-              <w:t>price : 가격</w:t>
+            <w:proofErr w:type="gramStart"/>
+            <w:r>
+              <w:rPr>
+                <w:rFonts w:hint="eastAsia"/>
+              </w:rPr>
+              <w:t>price :</w:t>
+            </w:r>
+            <w:proofErr w:type="gramEnd"/>
+            <w:r>
+              <w:rPr>
+                <w:rFonts w:hint="eastAsia"/>
+              </w:rPr>
+              <w:t xml:space="preserve"> 가격</w:t>
             </w:r>
           </w:p>
           <w:p>
@@ -5645,11 +6479,19 @@
             <w:pPr>
               <w:ind w:firstLineChars="100" w:firstLine="220"/>
             </w:pPr>
-            <w:r>
-              <w:rPr>
-                <w:rFonts w:hint="eastAsia"/>
-              </w:rPr>
-              <w:t xml:space="preserve">id : </w:t>
+            <w:proofErr w:type="gramStart"/>
+            <w:r>
+              <w:rPr>
+                <w:rFonts w:hint="eastAsia"/>
+              </w:rPr>
+              <w:t>id :</w:t>
+            </w:r>
+            <w:proofErr w:type="gramEnd"/>
+            <w:r>
+              <w:rPr>
+                <w:rFonts w:hint="eastAsia"/>
+              </w:rPr>
+              <w:t xml:space="preserve"> </w:t>
             </w:r>
             <w:r>
               <w:t>“</w:t>
@@ -5674,11 +6516,19 @@
             <w:pPr>
               <w:ind w:firstLineChars="100" w:firstLine="220"/>
             </w:pPr>
-            <w:r>
-              <w:rPr>
-                <w:rFonts w:hint="eastAsia"/>
-              </w:rPr>
-              <w:t xml:space="preserve">bookId : </w:t>
+            <w:proofErr w:type="gramStart"/>
+            <w:r>
+              <w:rPr>
+                <w:rFonts w:hint="eastAsia"/>
+              </w:rPr>
+              <w:t>bookId :</w:t>
+            </w:r>
+            <w:proofErr w:type="gramEnd"/>
+            <w:r>
+              <w:rPr>
+                <w:rFonts w:hint="eastAsia"/>
+              </w:rPr>
+              <w:t xml:space="preserve"> </w:t>
             </w:r>
             <w:r>
               <w:t>“</w:t>
@@ -5704,7 +6554,21 @@
               <w:rPr>
                 <w:rFonts w:hint="eastAsia"/>
               </w:rPr>
-              <w:t xml:space="preserve">  title : </w:t>
+              <w:t xml:space="preserve">  </w:t>
+            </w:r>
+            <w:proofErr w:type="gramStart"/>
+            <w:r>
+              <w:rPr>
+                <w:rFonts w:hint="eastAsia"/>
+              </w:rPr>
+              <w:t>title :</w:t>
+            </w:r>
+            <w:proofErr w:type="gramEnd"/>
+            <w:r>
+              <w:rPr>
+                <w:rFonts w:hint="eastAsia"/>
+              </w:rPr>
+              <w:t xml:space="preserve"> </w:t>
             </w:r>
             <w:r>
               <w:t>“</w:t>
@@ -5729,11 +6593,19 @@
             <w:pPr>
               <w:ind w:firstLine="220"/>
             </w:pPr>
-            <w:r>
-              <w:rPr>
-                <w:rFonts w:hint="eastAsia"/>
-              </w:rPr>
-              <w:t xml:space="preserve">summary : </w:t>
+            <w:proofErr w:type="gramStart"/>
+            <w:r>
+              <w:rPr>
+                <w:rFonts w:hint="eastAsia"/>
+              </w:rPr>
+              <w:t>summary :</w:t>
+            </w:r>
+            <w:proofErr w:type="gramEnd"/>
+            <w:r>
+              <w:rPr>
+                <w:rFonts w:hint="eastAsia"/>
+              </w:rPr>
+              <w:t xml:space="preserve"> </w:t>
             </w:r>
             <w:r>
               <w:t>“</w:t>
@@ -5758,22 +6630,38 @@
             <w:pPr>
               <w:ind w:firstLine="220"/>
             </w:pPr>
-            <w:r>
-              <w:rPr>
-                <w:rFonts w:hint="eastAsia"/>
-              </w:rPr>
-              <w:t>quantity : 수량,</w:t>
+            <w:proofErr w:type="gramStart"/>
+            <w:r>
+              <w:rPr>
+                <w:rFonts w:hint="eastAsia"/>
+              </w:rPr>
+              <w:t>quantity :</w:t>
+            </w:r>
+            <w:proofErr w:type="gramEnd"/>
+            <w:r>
+              <w:rPr>
+                <w:rFonts w:hint="eastAsia"/>
+              </w:rPr>
+              <w:t xml:space="preserve"> 수량,</w:t>
             </w:r>
           </w:p>
           <w:p>
             <w:pPr>
               <w:ind w:firstLine="220"/>
             </w:pPr>
-            <w:r>
-              <w:rPr>
-                <w:rFonts w:hint="eastAsia"/>
-              </w:rPr>
-              <w:t>price : 가격</w:t>
+            <w:proofErr w:type="gramStart"/>
+            <w:r>
+              <w:rPr>
+                <w:rFonts w:hint="eastAsia"/>
+              </w:rPr>
+              <w:t>price :</w:t>
+            </w:r>
+            <w:proofErr w:type="gramEnd"/>
+            <w:r>
+              <w:rPr>
+                <w:rFonts w:hint="eastAsia"/>
+              </w:rPr>
+              <w:t xml:space="preserve"> 가격</w:t>
             </w:r>
           </w:p>
           <w:p>
@@ -5790,9 +6678,6 @@
           <w:p>
             <w:pPr>
               <w:ind w:firstLine="220"/>
-              <w:rPr>
-                <w:rFonts w:hint="eastAsia"/>
-              </w:rPr>
             </w:pPr>
             <w:r>
               <w:rPr>
@@ -5849,10 +6734,22 @@
         <w:t>결제하기 = 주문하기 =주문등록 = 데이터베이스 주문 insert</w:t>
       </w:r>
     </w:p>
+    <w:p>
+      <w:pPr>
+        <w:pStyle w:val="a6"/>
+        <w:ind w:left="800"/>
+      </w:pPr>
+      <w:r>
+        <w:rPr>
+          <w:rFonts w:hint="eastAsia"/>
+        </w:rPr>
+        <w:t>=장바구니에서 주문한 상품은 delete해야함</w:t>
+      </w:r>
+    </w:p>
     <w:tbl>
       <w:tblPr>
         <w:tblStyle w:val="aa"/>
-        <w:tblpPr w:leftFromText="142" w:rightFromText="142" w:vertAnchor="page" w:horzAnchor="margin" w:tblpY="3621"/>
+        <w:tblpPr w:leftFromText="142" w:rightFromText="142" w:vertAnchor="page" w:horzAnchor="margin" w:tblpY="3214"/>
         <w:tblW w:w="0" w:type="auto"/>
         <w:tblLook w:val="04A0" w:firstRow="1" w:lastRow="0" w:firstColumn="1" w:lastColumn="0" w:noHBand="0" w:noVBand="1"/>
       </w:tblPr>
@@ -5928,8 +6825,18 @@
                 <w:color w:val="000000"/>
                 <w:szCs w:val="22"/>
               </w:rPr>
-              <w:t>/oreders</w:t>
-            </w:r>
+              <w:t>/</w:t>
+            </w:r>
+            <w:proofErr w:type="gramStart"/>
+            <w:r>
+              <w:rPr>
+                <w:rFonts w:ascii="맑은 고딕" w:eastAsia="맑은 고딕" w:hAnsi="맑은 고딕" w:hint="eastAsia"/>
+                <w:color w:val="000000"/>
+                <w:szCs w:val="22"/>
+              </w:rPr>
+              <w:t>oreders</w:t>
+            </w:r>
+            <w:proofErr w:type="gramEnd"/>
           </w:p>
         </w:tc>
       </w:tr>
@@ -5998,6 +6905,113 @@
               </w:rPr>
               <w:t>{</w:t>
             </w:r>
+            <w:proofErr w:type="gramStart"/>
+            <w:r>
+              <w:rPr>
+                <w:rFonts w:hint="eastAsia"/>
+              </w:rPr>
+              <w:t>// 로그인할</w:t>
+            </w:r>
+            <w:proofErr w:type="gramEnd"/>
+            <w:r>
+              <w:rPr>
+                <w:rFonts w:hint="eastAsia"/>
+              </w:rPr>
+              <w:t xml:space="preserve"> 때 받은 token &gt;header </w:t>
+            </w:r>
+            <w:r>
+              <w:t>“</w:t>
+            </w:r>
+            <w:r>
+              <w:rPr>
+                <w:rFonts w:hint="eastAsia"/>
+              </w:rPr>
+              <w:t>Authorization</w:t>
+            </w:r>
+            <w:r>
+              <w:t>”</w:t>
+            </w:r>
+          </w:p>
+          <w:p>
+            <w:proofErr w:type="gramStart"/>
+            <w:r>
+              <w:rPr>
+                <w:rFonts w:hint="eastAsia"/>
+              </w:rPr>
+              <w:t>// payload</w:t>
+            </w:r>
+            <w:proofErr w:type="gramEnd"/>
+            <w:r>
+              <w:rPr>
+                <w:rFonts w:hint="eastAsia"/>
+              </w:rPr>
+              <w:t>값을 읽을 수 있다 =&gt; 사용자의 id를 읽어낼 수 있음</w:t>
+            </w:r>
+          </w:p>
+          <w:p>
+            <w:r>
+              <w:rPr>
+                <w:rFonts w:hint="eastAsia"/>
+              </w:rPr>
+              <w:t xml:space="preserve"> </w:t>
+            </w:r>
+            <w:proofErr w:type="gramStart"/>
+            <w:r>
+              <w:rPr>
+                <w:rFonts w:hint="eastAsia"/>
+              </w:rPr>
+              <w:t>items :</w:t>
+            </w:r>
+            <w:proofErr w:type="gramEnd"/>
+            <w:r>
+              <w:rPr>
+                <w:rFonts w:hint="eastAsia"/>
+              </w:rPr>
+              <w:t>[장바구니 도서</w:t>
+            </w:r>
+            <w:proofErr w:type="gramStart"/>
+            <w:r>
+              <w:rPr>
+                <w:rFonts w:hint="eastAsia"/>
+              </w:rPr>
+              <w:t xml:space="preserve">id,  </w:t>
+            </w:r>
+            <w:r>
+              <w:rPr>
+                <w:rFonts w:hint="eastAsia"/>
+              </w:rPr>
+              <w:t>장바구니</w:t>
+            </w:r>
+            <w:proofErr w:type="gramEnd"/>
+            <w:r>
+              <w:rPr>
+                <w:rFonts w:hint="eastAsia"/>
+              </w:rPr>
+              <w:t xml:space="preserve"> 도서</w:t>
+            </w:r>
+            <w:proofErr w:type="gramStart"/>
+            <w:r>
+              <w:rPr>
+                <w:rFonts w:hint="eastAsia"/>
+              </w:rPr>
+              <w:t>id</w:t>
+            </w:r>
+            <w:r>
+              <w:rPr>
+                <w:rFonts w:hint="eastAsia"/>
+              </w:rPr>
+              <w:t>,</w:t>
+            </w:r>
+            <w:r>
+              <w:t>…</w:t>
+            </w:r>
+            <w:proofErr w:type="gramEnd"/>
+            <w:r>
+              <w:rPr>
+                <w:rFonts w:hint="eastAsia"/>
+              </w:rPr>
+              <w:t>]</w:t>
+            </w:r>
           </w:p>
           <w:p>
             <w:pPr>
@@ -6007,18 +7021,146 @@
               <w:rPr>
                 <w:rFonts w:hint="eastAsia"/>
               </w:rPr>
-              <w:t xml:space="preserve">items : </w:t>
+              <w:t>,</w:t>
             </w:r>
           </w:p>
           <w:p>
             <w:pPr>
               <w:ind w:firstLineChars="100" w:firstLine="220"/>
             </w:pPr>
-            <w:r>
-              <w:rPr>
-                <w:rFonts w:hint="eastAsia"/>
-              </w:rPr>
-              <w:t>[{</w:t>
+            <w:proofErr w:type="gramStart"/>
+            <w:r>
+              <w:rPr>
+                <w:rFonts w:hint="eastAsia"/>
+              </w:rPr>
+              <w:t>delivery :</w:t>
+            </w:r>
+            <w:proofErr w:type="gramEnd"/>
+            <w:r>
+              <w:rPr>
+                <w:rFonts w:hint="eastAsia"/>
+              </w:rPr>
+              <w:t xml:space="preserve"> {//delivery insert</w:t>
+            </w:r>
+          </w:p>
+          <w:p>
+            <w:r>
+              <w:rPr>
+                <w:rFonts w:hint="eastAsia"/>
+              </w:rPr>
+              <w:t xml:space="preserve">   </w:t>
+            </w:r>
+            <w:proofErr w:type="gramStart"/>
+            <w:r>
+              <w:rPr>
+                <w:rFonts w:hint="eastAsia"/>
+              </w:rPr>
+              <w:t>address :</w:t>
+            </w:r>
+            <w:proofErr w:type="gramEnd"/>
+            <w:r>
+              <w:rPr>
+                <w:rFonts w:hint="eastAsia"/>
+              </w:rPr>
+              <w:t xml:space="preserve"> </w:t>
+            </w:r>
+            <w:r>
+              <w:t>“</w:t>
+            </w:r>
+            <w:r>
+              <w:rPr>
+                <w:rFonts w:hint="eastAsia"/>
+              </w:rPr>
+              <w:t>주소</w:t>
+            </w:r>
+            <w:r>
+              <w:t>”</w:t>
+            </w:r>
+            <w:r>
+              <w:rPr>
+                <w:rFonts w:hint="eastAsia"/>
+              </w:rPr>
+              <w:t>,</w:t>
+            </w:r>
+          </w:p>
+          <w:p>
+            <w:r>
+              <w:rPr>
+                <w:rFonts w:hint="eastAsia"/>
+              </w:rPr>
+              <w:t xml:space="preserve">   </w:t>
+            </w:r>
+            <w:proofErr w:type="gramStart"/>
+            <w:r>
+              <w:rPr>
+                <w:rFonts w:hint="eastAsia"/>
+              </w:rPr>
+              <w:t>recevier :</w:t>
+            </w:r>
+            <w:proofErr w:type="gramEnd"/>
+            <w:r>
+              <w:rPr>
+                <w:rFonts w:hint="eastAsia"/>
+              </w:rPr>
+              <w:t xml:space="preserve"> </w:t>
+            </w:r>
+            <w:r>
+              <w:t>“</w:t>
+            </w:r>
+            <w:r>
+              <w:rPr>
+                <w:rFonts w:hint="eastAsia"/>
+              </w:rPr>
+              <w:t>이름</w:t>
+            </w:r>
+            <w:r>
+              <w:t>”</w:t>
+            </w:r>
+            <w:r>
+              <w:rPr>
+                <w:rFonts w:hint="eastAsia"/>
+              </w:rPr>
+              <w:t>,</w:t>
+            </w:r>
+          </w:p>
+          <w:p>
+            <w:r>
+              <w:rPr>
+                <w:rFonts w:hint="eastAsia"/>
+              </w:rPr>
+              <w:t xml:space="preserve">   </w:t>
+            </w:r>
+            <w:proofErr w:type="gramStart"/>
+            <w:r>
+              <w:rPr>
+                <w:rFonts w:hint="eastAsia"/>
+              </w:rPr>
+              <w:t>contact :</w:t>
+            </w:r>
+            <w:proofErr w:type="gramEnd"/>
+            <w:r>
+              <w:rPr>
+                <w:rFonts w:hint="eastAsia"/>
+              </w:rPr>
+              <w:t xml:space="preserve"> </w:t>
+            </w:r>
+            <w:r>
+              <w:t>“</w:t>
+            </w:r>
+            <w:r>
+              <w:rPr>
+                <w:rFonts w:hint="eastAsia"/>
+              </w:rPr>
+              <w:t>010-0000-0000</w:t>
+            </w:r>
+            <w:r>
+              <w:t>”</w:t>
+            </w:r>
+            <w:r>
+              <w:rPr>
+                <w:rFonts w:hint="eastAsia"/>
+              </w:rPr>
+              <w:t>,</w:t>
             </w:r>
           </w:p>
           <w:p>
@@ -6029,268 +7171,97 @@
               <w:rPr>
                 <w:rFonts w:hint="eastAsia"/>
               </w:rPr>
-              <w:t xml:space="preserve">  cartItemId : 장바구니 도서 id</w:t>
-            </w:r>
-          </w:p>
-          <w:p>
-            <w:pPr>
-              <w:ind w:firstLineChars="200" w:firstLine="440"/>
-            </w:pPr>
-            <w:r>
-              <w:rPr>
-                <w:rFonts w:hint="eastAsia"/>
-              </w:rPr>
-              <w:t>book</w:t>
-            </w:r>
-            <w:r>
-              <w:rPr>
-                <w:rFonts w:hint="eastAsia"/>
-              </w:rPr>
-              <w:t>Id</w:t>
-            </w:r>
-            <w:r>
-              <w:rPr>
-                <w:rFonts w:hint="eastAsia"/>
-              </w:rPr>
-              <w:t xml:space="preserve"> : </w:t>
-            </w:r>
-            <w:r>
-              <w:t>“</w:t>
-            </w:r>
-            <w:r>
-              <w:rPr>
-                <w:rFonts w:hint="eastAsia"/>
-              </w:rPr>
-              <w:t>도서id</w:t>
-            </w:r>
+              <w:t>}</w:t>
+            </w:r>
+          </w:p>
+          <w:p>
+            <w:pPr>
+              <w:ind w:firstLineChars="100" w:firstLine="220"/>
+            </w:pPr>
+            <w:r>
+              <w:rPr>
+                <w:rFonts w:hint="eastAsia"/>
+              </w:rPr>
+              <w:t>//orders insert</w:t>
+            </w:r>
+          </w:p>
+          <w:p>
+            <w:pPr>
+              <w:ind w:firstLineChars="100" w:firstLine="220"/>
+            </w:pPr>
+            <w:proofErr w:type="gramStart"/>
+            <w:r>
+              <w:rPr>
+                <w:rFonts w:hint="eastAsia"/>
+              </w:rPr>
+              <w:t>totalQuantity :</w:t>
+            </w:r>
+            <w:proofErr w:type="gramEnd"/>
+            <w:r>
+              <w:rPr>
+                <w:rFonts w:hint="eastAsia"/>
+              </w:rPr>
+              <w:t xml:space="preserve"> 총 수량,</w:t>
+            </w:r>
+          </w:p>
+          <w:p>
+            <w:pPr>
+              <w:ind w:firstLineChars="100" w:firstLine="220"/>
+            </w:pPr>
+            <w:proofErr w:type="gramStart"/>
+            <w:r>
+              <w:rPr>
+                <w:rFonts w:hint="eastAsia"/>
+              </w:rPr>
+              <w:t>totalPrice :</w:t>
+            </w:r>
+            <w:proofErr w:type="gramEnd"/>
+            <w:r>
+              <w:rPr>
+                <w:rFonts w:hint="eastAsia"/>
+              </w:rPr>
+              <w:t xml:space="preserve"> 총 금액,</w:t>
+            </w:r>
+          </w:p>
+          <w:p>
+            <w:pPr>
+              <w:ind w:firstLineChars="100" w:firstLine="220"/>
+            </w:pPr>
+            <w:proofErr w:type="gramStart"/>
+            <w:r>
+              <w:rPr>
+                <w:rFonts w:hint="eastAsia"/>
+              </w:rPr>
+              <w:t>userId :</w:t>
+            </w:r>
+            <w:proofErr w:type="gramEnd"/>
+            <w:r>
+              <w:rPr>
+                <w:rFonts w:hint="eastAsia"/>
+              </w:rPr>
+              <w:t xml:space="preserve"> 회원 id,</w:t>
+            </w:r>
+          </w:p>
+          <w:p>
+            <w:pPr>
+              <w:ind w:firstLineChars="100" w:firstLine="220"/>
+            </w:pPr>
+            <w:proofErr w:type="gramStart"/>
+            <w:r>
+              <w:rPr>
+                <w:rFonts w:hint="eastAsia"/>
+              </w:rPr>
+              <w:t>firstBookTitle :</w:t>
+            </w:r>
+            <w:proofErr w:type="gramEnd"/>
             <w:r>
               <w:t>”</w:t>
             </w:r>
-          </w:p>
-          <w:p>
-            <w:pPr>
-              <w:ind w:firstLineChars="200" w:firstLine="440"/>
-            </w:pPr>
-            <w:r>
-              <w:rPr>
-                <w:rFonts w:hint="eastAsia"/>
-              </w:rPr>
-              <w:t>count : 수량</w:t>
-            </w:r>
-          </w:p>
-          <w:p>
-            <w:pPr>
-              <w:ind w:firstLineChars="100" w:firstLine="220"/>
-            </w:pPr>
-            <w:r>
-              <w:rPr>
-                <w:rFonts w:hint="eastAsia"/>
-              </w:rPr>
-              <w:t>}</w:t>
-            </w:r>
-            <w:r>
-              <w:rPr>
-                <w:rFonts w:hint="eastAsia"/>
-              </w:rPr>
-              <w:t xml:space="preserve">, </w:t>
-            </w:r>
-          </w:p>
-          <w:p>
-            <w:pPr>
-              <w:ind w:firstLineChars="100" w:firstLine="220"/>
-            </w:pPr>
-            <w:r>
-              <w:rPr>
-                <w:rFonts w:hint="eastAsia"/>
-              </w:rPr>
-              <w:t xml:space="preserve">{ </w:t>
-            </w:r>
-          </w:p>
-          <w:p>
-            <w:pPr>
-              <w:ind w:firstLineChars="200" w:firstLine="440"/>
-            </w:pPr>
-            <w:r>
-              <w:rPr>
-                <w:rFonts w:hint="eastAsia"/>
-              </w:rPr>
-              <w:t>cartItemId : 장바구니 도서 id</w:t>
-            </w:r>
-          </w:p>
-          <w:p>
-            <w:pPr>
-              <w:ind w:firstLineChars="200" w:firstLine="440"/>
-            </w:pPr>
-            <w:r>
-              <w:rPr>
-                <w:rFonts w:hint="eastAsia"/>
-              </w:rPr>
-              <w:t xml:space="preserve">bookId : </w:t>
-            </w:r>
-            <w:r>
-              <w:t>“</w:t>
-            </w:r>
-            <w:r>
-              <w:rPr>
-                <w:rFonts w:hint="eastAsia"/>
-              </w:rPr>
-              <w:t>도서id</w:t>
-            </w:r>
-            <w:r>
-              <w:t>”</w:t>
-            </w:r>
-          </w:p>
-          <w:p>
-            <w:pPr>
-              <w:ind w:firstLineChars="200" w:firstLine="440"/>
-            </w:pPr>
-            <w:r>
-              <w:rPr>
-                <w:rFonts w:hint="eastAsia"/>
-              </w:rPr>
-              <w:t>count : 수량</w:t>
-            </w:r>
-          </w:p>
-          <w:p>
-            <w:pPr>
-              <w:ind w:firstLineChars="100" w:firstLine="220"/>
-            </w:pPr>
-            <w:r>
-              <w:rPr>
-                <w:rFonts w:hint="eastAsia"/>
-              </w:rPr>
-              <w:t>}</w:t>
-            </w:r>
-            <w:r>
-              <w:rPr>
-                <w:rFonts w:hint="eastAsia"/>
-              </w:rPr>
-              <w:t>,</w:t>
-            </w:r>
-          </w:p>
-          <w:p>
-            <w:pPr>
-              <w:ind w:firstLineChars="100" w:firstLine="220"/>
-            </w:pPr>
-            <w:r>
-              <w:t>…</w:t>
-            </w:r>
-            <w:r>
-              <w:rPr>
-                <w:rFonts w:hint="eastAsia"/>
-              </w:rPr>
-              <w:t>],</w:t>
-            </w:r>
-          </w:p>
-          <w:p>
-            <w:pPr>
-              <w:ind w:firstLineChars="100" w:firstLine="220"/>
-            </w:pPr>
-            <w:r>
-              <w:rPr>
-                <w:rFonts w:hint="eastAsia"/>
-              </w:rPr>
-              <w:t>delivery : {</w:t>
-            </w:r>
-          </w:p>
-          <w:p>
-            <w:r>
-              <w:rPr>
-                <w:rFonts w:hint="eastAsia"/>
-              </w:rPr>
-              <w:t xml:space="preserve">   address : </w:t>
-            </w:r>
-            <w:r>
-              <w:t>“</w:t>
-            </w:r>
-            <w:r>
-              <w:rPr>
-                <w:rFonts w:hint="eastAsia"/>
-              </w:rPr>
-              <w:t>주소</w:t>
-            </w:r>
-            <w:r>
-              <w:t>”</w:t>
-            </w:r>
-            <w:r>
-              <w:rPr>
-                <w:rFonts w:hint="eastAsia"/>
-              </w:rPr>
-              <w:t>,</w:t>
-            </w:r>
-          </w:p>
-          <w:p>
-            <w:r>
-              <w:rPr>
-                <w:rFonts w:hint="eastAsia"/>
-              </w:rPr>
-              <w:t xml:space="preserve">   recevier : </w:t>
-            </w:r>
-            <w:r>
-              <w:t>“</w:t>
-            </w:r>
-            <w:r>
-              <w:rPr>
-                <w:rFonts w:hint="eastAsia"/>
-              </w:rPr>
-              <w:t>이름</w:t>
-            </w:r>
-            <w:r>
-              <w:t>”</w:t>
-            </w:r>
-            <w:r>
-              <w:rPr>
-                <w:rFonts w:hint="eastAsia"/>
-              </w:rPr>
-              <w:t>,</w:t>
-            </w:r>
-          </w:p>
-          <w:p>
-            <w:r>
-              <w:rPr>
-                <w:rFonts w:hint="eastAsia"/>
-              </w:rPr>
-              <w:t xml:space="preserve">   contact : </w:t>
-            </w:r>
-            <w:r>
-              <w:t>“</w:t>
-            </w:r>
-            <w:r>
-              <w:rPr>
-                <w:rFonts w:hint="eastAsia"/>
-              </w:rPr>
-              <w:t>010-0000-0000</w:t>
-            </w:r>
-            <w:r>
-              <w:t>”</w:t>
-            </w:r>
-            <w:r>
-              <w:rPr>
-                <w:rFonts w:hint="eastAsia"/>
-              </w:rPr>
-              <w:t>,</w:t>
-            </w:r>
-          </w:p>
-          <w:p>
-            <w:pPr>
-              <w:ind w:firstLineChars="100" w:firstLine="220"/>
-            </w:pPr>
-            <w:r>
-              <w:rPr>
-                <w:rFonts w:hint="eastAsia"/>
-              </w:rPr>
-              <w:t>}</w:t>
-            </w:r>
-          </w:p>
-          <w:p>
-            <w:pPr>
-              <w:ind w:firstLineChars="100" w:firstLine="220"/>
-            </w:pPr>
-            <w:r>
-              <w:rPr>
-                <w:rFonts w:hint="eastAsia"/>
-              </w:rPr>
-              <w:t>totalPrice : 총 금액</w:t>
+            <w:r>
+              <w:rPr>
+                <w:rFonts w:hint="eastAsia"/>
+              </w:rPr>
+              <w:t>책 제목</w:t>
             </w:r>
           </w:p>
           <w:p>
@@ -6331,18 +7302,25 @@
       </w:tr>
     </w:tbl>
     <w:p>
-      <w:r>
+      <w:pPr>
+        <w:pStyle w:val="a6"/>
+        <w:ind w:left="800"/>
+      </w:pPr>
+    </w:p>
+    <w:p>
+      <w:pPr>
+        <w:widowControl/>
+        <w:wordWrap/>
+        <w:autoSpaceDE/>
+        <w:autoSpaceDN/>
         <w:rPr>
           <w:rFonts w:hint="eastAsia"/>
         </w:rPr>
-        <w:t>=장바구니에서 주문한 상품은 delete해야함</w:t>
+      </w:pPr>
+      <w:r>
+        <w:br w:type="page"/>
       </w:r>
     </w:p>
-    <w:p/>
-    <w:p/>
-    <w:p/>
-    <w:p/>
-    <w:p/>
     <w:p>
       <w:pPr>
         <w:pStyle w:val="a6"/>
@@ -6362,7 +7340,7 @@
     <w:tbl>
       <w:tblPr>
         <w:tblStyle w:val="aa"/>
-        <w:tblpPr w:leftFromText="142" w:rightFromText="142" w:vertAnchor="page" w:horzAnchor="margin" w:tblpY="3071"/>
+        <w:tblpPr w:leftFromText="142" w:rightFromText="142" w:vertAnchor="page" w:horzAnchor="margin" w:tblpY="3036"/>
         <w:tblW w:w="0" w:type="auto"/>
         <w:tblLook w:val="04A0" w:firstRow="1" w:lastRow="0" w:firstColumn="1" w:lastColumn="0" w:noHBand="0" w:noVBand="1"/>
       </w:tblPr>
@@ -6438,8 +7416,18 @@
                 <w:color w:val="000000"/>
                 <w:szCs w:val="22"/>
               </w:rPr>
-              <w:t>/oreders</w:t>
-            </w:r>
+              <w:t>/</w:t>
+            </w:r>
+            <w:proofErr w:type="gramStart"/>
+            <w:r>
+              <w:rPr>
+                <w:rFonts w:ascii="맑은 고딕" w:eastAsia="맑은 고딕" w:hAnsi="맑은 고딕" w:hint="eastAsia"/>
+                <w:color w:val="000000"/>
+                <w:szCs w:val="22"/>
+              </w:rPr>
+              <w:t>oreders</w:t>
+            </w:r>
+            <w:proofErr w:type="gramEnd"/>
           </w:p>
         </w:tc>
       </w:tr>
@@ -6501,7 +7489,96 @@
             <w:tcW w:w="6894" w:type="dxa"/>
             <w:vAlign w:val="center"/>
           </w:tcPr>
-          <w:p/>
+          <w:p>
+            <w:r>
+              <w:rPr>
+                <w:rFonts w:hint="eastAsia"/>
+              </w:rPr>
+              <w:t xml:space="preserve">//로그인 할 때 받은 </w:t>
+            </w:r>
+            <w:proofErr w:type="gramStart"/>
+            <w:r>
+              <w:rPr>
+                <w:rFonts w:hint="eastAsia"/>
+              </w:rPr>
+              <w:t>token &gt;</w:t>
+            </w:r>
+            <w:proofErr w:type="gramEnd"/>
+            <w:r>
+              <w:rPr>
+                <w:rFonts w:hint="eastAsia"/>
+              </w:rPr>
+              <w:t xml:space="preserve"> header </w:t>
+            </w:r>
+            <w:r>
+              <w:t>“</w:t>
+            </w:r>
+            <w:r>
+              <w:rPr>
+                <w:rFonts w:hint="eastAsia"/>
+              </w:rPr>
+              <w:t>Authorization</w:t>
+            </w:r>
+            <w:r>
+              <w:t>”</w:t>
+            </w:r>
+          </w:p>
+          <w:p>
+            <w:r>
+              <w:rPr>
+                <w:rFonts w:hint="eastAsia"/>
+              </w:rPr>
+              <w:t>//payload 값을 읽을 수 있다 = 사용자의 id를 읽어낼 수 있다</w:t>
+            </w:r>
+          </w:p>
+          <w:p>
+            <w:r>
+              <w:rPr>
+                <w:rFonts w:hint="eastAsia"/>
+              </w:rPr>
+              <w:t>{</w:t>
+            </w:r>
+          </w:p>
+          <w:p>
+            <w:pPr>
+              <w:rPr>
+                <w:rFonts w:hint="eastAsia"/>
+              </w:rPr>
+            </w:pPr>
+            <w:r>
+              <w:rPr>
+                <w:rFonts w:hint="eastAsia"/>
+              </w:rPr>
+              <w:t xml:space="preserve"> </w:t>
+            </w:r>
+            <w:proofErr w:type="gramStart"/>
+            <w:r>
+              <w:rPr>
+                <w:rFonts w:hint="eastAsia"/>
+              </w:rPr>
+              <w:t>userId :</w:t>
+            </w:r>
+            <w:proofErr w:type="gramEnd"/>
+            <w:r>
+              <w:rPr>
+                <w:rFonts w:hint="eastAsia"/>
+              </w:rPr>
+              <w:t xml:space="preserve"> 사용자 id</w:t>
+            </w:r>
+          </w:p>
+          <w:p>
+            <w:pPr>
+              <w:rPr>
+                <w:rFonts w:hint="eastAsia"/>
+              </w:rPr>
+            </w:pPr>
+            <w:r>
+              <w:rPr>
+                <w:rFonts w:hint="eastAsia"/>
+              </w:rPr>
+              <w:t xml:space="preserve">} </w:t>
+            </w:r>
+          </w:p>
         </w:tc>
       </w:tr>
       <w:tr>
@@ -6548,7 +7625,27 @@
               <w:rPr>
                 <w:rFonts w:hint="eastAsia"/>
               </w:rPr>
-              <w:t xml:space="preserve">  order_id : 주문id</w:t>
+              <w:t xml:space="preserve"> </w:t>
+            </w:r>
+            <w:r>
+              <w:rPr>
+                <w:rFonts w:hint="eastAsia"/>
+              </w:rPr>
+              <w:t xml:space="preserve"> </w:t>
+            </w:r>
+            <w:proofErr w:type="gramStart"/>
+            <w:r>
+              <w:rPr>
+                <w:rFonts w:hint="eastAsia"/>
+              </w:rPr>
+              <w:t>id :</w:t>
+            </w:r>
+            <w:proofErr w:type="gramEnd"/>
+            <w:r>
+              <w:rPr>
+                <w:rFonts w:hint="eastAsia"/>
+              </w:rPr>
+              <w:t xml:space="preserve"> 주문id</w:t>
             </w:r>
           </w:p>
           <w:p>
@@ -6559,7 +7656,21 @@
               <w:rPr>
                 <w:rFonts w:hint="eastAsia"/>
               </w:rPr>
-              <w:t xml:space="preserve">created_at : </w:t>
+              <w:t>created_</w:t>
+            </w:r>
+            <w:proofErr w:type="gramStart"/>
+            <w:r>
+              <w:rPr>
+                <w:rFonts w:hint="eastAsia"/>
+              </w:rPr>
+              <w:t>at :</w:t>
+            </w:r>
+            <w:proofErr w:type="gramEnd"/>
+            <w:r>
+              <w:rPr>
+                <w:rFonts w:hint="eastAsia"/>
+              </w:rPr>
+              <w:t xml:space="preserve"> </w:t>
             </w:r>
             <w:r>
               <w:t>“</w:t>
@@ -6584,22 +7695,56 @@
             <w:pPr>
               <w:ind w:firstLine="220"/>
             </w:pPr>
-            <w:r>
-              <w:rPr>
-                <w:rFonts w:hint="eastAsia"/>
-              </w:rPr>
-              <w:t>delivery :{</w:t>
+            <w:proofErr w:type="gramStart"/>
+            <w:r>
+              <w:rPr>
+                <w:rFonts w:hint="eastAsia"/>
+              </w:rPr>
+              <w:t>address :</w:t>
+            </w:r>
+            <w:proofErr w:type="gramEnd"/>
+            <w:r>
+              <w:rPr>
+                <w:rFonts w:hint="eastAsia"/>
+              </w:rPr>
+              <w:t xml:space="preserve"> </w:t>
+            </w:r>
+            <w:r>
+              <w:t>“</w:t>
+            </w:r>
+            <w:r>
+              <w:rPr>
+                <w:rFonts w:hint="eastAsia"/>
+              </w:rPr>
+              <w:t>주소</w:t>
+            </w:r>
+            <w:r>
+              <w:t>”</w:t>
+            </w:r>
+            <w:r>
+              <w:rPr>
+                <w:rFonts w:hint="eastAsia"/>
+              </w:rPr>
+              <w:t>,</w:t>
             </w:r>
           </w:p>
           <w:p>
             <w:pPr>
               <w:ind w:firstLine="220"/>
             </w:pPr>
-            <w:r>
-              <w:rPr>
-                <w:rFonts w:hint="eastAsia"/>
-              </w:rPr>
-              <w:t xml:space="preserve"> address : </w:t>
+            <w:proofErr w:type="gramStart"/>
+            <w:r>
+              <w:rPr>
+                <w:rFonts w:hint="eastAsia"/>
+              </w:rPr>
+              <w:t>recevier :</w:t>
+            </w:r>
+            <w:proofErr w:type="gramEnd"/>
+            <w:r>
+              <w:rPr>
+                <w:rFonts w:hint="eastAsia"/>
+              </w:rPr>
+              <w:t xml:space="preserve"> </w:t>
             </w:r>
             <w:r>
               <w:t>“</w:t>
@@ -6608,7 +7753,7 @@
               <w:rPr>
                 <w:rFonts w:hint="eastAsia"/>
               </w:rPr>
-              <w:t>주소</w:t>
+              <w:t>이름</w:t>
             </w:r>
             <w:r>
               <w:t>”</w:t>
@@ -6624,11 +7769,19 @@
             <w:pPr>
               <w:ind w:firstLine="220"/>
             </w:pPr>
-            <w:r>
-              <w:rPr>
-                <w:rFonts w:hint="eastAsia"/>
-              </w:rPr>
-              <w:t xml:space="preserve"> recevier : </w:t>
+            <w:proofErr w:type="gramStart"/>
+            <w:r>
+              <w:rPr>
+                <w:rFonts w:hint="eastAsia"/>
+              </w:rPr>
+              <w:t>contact :</w:t>
+            </w:r>
+            <w:proofErr w:type="gramEnd"/>
+            <w:r>
+              <w:rPr>
+                <w:rFonts w:hint="eastAsia"/>
+              </w:rPr>
+              <w:t xml:space="preserve"> </w:t>
             </w:r>
             <w:r>
               <w:t>“</w:t>
@@ -6637,11 +7790,60 @@
               <w:rPr>
                 <w:rFonts w:hint="eastAsia"/>
               </w:rPr>
-              <w:t>이름</w:t>
+              <w:t>전화번호</w:t>
             </w:r>
             <w:r>
               <w:t>”</w:t>
             </w:r>
+          </w:p>
+          <w:p>
+            <w:pPr>
+              <w:ind w:firstLineChars="100" w:firstLine="220"/>
+            </w:pPr>
+            <w:r>
+              <w:rPr>
+                <w:rFonts w:hint="eastAsia"/>
+              </w:rPr>
+              <w:t>book</w:t>
+            </w:r>
+            <w:r>
+              <w:rPr>
+                <w:rFonts w:hint="eastAsia"/>
+              </w:rPr>
+              <w:t>_</w:t>
+            </w:r>
+            <w:proofErr w:type="gramStart"/>
+            <w:r>
+              <w:rPr>
+                <w:rFonts w:hint="eastAsia"/>
+              </w:rPr>
+              <w:t>t</w:t>
+            </w:r>
+            <w:r>
+              <w:rPr>
+                <w:rFonts w:hint="eastAsia"/>
+              </w:rPr>
+              <w:t>itle :</w:t>
+            </w:r>
+            <w:proofErr w:type="gramEnd"/>
+            <w:r>
+              <w:rPr>
+                <w:rFonts w:hint="eastAsia"/>
+              </w:rPr>
+              <w:t xml:space="preserve"> </w:t>
+            </w:r>
+            <w:r>
+              <w:t>“</w:t>
+            </w:r>
+            <w:r>
+              <w:rPr>
+                <w:rFonts w:hint="eastAsia"/>
+              </w:rPr>
+              <w:t>대표 책 제목</w:t>
+            </w:r>
+            <w:r>
+              <w:t>”</w:t>
+            </w:r>
             <w:r>
               <w:rPr>
                 <w:rFonts w:hint="eastAsia"/>
@@ -6651,65 +7853,39 @@
           </w:p>
           <w:p>
             <w:pPr>
-              <w:ind w:firstLine="220"/>
-            </w:pPr>
-            <w:r>
-              <w:rPr>
-                <w:rFonts w:hint="eastAsia"/>
-              </w:rPr>
-              <w:t xml:space="preserve"> contact : </w:t>
-            </w:r>
-            <w:r>
-              <w:t>“</w:t>
-            </w:r>
-            <w:r>
-              <w:rPr>
-                <w:rFonts w:hint="eastAsia"/>
-              </w:rPr>
-              <w:t>전화번호</w:t>
-            </w:r>
-            <w:r>
-              <w:t>”</w:t>
-            </w:r>
-          </w:p>
-          <w:p>
-            <w:pPr>
-              <w:ind w:firstLineChars="200" w:firstLine="440"/>
-            </w:pPr>
-            <w:r>
-              <w:rPr>
-                <w:rFonts w:hint="eastAsia"/>
-              </w:rPr>
-              <w:t>}</w:t>
-            </w:r>
-          </w:p>
-          <w:p>
-            <w:pPr>
               <w:ind w:firstLineChars="100" w:firstLine="220"/>
             </w:pPr>
             <w:r>
               <w:rPr>
                 <w:rFonts w:hint="eastAsia"/>
               </w:rPr>
-              <w:t xml:space="preserve">bookTitle : </w:t>
-            </w:r>
-            <w:r>
-              <w:t>“</w:t>
-            </w:r>
-            <w:r>
-              <w:rPr>
-                <w:rFonts w:hint="eastAsia"/>
-              </w:rPr>
-              <w:t>대표 책 제목</w:t>
-            </w:r>
-            <w:r>
-              <w:t>”</w:t>
-            </w:r>
-            <w:r>
-              <w:rPr>
-                <w:rFonts w:hint="eastAsia"/>
-              </w:rPr>
-              <w:t>,</w:t>
+              <w:t>total</w:t>
+            </w:r>
+            <w:r>
+              <w:rPr>
+                <w:rFonts w:hint="eastAsia"/>
+              </w:rPr>
+              <w:t>_</w:t>
+            </w:r>
+            <w:proofErr w:type="gramStart"/>
+            <w:r>
+              <w:rPr>
+                <w:rFonts w:hint="eastAsia"/>
+              </w:rPr>
+              <w:t>p</w:t>
+            </w:r>
+            <w:r>
+              <w:rPr>
+                <w:rFonts w:hint="eastAsia"/>
+              </w:rPr>
+              <w:t>rice :</w:t>
+            </w:r>
+            <w:proofErr w:type="gramEnd"/>
+            <w:r>
+              <w:rPr>
+                <w:rFonts w:hint="eastAsia"/>
+              </w:rPr>
+              <w:t xml:space="preserve"> 결제 금액,</w:t>
             </w:r>
           </w:p>
           <w:p>
@@ -6720,18 +7896,33 @@
               <w:rPr>
                 <w:rFonts w:hint="eastAsia"/>
               </w:rPr>
-              <w:t>totalPrice : 결제 금액,</w:t>
-            </w:r>
-          </w:p>
-          <w:p>
-            <w:pPr>
-              <w:ind w:firstLineChars="100" w:firstLine="220"/>
-            </w:pPr>
-            <w:r>
-              <w:rPr>
-                <w:rFonts w:hint="eastAsia"/>
-              </w:rPr>
-              <w:t>totalCount : 총 수량</w:t>
+              <w:t>total</w:t>
+            </w:r>
+            <w:r>
+              <w:rPr>
+                <w:rFonts w:hint="eastAsia"/>
+              </w:rPr>
+              <w:t>_</w:t>
+            </w:r>
+            <w:proofErr w:type="gramStart"/>
+            <w:r>
+              <w:rPr>
+                <w:rFonts w:hint="eastAsia"/>
+              </w:rPr>
+              <w:t>q</w:t>
+            </w:r>
+            <w:r>
+              <w:rPr>
+                <w:rFonts w:hint="eastAsia"/>
+              </w:rPr>
+              <w:t>uantity :</w:t>
+            </w:r>
+            <w:proofErr w:type="gramEnd"/>
+            <w:r>
+              <w:rPr>
+                <w:rFonts w:hint="eastAsia"/>
+              </w:rPr>
+              <w:t xml:space="preserve"> 총 수량</w:t>
             </w:r>
           </w:p>
           <w:p>
@@ -6756,8 +7947,13 @@
         </w:tc>
       </w:tr>
     </w:tbl>
-    <w:p/>
-    <w:p/>
+    <w:p>
+      <w:pPr>
+        <w:rPr>
+          <w:rFonts w:hint="eastAsia"/>
+        </w:rPr>
+      </w:pPr>
+    </w:p>
     <w:p/>
     <w:p/>
     <w:p/>
@@ -6882,8 +8078,18 @@
                 <w:color w:val="000000"/>
                 <w:szCs w:val="22"/>
               </w:rPr>
-              <w:t>/oreders</w:t>
-            </w:r>
+              <w:t>/</w:t>
+            </w:r>
+            <w:proofErr w:type="gramStart"/>
+            <w:r>
+              <w:rPr>
+                <w:rFonts w:ascii="맑은 고딕" w:eastAsia="맑은 고딕" w:hAnsi="맑은 고딕" w:hint="eastAsia"/>
+                <w:color w:val="000000"/>
+                <w:szCs w:val="22"/>
+              </w:rPr>
+              <w:t>oreders</w:t>
+            </w:r>
+            <w:proofErr w:type="gramEnd"/>
           </w:p>
         </w:tc>
       </w:tr>
@@ -6992,21 +8198,64 @@
               <w:ind w:firstLine="220"/>
             </w:pPr>
             <w:r>
-              <w:rPr>
-                <w:rFonts w:hint="eastAsia"/>
-              </w:rPr>
-              <w:t>bookId : 도서id,</w:t>
+              <w:t>B</w:t>
+            </w:r>
+            <w:r>
+              <w:rPr>
+                <w:rFonts w:hint="eastAsia"/>
+              </w:rPr>
+              <w:t>ook</w:t>
+            </w:r>
+            <w:r>
+              <w:rPr>
+                <w:rFonts w:hint="eastAsia"/>
+              </w:rPr>
+              <w:t>_</w:t>
+            </w:r>
+            <w:proofErr w:type="gramStart"/>
+            <w:r>
+              <w:rPr>
+                <w:rFonts w:hint="eastAsia"/>
+              </w:rPr>
+              <w:t>i</w:t>
+            </w:r>
+            <w:r>
+              <w:rPr>
+                <w:rFonts w:hint="eastAsia"/>
+              </w:rPr>
+              <w:t>d :</w:t>
+            </w:r>
+            <w:proofErr w:type="gramEnd"/>
+            <w:r>
+              <w:rPr>
+                <w:rFonts w:hint="eastAsia"/>
+              </w:rPr>
+              <w:t xml:space="preserve"> 도서id,</w:t>
             </w:r>
           </w:p>
           <w:p>
             <w:pPr>
               <w:ind w:firstLine="220"/>
             </w:pPr>
-            <w:r>
-              <w:rPr>
-                <w:rFonts w:hint="eastAsia"/>
-              </w:rPr>
-              <w:t xml:space="preserve">bookTitle : </w:t>
+            <w:proofErr w:type="gramStart"/>
+            <w:r>
+              <w:rPr>
+                <w:rFonts w:hint="eastAsia"/>
+              </w:rPr>
+              <w:t>t</w:t>
+            </w:r>
+            <w:r>
+              <w:rPr>
+                <w:rFonts w:hint="eastAsia"/>
+              </w:rPr>
+              <w:t>itle :</w:t>
+            </w:r>
+            <w:proofErr w:type="gramEnd"/>
+            <w:r>
+              <w:rPr>
+                <w:rFonts w:hint="eastAsia"/>
+              </w:rPr>
+              <w:t xml:space="preserve"> </w:t>
             </w:r>
             <w:r>
               <w:t>“</w:t>
@@ -7031,11 +8280,19 @@
             <w:pPr>
               <w:ind w:firstLine="220"/>
             </w:pPr>
-            <w:r>
-              <w:rPr>
-                <w:rFonts w:hint="eastAsia"/>
-              </w:rPr>
-              <w:t xml:space="preserve">author : </w:t>
+            <w:proofErr w:type="gramStart"/>
+            <w:r>
+              <w:rPr>
+                <w:rFonts w:hint="eastAsia"/>
+              </w:rPr>
+              <w:t>author :</w:t>
+            </w:r>
+            <w:proofErr w:type="gramEnd"/>
+            <w:r>
+              <w:rPr>
+                <w:rFonts w:hint="eastAsia"/>
+              </w:rPr>
+              <w:t xml:space="preserve"> </w:t>
             </w:r>
             <w:r>
               <w:t>“</w:t>
@@ -7060,22 +8317,44 @@
             <w:pPr>
               <w:ind w:firstLine="220"/>
             </w:pPr>
-            <w:r>
-              <w:rPr>
-                <w:rFonts w:hint="eastAsia"/>
-              </w:rPr>
-              <w:t>price : 가격,</w:t>
+            <w:proofErr w:type="gramStart"/>
+            <w:r>
+              <w:rPr>
+                <w:rFonts w:hint="eastAsia"/>
+              </w:rPr>
+              <w:t>price :</w:t>
+            </w:r>
+            <w:proofErr w:type="gramEnd"/>
+            <w:r>
+              <w:rPr>
+                <w:rFonts w:hint="eastAsia"/>
+              </w:rPr>
+              <w:t xml:space="preserve"> 가격,</w:t>
             </w:r>
           </w:p>
           <w:p>
             <w:pPr>
               <w:ind w:firstLine="220"/>
             </w:pPr>
-            <w:r>
-              <w:rPr>
-                <w:rFonts w:hint="eastAsia"/>
-              </w:rPr>
-              <w:t>count : 수량</w:t>
+            <w:proofErr w:type="gramStart"/>
+            <w:r>
+              <w:rPr>
+                <w:rFonts w:hint="eastAsia"/>
+              </w:rPr>
+              <w:t xml:space="preserve">quantity </w:t>
+            </w:r>
+            <w:r>
+              <w:rPr>
+                <w:rFonts w:hint="eastAsia"/>
+              </w:rPr>
+              <w:t>:</w:t>
+            </w:r>
+            <w:proofErr w:type="gramEnd"/>
+            <w:r>
+              <w:rPr>
+                <w:rFonts w:hint="eastAsia"/>
+              </w:rPr>
+              <w:t xml:space="preserve"> 수량</w:t>
             </w:r>
           </w:p>
           <w:p>
@@ -7099,21 +8378,64 @@
               <w:ind w:firstLine="220"/>
             </w:pPr>
             <w:r>
-              <w:rPr>
-                <w:rFonts w:hint="eastAsia"/>
-              </w:rPr>
-              <w:t>bookId : 도서id,</w:t>
+              <w:t>B</w:t>
+            </w:r>
+            <w:r>
+              <w:rPr>
+                <w:rFonts w:hint="eastAsia"/>
+              </w:rPr>
+              <w:t>ook</w:t>
+            </w:r>
+            <w:r>
+              <w:rPr>
+                <w:rFonts w:hint="eastAsia"/>
+              </w:rPr>
+              <w:t>_</w:t>
+            </w:r>
+            <w:proofErr w:type="gramStart"/>
+            <w:r>
+              <w:rPr>
+                <w:rFonts w:hint="eastAsia"/>
+              </w:rPr>
+              <w:t>i</w:t>
+            </w:r>
+            <w:r>
+              <w:rPr>
+                <w:rFonts w:hint="eastAsia"/>
+              </w:rPr>
+              <w:t>d :</w:t>
+            </w:r>
+            <w:proofErr w:type="gramEnd"/>
+            <w:r>
+              <w:rPr>
+                <w:rFonts w:hint="eastAsia"/>
+              </w:rPr>
+              <w:t xml:space="preserve"> 도서id,</w:t>
             </w:r>
           </w:p>
           <w:p>
             <w:pPr>
               <w:ind w:firstLine="220"/>
             </w:pPr>
-            <w:r>
-              <w:rPr>
-                <w:rFonts w:hint="eastAsia"/>
-              </w:rPr>
-              <w:t xml:space="preserve">bookTitle : </w:t>
+            <w:proofErr w:type="gramStart"/>
+            <w:r>
+              <w:rPr>
+                <w:rFonts w:hint="eastAsia"/>
+              </w:rPr>
+              <w:t>t</w:t>
+            </w:r>
+            <w:r>
+              <w:rPr>
+                <w:rFonts w:hint="eastAsia"/>
+              </w:rPr>
+              <w:t>itle :</w:t>
+            </w:r>
+            <w:proofErr w:type="gramEnd"/>
+            <w:r>
+              <w:rPr>
+                <w:rFonts w:hint="eastAsia"/>
+              </w:rPr>
+              <w:t xml:space="preserve"> </w:t>
             </w:r>
             <w:r>
               <w:t>“</w:t>
@@ -7138,11 +8460,19 @@
             <w:pPr>
               <w:ind w:firstLine="220"/>
             </w:pPr>
-            <w:r>
-              <w:rPr>
-                <w:rFonts w:hint="eastAsia"/>
-              </w:rPr>
-              <w:t xml:space="preserve">author : </w:t>
+            <w:proofErr w:type="gramStart"/>
+            <w:r>
+              <w:rPr>
+                <w:rFonts w:hint="eastAsia"/>
+              </w:rPr>
+              <w:t>author :</w:t>
+            </w:r>
+            <w:proofErr w:type="gramEnd"/>
+            <w:r>
+              <w:rPr>
+                <w:rFonts w:hint="eastAsia"/>
+              </w:rPr>
+              <w:t xml:space="preserve"> </w:t>
             </w:r>
             <w:r>
               <w:t>“</w:t>
@@ -7167,22 +8497,44 @@
             <w:pPr>
               <w:ind w:firstLine="220"/>
             </w:pPr>
-            <w:r>
-              <w:rPr>
-                <w:rFonts w:hint="eastAsia"/>
-              </w:rPr>
-              <w:t>price : 가격,</w:t>
+            <w:proofErr w:type="gramStart"/>
+            <w:r>
+              <w:rPr>
+                <w:rFonts w:hint="eastAsia"/>
+              </w:rPr>
+              <w:t>price :</w:t>
+            </w:r>
+            <w:proofErr w:type="gramEnd"/>
+            <w:r>
+              <w:rPr>
+                <w:rFonts w:hint="eastAsia"/>
+              </w:rPr>
+              <w:t xml:space="preserve"> 가격,</w:t>
             </w:r>
           </w:p>
           <w:p>
             <w:pPr>
               <w:ind w:firstLine="220"/>
             </w:pPr>
-            <w:r>
-              <w:rPr>
-                <w:rFonts w:hint="eastAsia"/>
-              </w:rPr>
-              <w:t>count : 수량</w:t>
+            <w:proofErr w:type="gramStart"/>
+            <w:r>
+              <w:rPr>
+                <w:rFonts w:hint="eastAsia"/>
+              </w:rPr>
+              <w:t>quantity</w:t>
+            </w:r>
+            <w:r>
+              <w:rPr>
+                <w:rFonts w:hint="eastAsia"/>
+              </w:rPr>
+              <w:t xml:space="preserve"> :</w:t>
+            </w:r>
+            <w:proofErr w:type="gramEnd"/>
+            <w:r>
+              <w:rPr>
+                <w:rFonts w:hint="eastAsia"/>
+              </w:rPr>
+              <w:t xml:space="preserve"> 수량</w:t>
             </w:r>
           </w:p>
           <w:p>
@@ -8276,7 +9628,7 @@
   <w:style w:type="paragraph" w:default="1" w:styleId="a">
     <w:name w:val="Normal"/>
     <w:qFormat/>
-    <w:rsid w:val="006E6D5F"/>
+    <w:rsid w:val="005239BF"/>
     <w:pPr>
       <w:widowControl w:val="0"/>
       <w:wordWrap w:val="0"/>

--- a/API설계.docx
+++ b/API설계.docx
@@ -4238,13 +4238,20 @@
             <w:vAlign w:val="center"/>
           </w:tcPr>
           <w:p>
-            <w:r>
-              <w:rPr>
-                <w:rFonts w:ascii="맑은 고딕" w:eastAsia="맑은 고딕" w:hAnsi="맑은 고딕" w:hint="eastAsia"/>
-                <w:color w:val="000000"/>
-                <w:szCs w:val="22"/>
-              </w:rPr>
-              <w:t>Request Body</w:t>
+            <w:pPr>
+              <w:rPr>
+                <w:rFonts w:ascii="맑은 고딕" w:eastAsia="맑은 고딕" w:hAnsi="맑은 고딕" w:hint="eastAsia"/>
+                <w:color w:val="000000"/>
+                <w:szCs w:val="22"/>
+              </w:rPr>
+            </w:pPr>
+            <w:r>
+              <w:rPr>
+                <w:rFonts w:ascii="맑은 고딕" w:eastAsia="맑은 고딕" w:hAnsi="맑은 고딕" w:hint="eastAsia"/>
+                <w:color w:val="000000"/>
+                <w:szCs w:val="22"/>
+              </w:rPr>
+              <w:t>Request Header</w:t>
             </w:r>
           </w:p>
         </w:tc>
@@ -4254,47 +4261,28 @@
             <w:vAlign w:val="center"/>
           </w:tcPr>
           <w:p>
-            <w:proofErr w:type="gramStart"/>
-            <w:r>
-              <w:rPr>
-                <w:rFonts w:hint="eastAsia"/>
-              </w:rPr>
-              <w:t>// 로그인할</w:t>
-            </w:r>
-            <w:proofErr w:type="gramEnd"/>
-            <w:r>
-              <w:rPr>
-                <w:rFonts w:hint="eastAsia"/>
-              </w:rPr>
-              <w:t xml:space="preserve"> 때 받은 token &gt;header </w:t>
-            </w:r>
-            <w:r>
-              <w:t>“</w:t>
-            </w:r>
-            <w:r>
-              <w:rPr>
-                <w:rFonts w:hint="eastAsia"/>
-              </w:rPr>
-              <w:t>Authorization</w:t>
-            </w:r>
-            <w:r>
-              <w:t>”</w:t>
-            </w:r>
-          </w:p>
-          <w:p>
-            <w:proofErr w:type="gramStart"/>
-            <w:r>
-              <w:rPr>
-                <w:rFonts w:hint="eastAsia"/>
-              </w:rPr>
-              <w:t>// payload</w:t>
-            </w:r>
-            <w:proofErr w:type="gramEnd"/>
-            <w:r>
-              <w:rPr>
-                <w:rFonts w:hint="eastAsia"/>
-              </w:rPr>
-              <w:t>값을 읽을 수 있다 =&gt; 사용자의 id를 읽어낼 수 있음</w:t>
+            <w:pPr>
+              <w:rPr>
+                <w:rFonts w:ascii="맑은 고딕" w:eastAsia="맑은 고딕" w:hAnsi="맑은 고딕" w:hint="eastAsia"/>
+                <w:color w:val="000000"/>
+                <w:szCs w:val="22"/>
+              </w:rPr>
+            </w:pPr>
+            <w:r>
+              <w:rPr>
+                <w:rFonts w:ascii="맑은 고딕" w:eastAsia="맑은 고딕" w:hAnsi="맑은 고딕" w:hint="eastAsia"/>
+                <w:color w:val="000000"/>
+                <w:szCs w:val="22"/>
+              </w:rPr>
+              <w:t xml:space="preserve">Authorization: 로그인할 때 받은 </w:t>
+            </w:r>
+            <w:r>
+              <w:rPr>
+                <w:rFonts w:ascii="맑은 고딕" w:eastAsia="맑은 고딕" w:hAnsi="맑은 고딕" w:hint="eastAsia"/>
+                <w:color w:val="000000"/>
+                <w:szCs w:val="22"/>
+              </w:rPr>
+              <w:t>JWT Token (문자열)</w:t>
             </w:r>
           </w:p>
         </w:tc>
@@ -4493,7 +4481,7 @@
                 <w:color w:val="000000"/>
                 <w:szCs w:val="22"/>
               </w:rPr>
-              <w:t>Request Body</w:t>
+              <w:t>Request Header</w:t>
             </w:r>
           </w:p>
         </w:tc>
@@ -4502,7 +4490,16 @@
             <w:tcW w:w="6894" w:type="dxa"/>
             <w:vAlign w:val="center"/>
           </w:tcPr>
-          <w:p/>
+          <w:p>
+            <w:r>
+              <w:rPr>
+                <w:rFonts w:ascii="맑은 고딕" w:eastAsia="맑은 고딕" w:hAnsi="맑은 고딕" w:hint="eastAsia"/>
+                <w:color w:val="000000"/>
+                <w:szCs w:val="22"/>
+              </w:rPr>
+              <w:t>Authorization: 로그인할 때 받은 JWT Token (문자열)</w:t>
+            </w:r>
+          </w:p>
         </w:tc>
       </w:tr>
       <w:tr>
@@ -4726,6 +4723,55 @@
             <w:vAlign w:val="center"/>
           </w:tcPr>
           <w:p>
+            <w:pPr>
+              <w:rPr>
+                <w:rFonts w:ascii="맑은 고딕" w:eastAsia="맑은 고딕" w:hAnsi="맑은 고딕" w:hint="eastAsia"/>
+                <w:color w:val="000000"/>
+                <w:szCs w:val="22"/>
+              </w:rPr>
+            </w:pPr>
+            <w:r>
+              <w:rPr>
+                <w:rFonts w:ascii="맑은 고딕" w:eastAsia="맑은 고딕" w:hAnsi="맑은 고딕" w:hint="eastAsia"/>
+                <w:color w:val="000000"/>
+                <w:szCs w:val="22"/>
+              </w:rPr>
+              <w:t>Request Header</w:t>
+            </w:r>
+          </w:p>
+        </w:tc>
+        <w:tc>
+          <w:tcPr>
+            <w:tcW w:w="6894" w:type="dxa"/>
+            <w:vAlign w:val="center"/>
+          </w:tcPr>
+          <w:p>
+            <w:pPr>
+              <w:rPr>
+                <w:rFonts w:ascii="맑은 고딕" w:eastAsia="맑은 고딕" w:hAnsi="맑은 고딕" w:hint="eastAsia"/>
+                <w:color w:val="000000"/>
+                <w:szCs w:val="22"/>
+              </w:rPr>
+            </w:pPr>
+            <w:r>
+              <w:rPr>
+                <w:rFonts w:ascii="맑은 고딕" w:eastAsia="맑은 고딕" w:hAnsi="맑은 고딕" w:hint="eastAsia"/>
+                <w:color w:val="000000"/>
+                <w:szCs w:val="22"/>
+              </w:rPr>
+              <w:t>Authorization: 로그인할 때 받은 JWT Token (문자열)</w:t>
+            </w:r>
+          </w:p>
+        </w:tc>
+      </w:tr>
+      <w:tr>
+        <w:tc>
+          <w:tcPr>
+            <w:tcW w:w="2122" w:type="dxa"/>
+            <w:shd w:val="clear" w:color="auto" w:fill="A5C9EB" w:themeFill="text2" w:themeFillTint="40"/>
+            <w:vAlign w:val="center"/>
+          </w:tcPr>
+          <w:p>
             <w:r>
               <w:rPr>
                 <w:rFonts w:ascii="맑은 고딕" w:eastAsia="맑은 고딕" w:hAnsi="맑은 고딕" w:hint="eastAsia"/>
@@ -4895,6 +4941,7 @@
             <w:r>
               <w:rPr>
                 <w:rFonts w:hint="eastAsia"/>
+                <w:strike/>
               </w:rPr>
               <w:t>userId :</w:t>
             </w:r>
@@ -4902,15 +4949,20 @@
             <w:r>
               <w:rPr>
                 <w:rFonts w:hint="eastAsia"/>
+                <w:strike/>
               </w:rPr>
               <w:t xml:space="preserve"> </w:t>
             </w:r>
             <w:r>
+              <w:rPr>
+                <w:strike/>
+              </w:rPr>
               <w:t>”</w:t>
             </w:r>
             <w:r>
               <w:rPr>
                 <w:rFonts w:hint="eastAsia"/>
+                <w:strike/>
               </w:rPr>
               <w:t>회원id</w:t>
             </w:r>
@@ -4958,13 +5010,62 @@
     <w:p/>
     <w:p>
       <w:pPr>
+        <w:pStyle w:val="a6"/>
         <w:widowControl/>
+        <w:numPr>
+          <w:ilvl w:val="0"/>
+          <w:numId w:val="8"/>
+        </w:numPr>
         <w:wordWrap/>
         <w:autoSpaceDE/>
         <w:autoSpaceDN/>
       </w:pPr>
       <w:r>
-        <w:br w:type="page"/>
+        <w:rPr>
+          <w:rFonts w:hint="eastAsia"/>
+        </w:rPr>
+        <w:t>jwt expired</w:t>
+      </w:r>
+    </w:p>
+    <w:p>
+      <w:pPr>
+        <w:pStyle w:val="a6"/>
+        <w:widowControl/>
+        <w:numPr>
+          <w:ilvl w:val="0"/>
+          <w:numId w:val="8"/>
+        </w:numPr>
+        <w:wordWrap/>
+        <w:autoSpaceDE/>
+        <w:autoSpaceDN/>
+      </w:pPr>
+      <w:r>
+        <w:rPr>
+          <w:rFonts w:hint="eastAsia"/>
+        </w:rPr>
+        <w:t>ensureAuthorization 파일마다 반복되는 중</w:t>
+      </w:r>
+    </w:p>
+    <w:p>
+      <w:pPr>
+        <w:pStyle w:val="a6"/>
+        <w:widowControl/>
+        <w:numPr>
+          <w:ilvl w:val="0"/>
+          <w:numId w:val="8"/>
+        </w:numPr>
+        <w:wordWrap/>
+        <w:autoSpaceDE/>
+        <w:autoSpaceDN/>
+        <w:rPr>
+          <w:rFonts w:hint="eastAsia"/>
+        </w:rPr>
+      </w:pPr>
+      <w:r>
+        <w:rPr>
+          <w:rFonts w:hint="eastAsia"/>
+        </w:rPr>
+        <w:t>장바구니 아이템 목록조회=내 장바구니 보기</w:t>
       </w:r>
     </w:p>
     <w:tbl>
@@ -5891,7 +5992,15 @@
                 <w:color w:val="000000"/>
                 <w:szCs w:val="22"/>
               </w:rPr>
-              <w:t>bookId}</w:t>
+              <w:t>cartItem</w:t>
+            </w:r>
+            <w:r>
+              <w:rPr>
+                <w:rFonts w:ascii="맑은 고딕" w:eastAsia="맑은 고딕" w:hAnsi="맑은 고딕" w:hint="eastAsia"/>
+                <w:color w:val="000000"/>
+                <w:szCs w:val="22"/>
+              </w:rPr>
+              <w:t>Id}</w:t>
             </w:r>
           </w:p>
         </w:tc>
@@ -6974,13 +7083,7 @@
               <w:rPr>
                 <w:rFonts w:hint="eastAsia"/>
               </w:rPr>
-              <w:t xml:space="preserve">id,  </w:t>
-            </w:r>
-            <w:r>
-              <w:rPr>
-                <w:rFonts w:hint="eastAsia"/>
-              </w:rPr>
-              <w:t>장바구니</w:t>
+              <w:t>id,  장바구니</w:t>
             </w:r>
             <w:proofErr w:type="gramEnd"/>
             <w:r>
@@ -6994,13 +7097,7 @@
               <w:rPr>
                 <w:rFonts w:hint="eastAsia"/>
               </w:rPr>
-              <w:t>id</w:t>
-            </w:r>
-            <w:r>
-              <w:rPr>
-                <w:rFonts w:hint="eastAsia"/>
-              </w:rPr>
-              <w:t>,</w:t>
+              <w:t>id,</w:t>
             </w:r>
             <w:r>
               <w:t>…</w:t>
@@ -7313,9 +7410,6 @@
         <w:wordWrap/>
         <w:autoSpaceDE/>
         <w:autoSpaceDN/>
-        <w:rPr>
-          <w:rFonts w:hint="eastAsia"/>
-        </w:rPr>
       </w:pPr>
       <w:r>
         <w:br w:type="page"/>
@@ -7540,11 +7634,6 @@
             </w:r>
           </w:p>
           <w:p>
-            <w:pPr>
-              <w:rPr>
-                <w:rFonts w:hint="eastAsia"/>
-              </w:rPr>
-            </w:pPr>
             <w:r>
               <w:rPr>
                 <w:rFonts w:hint="eastAsia"/>
@@ -7567,11 +7656,6 @@
             </w:r>
           </w:p>
           <w:p>
-            <w:pPr>
-              <w:rPr>
-                <w:rFonts w:hint="eastAsia"/>
-              </w:rPr>
-            </w:pPr>
             <w:r>
               <w:rPr>
                 <w:rFonts w:hint="eastAsia"/>
@@ -7947,13 +8031,7 @@
         </w:tc>
       </w:tr>
     </w:tbl>
-    <w:p>
-      <w:pPr>
-        <w:rPr>
-          <w:rFonts w:hint="eastAsia"/>
-        </w:rPr>
-      </w:pPr>
-    </w:p>
+    <w:p/>
     <w:p/>
     <w:p/>
     <w:p/>
@@ -8760,13 +8838,13 @@
     </w:lvl>
   </w:abstractNum>
   <w:abstractNum w:abstractNumId="2" w15:restartNumberingAfterBreak="0">
-    <w:nsid w:val="1AA97183"/>
+    <w:nsid w:val="16C419BE"/>
     <w:multiLevelType w:val="hybridMultilevel"/>
-    <w:tmpl w:val="1EF61236"/>
-    <w:lvl w:ilvl="0" w:tplc="90B86A72">
+    <w:tmpl w:val="080284B2"/>
+    <w:lvl w:ilvl="0" w:tplc="B508A150">
       <w:start w:val="1"/>
       <w:numFmt w:val="decimal"/>
-      <w:lvlText w:val="%1."/>
+      <w:lvlText w:val="%1)"/>
       <w:lvlJc w:val="left"/>
       <w:pPr>
         <w:ind w:left="800" w:hanging="360"/>
@@ -8849,10 +8927,10 @@
     </w:lvl>
   </w:abstractNum>
   <w:abstractNum w:abstractNumId="3" w15:restartNumberingAfterBreak="0">
-    <w:nsid w:val="27D1242E"/>
+    <w:nsid w:val="1AA97183"/>
     <w:multiLevelType w:val="hybridMultilevel"/>
-    <w:tmpl w:val="4C90BF5E"/>
-    <w:lvl w:ilvl="0" w:tplc="236EC064">
+    <w:tmpl w:val="1EF61236"/>
+    <w:lvl w:ilvl="0" w:tplc="90B86A72">
       <w:start w:val="1"/>
       <w:numFmt w:val="decimal"/>
       <w:lvlText w:val="%1."/>
@@ -8938,10 +9016,10 @@
     </w:lvl>
   </w:abstractNum>
   <w:abstractNum w:abstractNumId="4" w15:restartNumberingAfterBreak="0">
-    <w:nsid w:val="3DC74A1C"/>
+    <w:nsid w:val="27D1242E"/>
     <w:multiLevelType w:val="hybridMultilevel"/>
-    <w:tmpl w:val="017081DC"/>
-    <w:lvl w:ilvl="0" w:tplc="C40479DA">
+    <w:tmpl w:val="4C90BF5E"/>
+    <w:lvl w:ilvl="0" w:tplc="236EC064">
       <w:start w:val="1"/>
       <w:numFmt w:val="decimal"/>
       <w:lvlText w:val="%1."/>
@@ -9027,10 +9105,10 @@
     </w:lvl>
   </w:abstractNum>
   <w:abstractNum w:abstractNumId="5" w15:restartNumberingAfterBreak="0">
-    <w:nsid w:val="42C41DBC"/>
+    <w:nsid w:val="3DC74A1C"/>
     <w:multiLevelType w:val="hybridMultilevel"/>
-    <w:tmpl w:val="FF5AD170"/>
-    <w:lvl w:ilvl="0" w:tplc="ACC23A24">
+    <w:tmpl w:val="017081DC"/>
+    <w:lvl w:ilvl="0" w:tplc="C40479DA">
       <w:start w:val="1"/>
       <w:numFmt w:val="decimal"/>
       <w:lvlText w:val="%1."/>
@@ -9116,10 +9194,10 @@
     </w:lvl>
   </w:abstractNum>
   <w:abstractNum w:abstractNumId="6" w15:restartNumberingAfterBreak="0">
-    <w:nsid w:val="53790FF7"/>
+    <w:nsid w:val="42C41DBC"/>
     <w:multiLevelType w:val="hybridMultilevel"/>
-    <w:tmpl w:val="358CB478"/>
-    <w:lvl w:ilvl="0" w:tplc="45B8245C">
+    <w:tmpl w:val="FF5AD170"/>
+    <w:lvl w:ilvl="0" w:tplc="ACC23A24">
       <w:start w:val="1"/>
       <w:numFmt w:val="decimal"/>
       <w:lvlText w:val="%1."/>
@@ -9204,26 +9282,118 @@
       </w:pPr>
     </w:lvl>
   </w:abstractNum>
+  <w:abstractNum w:abstractNumId="7" w15:restartNumberingAfterBreak="0">
+    <w:nsid w:val="53790FF7"/>
+    <w:multiLevelType w:val="hybridMultilevel"/>
+    <w:tmpl w:val="358CB478"/>
+    <w:lvl w:ilvl="0" w:tplc="45B8245C">
+      <w:start w:val="1"/>
+      <w:numFmt w:val="decimal"/>
+      <w:lvlText w:val="%1."/>
+      <w:lvlJc w:val="left"/>
+      <w:pPr>
+        <w:ind w:left="800" w:hanging="360"/>
+      </w:pPr>
+      <w:rPr>
+        <w:rFonts w:hint="default"/>
+      </w:rPr>
+    </w:lvl>
+    <w:lvl w:ilvl="1" w:tplc="04090019" w:tentative="1">
+      <w:start w:val="1"/>
+      <w:numFmt w:val="upperLetter"/>
+      <w:lvlText w:val="%2."/>
+      <w:lvlJc w:val="left"/>
+      <w:pPr>
+        <w:ind w:left="1320" w:hanging="440"/>
+      </w:pPr>
+    </w:lvl>
+    <w:lvl w:ilvl="2" w:tplc="0409001B" w:tentative="1">
+      <w:start w:val="1"/>
+      <w:numFmt w:val="lowerRoman"/>
+      <w:lvlText w:val="%3."/>
+      <w:lvlJc w:val="right"/>
+      <w:pPr>
+        <w:ind w:left="1760" w:hanging="440"/>
+      </w:pPr>
+    </w:lvl>
+    <w:lvl w:ilvl="3" w:tplc="0409000F" w:tentative="1">
+      <w:start w:val="1"/>
+      <w:numFmt w:val="decimal"/>
+      <w:lvlText w:val="%4."/>
+      <w:lvlJc w:val="left"/>
+      <w:pPr>
+        <w:ind w:left="2200" w:hanging="440"/>
+      </w:pPr>
+    </w:lvl>
+    <w:lvl w:ilvl="4" w:tplc="04090019" w:tentative="1">
+      <w:start w:val="1"/>
+      <w:numFmt w:val="upperLetter"/>
+      <w:lvlText w:val="%5."/>
+      <w:lvlJc w:val="left"/>
+      <w:pPr>
+        <w:ind w:left="2640" w:hanging="440"/>
+      </w:pPr>
+    </w:lvl>
+    <w:lvl w:ilvl="5" w:tplc="0409001B" w:tentative="1">
+      <w:start w:val="1"/>
+      <w:numFmt w:val="lowerRoman"/>
+      <w:lvlText w:val="%6."/>
+      <w:lvlJc w:val="right"/>
+      <w:pPr>
+        <w:ind w:left="3080" w:hanging="440"/>
+      </w:pPr>
+    </w:lvl>
+    <w:lvl w:ilvl="6" w:tplc="0409000F" w:tentative="1">
+      <w:start w:val="1"/>
+      <w:numFmt w:val="decimal"/>
+      <w:lvlText w:val="%7."/>
+      <w:lvlJc w:val="left"/>
+      <w:pPr>
+        <w:ind w:left="3520" w:hanging="440"/>
+      </w:pPr>
+    </w:lvl>
+    <w:lvl w:ilvl="7" w:tplc="04090019" w:tentative="1">
+      <w:start w:val="1"/>
+      <w:numFmt w:val="upperLetter"/>
+      <w:lvlText w:val="%8."/>
+      <w:lvlJc w:val="left"/>
+      <w:pPr>
+        <w:ind w:left="3960" w:hanging="440"/>
+      </w:pPr>
+    </w:lvl>
+    <w:lvl w:ilvl="8" w:tplc="0409001B" w:tentative="1">
+      <w:start w:val="1"/>
+      <w:numFmt w:val="lowerRoman"/>
+      <w:lvlText w:val="%9."/>
+      <w:lvlJc w:val="right"/>
+      <w:pPr>
+        <w:ind w:left="4400" w:hanging="440"/>
+      </w:pPr>
+    </w:lvl>
+  </w:abstractNum>
   <w:num w:numId="1" w16cid:durableId="1172374351">
     <w:abstractNumId w:val="1"/>
   </w:num>
   <w:num w:numId="2" w16cid:durableId="860969002">
+    <w:abstractNumId w:val="4"/>
+  </w:num>
+  <w:num w:numId="3" w16cid:durableId="144324289">
     <w:abstractNumId w:val="3"/>
   </w:num>
-  <w:num w:numId="3" w16cid:durableId="144324289">
-    <w:abstractNumId w:val="2"/>
-  </w:num>
   <w:num w:numId="4" w16cid:durableId="1839731805">
-    <w:abstractNumId w:val="5"/>
+    <w:abstractNumId w:val="6"/>
   </w:num>
   <w:num w:numId="5" w16cid:durableId="118838168">
-    <w:abstractNumId w:val="6"/>
+    <w:abstractNumId w:val="7"/>
   </w:num>
   <w:num w:numId="6" w16cid:durableId="655038510">
-    <w:abstractNumId w:val="4"/>
+    <w:abstractNumId w:val="5"/>
   </w:num>
   <w:num w:numId="7" w16cid:durableId="996230692">
     <w:abstractNumId w:val="0"/>
+  </w:num>
+  <w:num w:numId="8" w16cid:durableId="485048456">
+    <w:abstractNumId w:val="2"/>
   </w:num>
 </w:numbering>
 </file>
